--- a/7、中科软oracle sql.docx
+++ b/7、中科软oracle sql.docx
@@ -1,6 +1,6 @@
 
 <file path=word/document.xml><?xml version="1.0" encoding="utf-8"?>
-<w:document xmlns:wpc="http://schemas.microsoft.com/office/word/2010/wordprocessingCanvas" xmlns:mc="http://schemas.openxmlformats.org/markup-compatibility/2006" xmlns:o="urn:schemas-microsoft-com:office:office" xmlns:r="http://schemas.openxmlformats.org/officeDocument/2006/relationships" xmlns:m="http://schemas.openxmlformats.org/officeDocument/2006/math" xmlns:v="urn:schemas-microsoft-com:vml" xmlns:wp14="http://schemas.microsoft.com/office/word/2010/wordprocessingDrawing" xmlns:wp="http://schemas.openxmlformats.org/drawingml/2006/wordprocessingDrawing" xmlns:w10="urn:schemas-microsoft-com:office:word" xmlns:w="http://schemas.openxmlformats.org/wordprocessingml/2006/main" xmlns:w14="http://schemas.microsoft.com/office/word/2010/wordml" xmlns:w15="http://schemas.microsoft.com/office/word/2012/wordml" xmlns:wpg="http://schemas.microsoft.com/office/word/2010/wordprocessingGroup" xmlns:wpi="http://schemas.microsoft.com/office/word/2010/wordprocessingInk" xmlns:wne="http://schemas.microsoft.com/office/word/2006/wordml" xmlns:wps="http://schemas.microsoft.com/office/word/2010/wordprocessingShape" mc:Ignorable="w14 w15 wp14">
+<w:document xmlns:wpc="http://schemas.microsoft.com/office/word/2010/wordprocessingCanvas" xmlns:mc="http://schemas.openxmlformats.org/markup-compatibility/2006" xmlns:o="urn:schemas-microsoft-com:office:office" xmlns:r="http://schemas.openxmlformats.org/officeDocument/2006/relationships" xmlns:m="http://schemas.openxmlformats.org/officeDocument/2006/math" xmlns:v="urn:schemas-microsoft-com:vml" xmlns:wp14="http://schemas.microsoft.com/office/word/2010/wordprocessingDrawing" xmlns:wp="http://schemas.openxmlformats.org/drawingml/2006/wordprocessingDrawing" xmlns:w10="urn:schemas-microsoft-com:office:word" xmlns:w="http://schemas.openxmlformats.org/wordprocessingml/2006/main" xmlns:w14="http://schemas.microsoft.com/office/word/2010/wordml" xmlns:wpg="http://schemas.microsoft.com/office/word/2010/wordprocessingGroup" xmlns:wpi="http://schemas.microsoft.com/office/word/2010/wordprocessingInk" xmlns:wne="http://schemas.microsoft.com/office/word/2006/wordml" xmlns:wps="http://schemas.microsoft.com/office/word/2010/wordprocessingShape" mc:Ignorable="w14 wp14">
   <w:body>
     <w:p>
       <w:pPr>
@@ -78,9 +78,6 @@
     <w:p>
       <w:pPr>
         <w:pStyle w:val="2"/>
-        <w:rPr>
-          <w:rFonts w:hint="eastAsia"/>
-        </w:rPr>
       </w:pPr>
       <w:r>
         <w:rPr>
@@ -238,7 +235,7 @@
                     <pic:cNvPicPr/>
                   </pic:nvPicPr>
                   <pic:blipFill>
-                    <a:blip r:embed="rId4"/>
+                    <a:blip r:embed="rId7"/>
                     <a:stretch>
                       <a:fillRect/>
                     </a:stretch>
@@ -268,13 +265,7 @@
     <w:p/>
     <w:p/>
     <w:p/>
-    <w:p>
-      <w:pPr>
-        <w:rPr>
-          <w:rFonts w:hint="eastAsia"/>
-        </w:rPr>
-      </w:pPr>
-    </w:p>
+    <w:p/>
     <w:p>
       <w:pPr>
         <w:pStyle w:val="1"/>
@@ -395,13 +386,7 @@
       </w:r>
     </w:p>
     <w:p/>
-    <w:p>
-      <w:pPr>
-        <w:rPr>
-          <w:rFonts w:hint="eastAsia"/>
-        </w:rPr>
-      </w:pPr>
-    </w:p>
+    <w:p/>
     <w:tbl>
       <w:tblPr>
         <w:tblW w:w="8582" w:type="dxa"/>
@@ -420,12 +405,6 @@
         <w:gridCol w:w="8582"/>
       </w:tblGrid>
       <w:tr>
-        <w:tblPrEx>
-          <w:tblCellMar>
-            <w:top w:w="0" w:type="dxa"/>
-            <w:bottom w:w="0" w:type="dxa"/>
-          </w:tblCellMar>
-        </w:tblPrEx>
         <w:trPr>
           <w:trHeight w:val="818"/>
         </w:trPr>
@@ -838,9 +817,6 @@
           <w:p>
             <w:pPr>
               <w:ind w:left="3"/>
-              <w:rPr>
-                <w:rFonts w:hint="eastAsia"/>
-              </w:rPr>
             </w:pPr>
             <w:r>
               <w:rPr>
@@ -946,7 +922,7 @@
                     <pic:cNvPicPr/>
                   </pic:nvPicPr>
                   <pic:blipFill>
-                    <a:blip r:embed="rId5"/>
+                    <a:blip r:embed="rId8"/>
                     <a:stretch>
                       <a:fillRect/>
                     </a:stretch>
@@ -970,9 +946,6 @@
     <w:p>
       <w:pPr>
         <w:pStyle w:val="2"/>
-        <w:rPr>
-          <w:rFonts w:hint="eastAsia"/>
-        </w:rPr>
       </w:pPr>
       <w:r>
         <w:rPr>
@@ -1020,7 +993,7 @@
                     <pic:cNvPicPr/>
                   </pic:nvPicPr>
                   <pic:blipFill>
-                    <a:blip r:embed="rId6"/>
+                    <a:blip r:embed="rId9"/>
                     <a:stretch>
                       <a:fillRect/>
                     </a:stretch>
@@ -1153,19 +1126,8 @@
         </w:rPr>
         <w:t> </w:t>
       </w:r>
-    </w:p>
-    <w:p>
-      <w:pPr>
-        <w:pStyle w:val="a3"/>
-        <w:shd w:val="clear" w:color="auto" w:fill="FFFFFF"/>
-        <w:spacing w:before="150" w:beforeAutospacing="0" w:after="150" w:afterAutospacing="0"/>
-        <w:rPr>
-          <w:rFonts w:ascii="Verdana" w:hAnsi="Verdana"/>
-          <w:color w:val="4B4B4B"/>
-          <w:sz w:val="20"/>
-          <w:szCs w:val="20"/>
-        </w:rPr>
-      </w:pPr>
+      <w:bookmarkStart w:id="0" w:name="_GoBack"/>
+      <w:bookmarkEnd w:id="0"/>
       <w:r>
         <w:rPr>
           <w:rStyle w:val="keyword"/>
@@ -1176,16 +1138,8 @@
         </w:rPr>
         <w:t>;  </w:t>
       </w:r>
-      <w:bookmarkStart w:id="0" w:name="_GoBack"/>
-      <w:bookmarkEnd w:id="0"/>
     </w:p>
-    <w:p>
-      <w:pPr>
-        <w:rPr>
-          <w:rFonts w:hint="eastAsia"/>
-        </w:rPr>
-      </w:pPr>
-    </w:p>
+    <w:p/>
     <w:sectPr>
       <w:pgSz w:w="11906" w:h="16838"/>
       <w:pgMar w:top="1440" w:right="1800" w:bottom="1440" w:left="1800" w:header="851" w:footer="992" w:gutter="0"/>
@@ -1196,8 +1150,46 @@
 </w:document>
 </file>
 
+<file path=word/endnotes.xml><?xml version="1.0" encoding="utf-8"?>
+<w:endnotes xmlns:wpc="http://schemas.microsoft.com/office/word/2010/wordprocessingCanvas" xmlns:mc="http://schemas.openxmlformats.org/markup-compatibility/2006" xmlns:o="urn:schemas-microsoft-com:office:office" xmlns:r="http://schemas.openxmlformats.org/officeDocument/2006/relationships" xmlns:m="http://schemas.openxmlformats.org/officeDocument/2006/math" xmlns:v="urn:schemas-microsoft-com:vml" xmlns:wp14="http://schemas.microsoft.com/office/word/2010/wordprocessingDrawing" xmlns:wp="http://schemas.openxmlformats.org/drawingml/2006/wordprocessingDrawing" xmlns:w10="urn:schemas-microsoft-com:office:word" xmlns:w="http://schemas.openxmlformats.org/wordprocessingml/2006/main" xmlns:w14="http://schemas.microsoft.com/office/word/2010/wordml" xmlns:wpg="http://schemas.microsoft.com/office/word/2010/wordprocessingGroup" xmlns:wpi="http://schemas.microsoft.com/office/word/2010/wordprocessingInk" xmlns:wne="http://schemas.microsoft.com/office/word/2006/wordml" xmlns:wps="http://schemas.microsoft.com/office/word/2010/wordprocessingShape" mc:Ignorable="w14 wp14">
+  <w:endnote w:type="separator" w:id="-1">
+    <w:p>
+      <w:r>
+        <w:separator/>
+      </w:r>
+    </w:p>
+  </w:endnote>
+  <w:endnote w:type="continuationSeparator" w:id="0">
+    <w:p>
+      <w:r>
+        <w:continuationSeparator/>
+      </w:r>
+    </w:p>
+  </w:endnote>
+</w:endnotes>
+</file>
+
+<file path=word/footnotes.xml><?xml version="1.0" encoding="utf-8"?>
+<w:footnotes xmlns:wpc="http://schemas.microsoft.com/office/word/2010/wordprocessingCanvas" xmlns:mc="http://schemas.openxmlformats.org/markup-compatibility/2006" xmlns:o="urn:schemas-microsoft-com:office:office" xmlns:r="http://schemas.openxmlformats.org/officeDocument/2006/relationships" xmlns:m="http://schemas.openxmlformats.org/officeDocument/2006/math" xmlns:v="urn:schemas-microsoft-com:vml" xmlns:wp14="http://schemas.microsoft.com/office/word/2010/wordprocessingDrawing" xmlns:wp="http://schemas.openxmlformats.org/drawingml/2006/wordprocessingDrawing" xmlns:w10="urn:schemas-microsoft-com:office:word" xmlns:w="http://schemas.openxmlformats.org/wordprocessingml/2006/main" xmlns:w14="http://schemas.microsoft.com/office/word/2010/wordml" xmlns:wpg="http://schemas.microsoft.com/office/word/2010/wordprocessingGroup" xmlns:wpi="http://schemas.microsoft.com/office/word/2010/wordprocessingInk" xmlns:wne="http://schemas.microsoft.com/office/word/2006/wordml" xmlns:wps="http://schemas.microsoft.com/office/word/2010/wordprocessingShape" mc:Ignorable="w14 wp14">
+  <w:footnote w:type="separator" w:id="-1">
+    <w:p>
+      <w:r>
+        <w:separator/>
+      </w:r>
+    </w:p>
+  </w:footnote>
+  <w:footnote w:type="continuationSeparator" w:id="0">
+    <w:p>
+      <w:r>
+        <w:continuationSeparator/>
+      </w:r>
+    </w:p>
+  </w:footnote>
+</w:footnotes>
+</file>
+
 <file path=word/styles.xml><?xml version="1.0" encoding="utf-8"?>
-<w:styles xmlns:mc="http://schemas.openxmlformats.org/markup-compatibility/2006" xmlns:r="http://schemas.openxmlformats.org/officeDocument/2006/relationships" xmlns:w="http://schemas.openxmlformats.org/wordprocessingml/2006/main" xmlns:w14="http://schemas.microsoft.com/office/word/2010/wordml" xmlns:w15="http://schemas.microsoft.com/office/word/2012/wordml" mc:Ignorable="w14 w15">
+<w:styles xmlns:mc="http://schemas.openxmlformats.org/markup-compatibility/2006" xmlns:r="http://schemas.openxmlformats.org/officeDocument/2006/relationships" xmlns:w="http://schemas.openxmlformats.org/wordprocessingml/2006/main" xmlns:w14="http://schemas.microsoft.com/office/word/2010/wordml" mc:Ignorable="w14">
   <w:docDefaults>
     <w:rPrDefault>
       <w:rPr>
@@ -1210,378 +1202,144 @@
     </w:rPrDefault>
     <w:pPrDefault/>
   </w:docDefaults>
-  <w:latentStyles w:defLockedState="0" w:defUIPriority="99" w:defSemiHidden="0" w:defUnhideWhenUsed="0" w:defQFormat="0" w:count="371">
-    <w:lsdException w:name="Normal" w:uiPriority="0" w:qFormat="1"/>
-    <w:lsdException w:name="heading 1" w:uiPriority="9" w:qFormat="1"/>
-    <w:lsdException w:name="heading 2" w:semiHidden="1" w:uiPriority="9" w:unhideWhenUsed="1" w:qFormat="1"/>
-    <w:lsdException w:name="heading 3" w:semiHidden="1" w:uiPriority="9" w:unhideWhenUsed="1" w:qFormat="1"/>
-    <w:lsdException w:name="heading 4" w:semiHidden="1" w:uiPriority="9" w:unhideWhenUsed="1" w:qFormat="1"/>
-    <w:lsdException w:name="heading 5" w:semiHidden="1" w:uiPriority="9" w:unhideWhenUsed="1" w:qFormat="1"/>
-    <w:lsdException w:name="heading 6" w:semiHidden="1" w:uiPriority="9" w:unhideWhenUsed="1" w:qFormat="1"/>
-    <w:lsdException w:name="heading 7" w:semiHidden="1" w:uiPriority="9" w:unhideWhenUsed="1" w:qFormat="1"/>
-    <w:lsdException w:name="heading 8" w:semiHidden="1" w:uiPriority="9" w:unhideWhenUsed="1" w:qFormat="1"/>
-    <w:lsdException w:name="heading 9" w:semiHidden="1" w:uiPriority="9" w:unhideWhenUsed="1" w:qFormat="1"/>
-    <w:lsdException w:name="index 1" w:semiHidden="1" w:unhideWhenUsed="1"/>
-    <w:lsdException w:name="index 2" w:semiHidden="1" w:unhideWhenUsed="1"/>
-    <w:lsdException w:name="index 3" w:semiHidden="1" w:unhideWhenUsed="1"/>
-    <w:lsdException w:name="index 4" w:semiHidden="1" w:unhideWhenUsed="1"/>
-    <w:lsdException w:name="index 5" w:semiHidden="1" w:unhideWhenUsed="1"/>
-    <w:lsdException w:name="index 6" w:semiHidden="1" w:unhideWhenUsed="1"/>
-    <w:lsdException w:name="index 7" w:semiHidden="1" w:unhideWhenUsed="1"/>
-    <w:lsdException w:name="index 8" w:semiHidden="1" w:unhideWhenUsed="1"/>
-    <w:lsdException w:name="index 9" w:semiHidden="1" w:unhideWhenUsed="1"/>
-    <w:lsdException w:name="toc 1" w:semiHidden="1" w:uiPriority="39" w:unhideWhenUsed="1"/>
-    <w:lsdException w:name="toc 2" w:semiHidden="1" w:uiPriority="39" w:unhideWhenUsed="1"/>
-    <w:lsdException w:name="toc 3" w:semiHidden="1" w:uiPriority="39" w:unhideWhenUsed="1"/>
-    <w:lsdException w:name="toc 4" w:semiHidden="1" w:uiPriority="39" w:unhideWhenUsed="1"/>
-    <w:lsdException w:name="toc 5" w:semiHidden="1" w:uiPriority="39" w:unhideWhenUsed="1"/>
-    <w:lsdException w:name="toc 6" w:semiHidden="1" w:uiPriority="39" w:unhideWhenUsed="1"/>
-    <w:lsdException w:name="toc 7" w:semiHidden="1" w:uiPriority="39" w:unhideWhenUsed="1"/>
-    <w:lsdException w:name="toc 8" w:semiHidden="1" w:uiPriority="39" w:unhideWhenUsed="1"/>
-    <w:lsdException w:name="toc 9" w:semiHidden="1" w:uiPriority="39" w:unhideWhenUsed="1"/>
-    <w:lsdException w:name="Normal Indent" w:semiHidden="1" w:unhideWhenUsed="1"/>
-    <w:lsdException w:name="footnote text" w:semiHidden="1" w:unhideWhenUsed="1"/>
-    <w:lsdException w:name="annotation text" w:semiHidden="1" w:unhideWhenUsed="1"/>
-    <w:lsdException w:name="header" w:semiHidden="1" w:unhideWhenUsed="1"/>
-    <w:lsdException w:name="footer" w:semiHidden="1" w:unhideWhenUsed="1"/>
-    <w:lsdException w:name="index heading" w:semiHidden="1" w:unhideWhenUsed="1"/>
-    <w:lsdException w:name="caption" w:semiHidden="1" w:uiPriority="35" w:unhideWhenUsed="1" w:qFormat="1"/>
-    <w:lsdException w:name="table of figures" w:semiHidden="1" w:unhideWhenUsed="1"/>
-    <w:lsdException w:name="envelope address" w:semiHidden="1" w:unhideWhenUsed="1"/>
-    <w:lsdException w:name="envelope return" w:semiHidden="1" w:unhideWhenUsed="1"/>
-    <w:lsdException w:name="footnote reference" w:semiHidden="1" w:unhideWhenUsed="1"/>
-    <w:lsdException w:name="annotation reference" w:semiHidden="1" w:unhideWhenUsed="1"/>
-    <w:lsdException w:name="line number" w:semiHidden="1" w:unhideWhenUsed="1"/>
-    <w:lsdException w:name="page number" w:semiHidden="1" w:unhideWhenUsed="1"/>
-    <w:lsdException w:name="endnote reference" w:semiHidden="1" w:unhideWhenUsed="1"/>
-    <w:lsdException w:name="endnote text" w:semiHidden="1" w:unhideWhenUsed="1"/>
-    <w:lsdException w:name="table of authorities" w:semiHidden="1" w:unhideWhenUsed="1"/>
-    <w:lsdException w:name="macro" w:semiHidden="1" w:unhideWhenUsed="1"/>
-    <w:lsdException w:name="toa heading" w:semiHidden="1" w:unhideWhenUsed="1"/>
-    <w:lsdException w:name="List" w:semiHidden="1" w:unhideWhenUsed="1"/>
-    <w:lsdException w:name="List Bullet" w:semiHidden="1" w:unhideWhenUsed="1"/>
-    <w:lsdException w:name="List Number" w:semiHidden="1" w:unhideWhenUsed="1"/>
-    <w:lsdException w:name="List 2" w:semiHidden="1" w:unhideWhenUsed="1"/>
-    <w:lsdException w:name="List 3" w:semiHidden="1" w:unhideWhenUsed="1"/>
-    <w:lsdException w:name="List 4" w:semiHidden="1" w:unhideWhenUsed="1"/>
-    <w:lsdException w:name="List 5" w:semiHidden="1" w:unhideWhenUsed="1"/>
-    <w:lsdException w:name="List Bullet 2" w:semiHidden="1" w:unhideWhenUsed="1"/>
-    <w:lsdException w:name="List Bullet 3" w:semiHidden="1" w:unhideWhenUsed="1"/>
-    <w:lsdException w:name="List Bullet 4" w:semiHidden="1" w:unhideWhenUsed="1"/>
-    <w:lsdException w:name="List Bullet 5" w:semiHidden="1" w:unhideWhenUsed="1"/>
-    <w:lsdException w:name="List Number 2" w:semiHidden="1" w:unhideWhenUsed="1"/>
-    <w:lsdException w:name="List Number 3" w:semiHidden="1" w:unhideWhenUsed="1"/>
-    <w:lsdException w:name="List Number 4" w:semiHidden="1" w:unhideWhenUsed="1"/>
-    <w:lsdException w:name="List Number 5" w:semiHidden="1" w:unhideWhenUsed="1"/>
-    <w:lsdException w:name="Title" w:uiPriority="10" w:qFormat="1"/>
-    <w:lsdException w:name="Closing" w:semiHidden="1" w:unhideWhenUsed="1"/>
-    <w:lsdException w:name="Signature" w:semiHidden="1" w:unhideWhenUsed="1"/>
-    <w:lsdException w:name="Default Paragraph Font" w:semiHidden="1" w:uiPriority="1" w:unhideWhenUsed="1"/>
-    <w:lsdException w:name="Body Text" w:semiHidden="1" w:unhideWhenUsed="1"/>
-    <w:lsdException w:name="Body Text Indent" w:semiHidden="1" w:unhideWhenUsed="1"/>
-    <w:lsdException w:name="List Continue" w:semiHidden="1" w:unhideWhenUsed="1"/>
-    <w:lsdException w:name="List Continue 2" w:semiHidden="1" w:unhideWhenUsed="1"/>
-    <w:lsdException w:name="List Continue 3" w:semiHidden="1" w:unhideWhenUsed="1"/>
-    <w:lsdException w:name="List Continue 4" w:semiHidden="1" w:unhideWhenUsed="1"/>
-    <w:lsdException w:name="List Continue 5" w:semiHidden="1" w:unhideWhenUsed="1"/>
-    <w:lsdException w:name="Message Header" w:semiHidden="1" w:unhideWhenUsed="1"/>
-    <w:lsdException w:name="Subtitle" w:uiPriority="11" w:qFormat="1"/>
-    <w:lsdException w:name="Salutation" w:semiHidden="1" w:unhideWhenUsed="1"/>
-    <w:lsdException w:name="Date" w:semiHidden="1" w:unhideWhenUsed="1"/>
-    <w:lsdException w:name="Body Text First Indent" w:semiHidden="1" w:unhideWhenUsed="1"/>
-    <w:lsdException w:name="Body Text First Indent 2" w:semiHidden="1" w:unhideWhenUsed="1"/>
-    <w:lsdException w:name="Note Heading" w:semiHidden="1" w:unhideWhenUsed="1"/>
-    <w:lsdException w:name="Body Text 2" w:semiHidden="1" w:unhideWhenUsed="1"/>
-    <w:lsdException w:name="Body Text 3" w:semiHidden="1" w:unhideWhenUsed="1"/>
-    <w:lsdException w:name="Body Text Indent 2" w:semiHidden="1" w:unhideWhenUsed="1"/>
-    <w:lsdException w:name="Body Text Indent 3" w:semiHidden="1" w:unhideWhenUsed="1"/>
-    <w:lsdException w:name="Block Text" w:semiHidden="1" w:unhideWhenUsed="1"/>
-    <w:lsdException w:name="Hyperlink" w:semiHidden="1" w:unhideWhenUsed="1"/>
-    <w:lsdException w:name="FollowedHyperlink" w:semiHidden="1" w:unhideWhenUsed="1"/>
-    <w:lsdException w:name="Strong" w:uiPriority="22" w:qFormat="1"/>
-    <w:lsdException w:name="Emphasis" w:uiPriority="20" w:qFormat="1"/>
-    <w:lsdException w:name="Document Map" w:semiHidden="1" w:unhideWhenUsed="1"/>
-    <w:lsdException w:name="Plain Text" w:semiHidden="1" w:unhideWhenUsed="1"/>
-    <w:lsdException w:name="E-mail Signature" w:semiHidden="1" w:unhideWhenUsed="1"/>
-    <w:lsdException w:name="HTML Top of Form" w:semiHidden="1" w:unhideWhenUsed="1"/>
-    <w:lsdException w:name="HTML Bottom of Form" w:semiHidden="1" w:unhideWhenUsed="1"/>
-    <w:lsdException w:name="Normal (Web)" w:semiHidden="1" w:unhideWhenUsed="1"/>
-    <w:lsdException w:name="HTML Acronym" w:semiHidden="1" w:unhideWhenUsed="1"/>
-    <w:lsdException w:name="HTML Address" w:semiHidden="1" w:unhideWhenUsed="1"/>
-    <w:lsdException w:name="HTML Cite" w:semiHidden="1" w:unhideWhenUsed="1"/>
-    <w:lsdException w:name="HTML Code" w:semiHidden="1" w:unhideWhenUsed="1"/>
-    <w:lsdException w:name="HTML Definition" w:semiHidden="1" w:unhideWhenUsed="1"/>
-    <w:lsdException w:name="HTML Keyboard" w:semiHidden="1" w:unhideWhenUsed="1"/>
-    <w:lsdException w:name="HTML Preformatted" w:semiHidden="1" w:unhideWhenUsed="1"/>
-    <w:lsdException w:name="HTML Sample" w:semiHidden="1" w:unhideWhenUsed="1"/>
-    <w:lsdException w:name="HTML Typewriter" w:semiHidden="1" w:unhideWhenUsed="1"/>
-    <w:lsdException w:name="HTML Variable" w:semiHidden="1" w:unhideWhenUsed="1"/>
-    <w:lsdException w:name="Normal Table" w:semiHidden="1" w:unhideWhenUsed="1"/>
-    <w:lsdException w:name="annotation subject" w:semiHidden="1" w:unhideWhenUsed="1"/>
-    <w:lsdException w:name="No List" w:semiHidden="1" w:unhideWhenUsed="1"/>
-    <w:lsdException w:name="Outline List 1" w:semiHidden="1" w:unhideWhenUsed="1"/>
-    <w:lsdException w:name="Outline List 2" w:semiHidden="1" w:unhideWhenUsed="1"/>
-    <w:lsdException w:name="Outline List 3" w:semiHidden="1" w:unhideWhenUsed="1"/>
-    <w:lsdException w:name="Table Simple 1" w:semiHidden="1" w:unhideWhenUsed="1"/>
-    <w:lsdException w:name="Table Simple 2" w:semiHidden="1" w:unhideWhenUsed="1"/>
-    <w:lsdException w:name="Table Simple 3" w:semiHidden="1" w:unhideWhenUsed="1"/>
-    <w:lsdException w:name="Table Classic 1" w:semiHidden="1" w:unhideWhenUsed="1"/>
-    <w:lsdException w:name="Table Classic 2" w:semiHidden="1" w:unhideWhenUsed="1"/>
-    <w:lsdException w:name="Table Classic 3" w:semiHidden="1" w:unhideWhenUsed="1"/>
-    <w:lsdException w:name="Table Classic 4" w:semiHidden="1" w:unhideWhenUsed="1"/>
-    <w:lsdException w:name="Table Colorful 1" w:semiHidden="1" w:unhideWhenUsed="1"/>
-    <w:lsdException w:name="Table Colorful 2" w:semiHidden="1" w:unhideWhenUsed="1"/>
-    <w:lsdException w:name="Table Colorful 3" w:semiHidden="1" w:unhideWhenUsed="1"/>
-    <w:lsdException w:name="Table Columns 1" w:semiHidden="1" w:unhideWhenUsed="1"/>
-    <w:lsdException w:name="Table Columns 2" w:semiHidden="1" w:unhideWhenUsed="1"/>
-    <w:lsdException w:name="Table Columns 3" w:semiHidden="1" w:unhideWhenUsed="1"/>
-    <w:lsdException w:name="Table Columns 4" w:semiHidden="1" w:unhideWhenUsed="1"/>
-    <w:lsdException w:name="Table Columns 5" w:semiHidden="1" w:unhideWhenUsed="1"/>
-    <w:lsdException w:name="Table Grid 1" w:semiHidden="1" w:unhideWhenUsed="1"/>
-    <w:lsdException w:name="Table Grid 2" w:semiHidden="1" w:unhideWhenUsed="1"/>
-    <w:lsdException w:name="Table Grid 3" w:semiHidden="1" w:unhideWhenUsed="1"/>
-    <w:lsdException w:name="Table Grid 4" w:semiHidden="1" w:unhideWhenUsed="1"/>
-    <w:lsdException w:name="Table Grid 5" w:semiHidden="1" w:unhideWhenUsed="1"/>
-    <w:lsdException w:name="Table Grid 6" w:semiHidden="1" w:unhideWhenUsed="1"/>
-    <w:lsdException w:name="Table Grid 7" w:semiHidden="1" w:unhideWhenUsed="1"/>
-    <w:lsdException w:name="Table Grid 8" w:semiHidden="1" w:unhideWhenUsed="1"/>
-    <w:lsdException w:name="Table List 1" w:semiHidden="1" w:unhideWhenUsed="1"/>
-    <w:lsdException w:name="Table List 2" w:semiHidden="1" w:unhideWhenUsed="1"/>
-    <w:lsdException w:name="Table List 3" w:semiHidden="1" w:unhideWhenUsed="1"/>
-    <w:lsdException w:name="Table List 4" w:semiHidden="1" w:unhideWhenUsed="1"/>
-    <w:lsdException w:name="Table List 5" w:semiHidden="1" w:unhideWhenUsed="1"/>
-    <w:lsdException w:name="Table List 6" w:semiHidden="1" w:unhideWhenUsed="1"/>
-    <w:lsdException w:name="Table List 7" w:semiHidden="1" w:unhideWhenUsed="1"/>
-    <w:lsdException w:name="Table List 8" w:semiHidden="1" w:unhideWhenUsed="1"/>
-    <w:lsdException w:name="Table 3D effects 1" w:semiHidden="1" w:unhideWhenUsed="1"/>
-    <w:lsdException w:name="Table 3D effects 2" w:semiHidden="1" w:unhideWhenUsed="1"/>
-    <w:lsdException w:name="Table 3D effects 3" w:semiHidden="1" w:unhideWhenUsed="1"/>
-    <w:lsdException w:name="Table Contemporary" w:semiHidden="1" w:unhideWhenUsed="1"/>
-    <w:lsdException w:name="Table Elegant" w:semiHidden="1" w:unhideWhenUsed="1"/>
-    <w:lsdException w:name="Table Professional" w:semiHidden="1" w:unhideWhenUsed="1"/>
-    <w:lsdException w:name="Table Subtle 1" w:semiHidden="1" w:unhideWhenUsed="1"/>
-    <w:lsdException w:name="Table Subtle 2" w:semiHidden="1" w:unhideWhenUsed="1"/>
-    <w:lsdException w:name="Table Web 1" w:semiHidden="1" w:unhideWhenUsed="1"/>
-    <w:lsdException w:name="Table Web 2" w:semiHidden="1" w:unhideWhenUsed="1"/>
-    <w:lsdException w:name="Table Web 3" w:semiHidden="1" w:unhideWhenUsed="1"/>
-    <w:lsdException w:name="Balloon Text" w:semiHidden="1" w:unhideWhenUsed="1"/>
-    <w:lsdException w:name="Table Grid" w:uiPriority="39"/>
-    <w:lsdException w:name="Table Theme" w:semiHidden="1" w:unhideWhenUsed="1"/>
-    <w:lsdException w:name="Placeholder Text" w:semiHidden="1"/>
-    <w:lsdException w:name="No Spacing" w:uiPriority="1" w:qFormat="1"/>
-    <w:lsdException w:name="Light Shading" w:uiPriority="60"/>
-    <w:lsdException w:name="Light List" w:uiPriority="61"/>
-    <w:lsdException w:name="Light Grid" w:uiPriority="62"/>
-    <w:lsdException w:name="Medium Shading 1" w:uiPriority="63"/>
-    <w:lsdException w:name="Medium Shading 2" w:uiPriority="64"/>
-    <w:lsdException w:name="Medium List 1" w:uiPriority="65"/>
-    <w:lsdException w:name="Medium List 2" w:uiPriority="66"/>
-    <w:lsdException w:name="Medium Grid 1" w:uiPriority="67"/>
-    <w:lsdException w:name="Medium Grid 2" w:uiPriority="68"/>
-    <w:lsdException w:name="Medium Grid 3" w:uiPriority="69"/>
-    <w:lsdException w:name="Dark List" w:uiPriority="70"/>
-    <w:lsdException w:name="Colorful Shading" w:uiPriority="71"/>
-    <w:lsdException w:name="Colorful List" w:uiPriority="72"/>
-    <w:lsdException w:name="Colorful Grid" w:uiPriority="73"/>
-    <w:lsdException w:name="Light Shading Accent 1" w:uiPriority="60"/>
-    <w:lsdException w:name="Light List Accent 1" w:uiPriority="61"/>
-    <w:lsdException w:name="Light Grid Accent 1" w:uiPriority="62"/>
-    <w:lsdException w:name="Medium Shading 1 Accent 1" w:uiPriority="63"/>
-    <w:lsdException w:name="Medium Shading 2 Accent 1" w:uiPriority="64"/>
-    <w:lsdException w:name="Medium List 1 Accent 1" w:uiPriority="65"/>
-    <w:lsdException w:name="Revision" w:semiHidden="1"/>
-    <w:lsdException w:name="List Paragraph" w:uiPriority="34" w:qFormat="1"/>
-    <w:lsdException w:name="Quote" w:uiPriority="29" w:qFormat="1"/>
-    <w:lsdException w:name="Intense Quote" w:uiPriority="30" w:qFormat="1"/>
-    <w:lsdException w:name="Medium List 2 Accent 1" w:uiPriority="66"/>
-    <w:lsdException w:name="Medium Grid 1 Accent 1" w:uiPriority="67"/>
-    <w:lsdException w:name="Medium Grid 2 Accent 1" w:uiPriority="68"/>
-    <w:lsdException w:name="Medium Grid 3 Accent 1" w:uiPriority="69"/>
-    <w:lsdException w:name="Dark List Accent 1" w:uiPriority="70"/>
-    <w:lsdException w:name="Colorful Shading Accent 1" w:uiPriority="71"/>
-    <w:lsdException w:name="Colorful List Accent 1" w:uiPriority="72"/>
-    <w:lsdException w:name="Colorful Grid Accent 1" w:uiPriority="73"/>
-    <w:lsdException w:name="Light Shading Accent 2" w:uiPriority="60"/>
-    <w:lsdException w:name="Light List Accent 2" w:uiPriority="61"/>
-    <w:lsdException w:name="Light Grid Accent 2" w:uiPriority="62"/>
-    <w:lsdException w:name="Medium Shading 1 Accent 2" w:uiPriority="63"/>
-    <w:lsdException w:name="Medium Shading 2 Accent 2" w:uiPriority="64"/>
-    <w:lsdException w:name="Medium List 1 Accent 2" w:uiPriority="65"/>
-    <w:lsdException w:name="Medium List 2 Accent 2" w:uiPriority="66"/>
-    <w:lsdException w:name="Medium Grid 1 Accent 2" w:uiPriority="67"/>
-    <w:lsdException w:name="Medium Grid 2 Accent 2" w:uiPriority="68"/>
-    <w:lsdException w:name="Medium Grid 3 Accent 2" w:uiPriority="69"/>
-    <w:lsdException w:name="Dark List Accent 2" w:uiPriority="70"/>
-    <w:lsdException w:name="Colorful Shading Accent 2" w:uiPriority="71"/>
-    <w:lsdException w:name="Colorful List Accent 2" w:uiPriority="72"/>
-    <w:lsdException w:name="Colorful Grid Accent 2" w:uiPriority="73"/>
-    <w:lsdException w:name="Light Shading Accent 3" w:uiPriority="60"/>
-    <w:lsdException w:name="Light List Accent 3" w:uiPriority="61"/>
-    <w:lsdException w:name="Light Grid Accent 3" w:uiPriority="62"/>
-    <w:lsdException w:name="Medium Shading 1 Accent 3" w:uiPriority="63"/>
-    <w:lsdException w:name="Medium Shading 2 Accent 3" w:uiPriority="64"/>
-    <w:lsdException w:name="Medium List 1 Accent 3" w:uiPriority="65"/>
-    <w:lsdException w:name="Medium List 2 Accent 3" w:uiPriority="66"/>
-    <w:lsdException w:name="Medium Grid 1 Accent 3" w:uiPriority="67"/>
-    <w:lsdException w:name="Medium Grid 2 Accent 3" w:uiPriority="68"/>
-    <w:lsdException w:name="Medium Grid 3 Accent 3" w:uiPriority="69"/>
-    <w:lsdException w:name="Dark List Accent 3" w:uiPriority="70"/>
-    <w:lsdException w:name="Colorful Shading Accent 3" w:uiPriority="71"/>
-    <w:lsdException w:name="Colorful List Accent 3" w:uiPriority="72"/>
-    <w:lsdException w:name="Colorful Grid Accent 3" w:uiPriority="73"/>
-    <w:lsdException w:name="Light Shading Accent 4" w:uiPriority="60"/>
-    <w:lsdException w:name="Light List Accent 4" w:uiPriority="61"/>
-    <w:lsdException w:name="Light Grid Accent 4" w:uiPriority="62"/>
-    <w:lsdException w:name="Medium Shading 1 Accent 4" w:uiPriority="63"/>
-    <w:lsdException w:name="Medium Shading 2 Accent 4" w:uiPriority="64"/>
-    <w:lsdException w:name="Medium List 1 Accent 4" w:uiPriority="65"/>
-    <w:lsdException w:name="Medium List 2 Accent 4" w:uiPriority="66"/>
-    <w:lsdException w:name="Medium Grid 1 Accent 4" w:uiPriority="67"/>
-    <w:lsdException w:name="Medium Grid 2 Accent 4" w:uiPriority="68"/>
-    <w:lsdException w:name="Medium Grid 3 Accent 4" w:uiPriority="69"/>
-    <w:lsdException w:name="Dark List Accent 4" w:uiPriority="70"/>
-    <w:lsdException w:name="Colorful Shading Accent 4" w:uiPriority="71"/>
-    <w:lsdException w:name="Colorful List Accent 4" w:uiPriority="72"/>
-    <w:lsdException w:name="Colorful Grid Accent 4" w:uiPriority="73"/>
-    <w:lsdException w:name="Light Shading Accent 5" w:uiPriority="60"/>
-    <w:lsdException w:name="Light List Accent 5" w:uiPriority="61"/>
-    <w:lsdException w:name="Light Grid Accent 5" w:uiPriority="62"/>
-    <w:lsdException w:name="Medium Shading 1 Accent 5" w:uiPriority="63"/>
-    <w:lsdException w:name="Medium Shading 2 Accent 5" w:uiPriority="64"/>
-    <w:lsdException w:name="Medium List 1 Accent 5" w:uiPriority="65"/>
-    <w:lsdException w:name="Medium List 2 Accent 5" w:uiPriority="66"/>
-    <w:lsdException w:name="Medium Grid 1 Accent 5" w:uiPriority="67"/>
-    <w:lsdException w:name="Medium Grid 2 Accent 5" w:uiPriority="68"/>
-    <w:lsdException w:name="Medium Grid 3 Accent 5" w:uiPriority="69"/>
-    <w:lsdException w:name="Dark List Accent 5" w:uiPriority="70"/>
-    <w:lsdException w:name="Colorful Shading Accent 5" w:uiPriority="71"/>
-    <w:lsdException w:name="Colorful List Accent 5" w:uiPriority="72"/>
-    <w:lsdException w:name="Colorful Grid Accent 5" w:uiPriority="73"/>
-    <w:lsdException w:name="Light Shading Accent 6" w:uiPriority="60"/>
-    <w:lsdException w:name="Light List Accent 6" w:uiPriority="61"/>
-    <w:lsdException w:name="Light Grid Accent 6" w:uiPriority="62"/>
-    <w:lsdException w:name="Medium Shading 1 Accent 6" w:uiPriority="63"/>
-    <w:lsdException w:name="Medium Shading 2 Accent 6" w:uiPriority="64"/>
-    <w:lsdException w:name="Medium List 1 Accent 6" w:uiPriority="65"/>
-    <w:lsdException w:name="Medium List 2 Accent 6" w:uiPriority="66"/>
-    <w:lsdException w:name="Medium Grid 1 Accent 6" w:uiPriority="67"/>
-    <w:lsdException w:name="Medium Grid 2 Accent 6" w:uiPriority="68"/>
-    <w:lsdException w:name="Medium Grid 3 Accent 6" w:uiPriority="69"/>
-    <w:lsdException w:name="Dark List Accent 6" w:uiPriority="70"/>
-    <w:lsdException w:name="Colorful Shading Accent 6" w:uiPriority="71"/>
-    <w:lsdException w:name="Colorful List Accent 6" w:uiPriority="72"/>
-    <w:lsdException w:name="Colorful Grid Accent 6" w:uiPriority="73"/>
-    <w:lsdException w:name="Subtle Emphasis" w:uiPriority="19" w:qFormat="1"/>
-    <w:lsdException w:name="Intense Emphasis" w:uiPriority="21" w:qFormat="1"/>
-    <w:lsdException w:name="Subtle Reference" w:uiPriority="31" w:qFormat="1"/>
-    <w:lsdException w:name="Intense Reference" w:uiPriority="32" w:qFormat="1"/>
-    <w:lsdException w:name="Book Title" w:uiPriority="33" w:qFormat="1"/>
-    <w:lsdException w:name="Bibliography" w:semiHidden="1" w:uiPriority="37" w:unhideWhenUsed="1"/>
-    <w:lsdException w:name="TOC Heading" w:semiHidden="1" w:uiPriority="39" w:unhideWhenUsed="1" w:qFormat="1"/>
-    <w:lsdException w:name="Plain Table 1" w:uiPriority="41"/>
-    <w:lsdException w:name="Plain Table 2" w:uiPriority="42"/>
-    <w:lsdException w:name="Plain Table 3" w:uiPriority="43"/>
-    <w:lsdException w:name="Plain Table 4" w:uiPriority="44"/>
-    <w:lsdException w:name="Plain Table 5" w:uiPriority="45"/>
-    <w:lsdException w:name="Grid Table Light" w:uiPriority="40"/>
-    <w:lsdException w:name="Grid Table 1 Light" w:uiPriority="46"/>
-    <w:lsdException w:name="Grid Table 2" w:uiPriority="47"/>
-    <w:lsdException w:name="Grid Table 3" w:uiPriority="48"/>
-    <w:lsdException w:name="Grid Table 4" w:uiPriority="49"/>
-    <w:lsdException w:name="Grid Table 5 Dark" w:uiPriority="50"/>
-    <w:lsdException w:name="Grid Table 6 Colorful" w:uiPriority="51"/>
-    <w:lsdException w:name="Grid Table 7 Colorful" w:uiPriority="52"/>
-    <w:lsdException w:name="Grid Table 1 Light Accent 1" w:uiPriority="46"/>
-    <w:lsdException w:name="Grid Table 2 Accent 1" w:uiPriority="47"/>
-    <w:lsdException w:name="Grid Table 3 Accent 1" w:uiPriority="48"/>
-    <w:lsdException w:name="Grid Table 4 Accent 1" w:uiPriority="49"/>
-    <w:lsdException w:name="Grid Table 5 Dark Accent 1" w:uiPriority="50"/>
-    <w:lsdException w:name="Grid Table 6 Colorful Accent 1" w:uiPriority="51"/>
-    <w:lsdException w:name="Grid Table 7 Colorful Accent 1" w:uiPriority="52"/>
-    <w:lsdException w:name="Grid Table 1 Light Accent 2" w:uiPriority="46"/>
-    <w:lsdException w:name="Grid Table 2 Accent 2" w:uiPriority="47"/>
-    <w:lsdException w:name="Grid Table 3 Accent 2" w:uiPriority="48"/>
-    <w:lsdException w:name="Grid Table 4 Accent 2" w:uiPriority="49"/>
-    <w:lsdException w:name="Grid Table 5 Dark Accent 2" w:uiPriority="50"/>
-    <w:lsdException w:name="Grid Table 6 Colorful Accent 2" w:uiPriority="51"/>
-    <w:lsdException w:name="Grid Table 7 Colorful Accent 2" w:uiPriority="52"/>
-    <w:lsdException w:name="Grid Table 1 Light Accent 3" w:uiPriority="46"/>
-    <w:lsdException w:name="Grid Table 2 Accent 3" w:uiPriority="47"/>
-    <w:lsdException w:name="Grid Table 3 Accent 3" w:uiPriority="48"/>
-    <w:lsdException w:name="Grid Table 4 Accent 3" w:uiPriority="49"/>
-    <w:lsdException w:name="Grid Table 5 Dark Accent 3" w:uiPriority="50"/>
-    <w:lsdException w:name="Grid Table 6 Colorful Accent 3" w:uiPriority="51"/>
-    <w:lsdException w:name="Grid Table 7 Colorful Accent 3" w:uiPriority="52"/>
-    <w:lsdException w:name="Grid Table 1 Light Accent 4" w:uiPriority="46"/>
-    <w:lsdException w:name="Grid Table 2 Accent 4" w:uiPriority="47"/>
-    <w:lsdException w:name="Grid Table 3 Accent 4" w:uiPriority="48"/>
-    <w:lsdException w:name="Grid Table 4 Accent 4" w:uiPriority="49"/>
-    <w:lsdException w:name="Grid Table 5 Dark Accent 4" w:uiPriority="50"/>
-    <w:lsdException w:name="Grid Table 6 Colorful Accent 4" w:uiPriority="51"/>
-    <w:lsdException w:name="Grid Table 7 Colorful Accent 4" w:uiPriority="52"/>
-    <w:lsdException w:name="Grid Table 1 Light Accent 5" w:uiPriority="46"/>
-    <w:lsdException w:name="Grid Table 2 Accent 5" w:uiPriority="47"/>
-    <w:lsdException w:name="Grid Table 3 Accent 5" w:uiPriority="48"/>
-    <w:lsdException w:name="Grid Table 4 Accent 5" w:uiPriority="49"/>
-    <w:lsdException w:name="Grid Table 5 Dark Accent 5" w:uiPriority="50"/>
-    <w:lsdException w:name="Grid Table 6 Colorful Accent 5" w:uiPriority="51"/>
-    <w:lsdException w:name="Grid Table 7 Colorful Accent 5" w:uiPriority="52"/>
-    <w:lsdException w:name="Grid Table 1 Light Accent 6" w:uiPriority="46"/>
-    <w:lsdException w:name="Grid Table 2 Accent 6" w:uiPriority="47"/>
-    <w:lsdException w:name="Grid Table 3 Accent 6" w:uiPriority="48"/>
-    <w:lsdException w:name="Grid Table 4 Accent 6" w:uiPriority="49"/>
-    <w:lsdException w:name="Grid Table 5 Dark Accent 6" w:uiPriority="50"/>
-    <w:lsdException w:name="Grid Table 6 Colorful Accent 6" w:uiPriority="51"/>
-    <w:lsdException w:name="Grid Table 7 Colorful Accent 6" w:uiPriority="52"/>
-    <w:lsdException w:name="List Table 1 Light" w:uiPriority="46"/>
-    <w:lsdException w:name="List Table 2" w:uiPriority="47"/>
-    <w:lsdException w:name="List Table 3" w:uiPriority="48"/>
-    <w:lsdException w:name="List Table 4" w:uiPriority="49"/>
-    <w:lsdException w:name="List Table 5 Dark" w:uiPriority="50"/>
-    <w:lsdException w:name="List Table 6 Colorful" w:uiPriority="51"/>
-    <w:lsdException w:name="List Table 7 Colorful" w:uiPriority="52"/>
-    <w:lsdException w:name="List Table 1 Light Accent 1" w:uiPriority="46"/>
-    <w:lsdException w:name="List Table 2 Accent 1" w:uiPriority="47"/>
-    <w:lsdException w:name="List Table 3 Accent 1" w:uiPriority="48"/>
-    <w:lsdException w:name="List Table 4 Accent 1" w:uiPriority="49"/>
-    <w:lsdException w:name="List Table 5 Dark Accent 1" w:uiPriority="50"/>
-    <w:lsdException w:name="List Table 6 Colorful Accent 1" w:uiPriority="51"/>
-    <w:lsdException w:name="List Table 7 Colorful Accent 1" w:uiPriority="52"/>
-    <w:lsdException w:name="List Table 1 Light Accent 2" w:uiPriority="46"/>
-    <w:lsdException w:name="List Table 2 Accent 2" w:uiPriority="47"/>
-    <w:lsdException w:name="List Table 3 Accent 2" w:uiPriority="48"/>
-    <w:lsdException w:name="List Table 4 Accent 2" w:uiPriority="49"/>
-    <w:lsdException w:name="List Table 5 Dark Accent 2" w:uiPriority="50"/>
-    <w:lsdException w:name="List Table 6 Colorful Accent 2" w:uiPriority="51"/>
-    <w:lsdException w:name="List Table 7 Colorful Accent 2" w:uiPriority="52"/>
-    <w:lsdException w:name="List Table 1 Light Accent 3" w:uiPriority="46"/>
-    <w:lsdException w:name="List Table 2 Accent 3" w:uiPriority="47"/>
-    <w:lsdException w:name="List Table 3 Accent 3" w:uiPriority="48"/>
-    <w:lsdException w:name="List Table 4 Accent 3" w:uiPriority="49"/>
-    <w:lsdException w:name="List Table 5 Dark Accent 3" w:uiPriority="50"/>
-    <w:lsdException w:name="List Table 6 Colorful Accent 3" w:uiPriority="51"/>
-    <w:lsdException w:name="List Table 7 Colorful Accent 3" w:uiPriority="52"/>
-    <w:lsdException w:name="List Table 1 Light Accent 4" w:uiPriority="46"/>
-    <w:lsdException w:name="List Table 2 Accent 4" w:uiPriority="47"/>
-    <w:lsdException w:name="List Table 3 Accent 4" w:uiPriority="48"/>
-    <w:lsdException w:name="List Table 4 Accent 4" w:uiPriority="49"/>
-    <w:lsdException w:name="List Table 5 Dark Accent 4" w:uiPriority="50"/>
-    <w:lsdException w:name="List Table 6 Colorful Accent 4" w:uiPriority="51"/>
-    <w:lsdException w:name="List Table 7 Colorful Accent 4" w:uiPriority="52"/>
-    <w:lsdException w:name="List Table 1 Light Accent 5" w:uiPriority="46"/>
-    <w:lsdException w:name="List Table 2 Accent 5" w:uiPriority="47"/>
-    <w:lsdException w:name="List Table 3 Accent 5" w:uiPriority="48"/>
-    <w:lsdException w:name="List Table 4 Accent 5" w:uiPriority="49"/>
-    <w:lsdException w:name="List Table 5 Dark Accent 5" w:uiPriority="50"/>
-    <w:lsdException w:name="List Table 6 Colorful Accent 5" w:uiPriority="51"/>
-    <w:lsdException w:name="List Table 7 Colorful Accent 5" w:uiPriority="52"/>
-    <w:lsdException w:name="List Table 1 Light Accent 6" w:uiPriority="46"/>
-    <w:lsdException w:name="List Table 2 Accent 6" w:uiPriority="47"/>
-    <w:lsdException w:name="List Table 3 Accent 6" w:uiPriority="48"/>
-    <w:lsdException w:name="List Table 4 Accent 6" w:uiPriority="49"/>
-    <w:lsdException w:name="List Table 5 Dark Accent 6" w:uiPriority="50"/>
-    <w:lsdException w:name="List Table 6 Colorful Accent 6" w:uiPriority="51"/>
-    <w:lsdException w:name="List Table 7 Colorful Accent 6" w:uiPriority="52"/>
+  <w:latentStyles w:defLockedState="0" w:defUIPriority="99" w:defSemiHidden="1" w:defUnhideWhenUsed="1" w:defQFormat="0" w:count="267">
+    <w:lsdException w:name="Normal" w:semiHidden="0" w:uiPriority="0" w:unhideWhenUsed="0" w:qFormat="1"/>
+    <w:lsdException w:name="heading 1" w:semiHidden="0" w:uiPriority="9" w:unhideWhenUsed="0" w:qFormat="1"/>
+    <w:lsdException w:name="heading 2" w:uiPriority="9" w:qFormat="1"/>
+    <w:lsdException w:name="heading 3" w:uiPriority="9" w:qFormat="1"/>
+    <w:lsdException w:name="heading 4" w:uiPriority="9" w:qFormat="1"/>
+    <w:lsdException w:name="heading 5" w:uiPriority="9" w:qFormat="1"/>
+    <w:lsdException w:name="heading 6" w:uiPriority="9" w:qFormat="1"/>
+    <w:lsdException w:name="heading 7" w:uiPriority="9" w:qFormat="1"/>
+    <w:lsdException w:name="heading 8" w:uiPriority="9" w:qFormat="1"/>
+    <w:lsdException w:name="heading 9" w:uiPriority="9" w:qFormat="1"/>
+    <w:lsdException w:name="toc 1" w:uiPriority="39"/>
+    <w:lsdException w:name="toc 2" w:uiPriority="39"/>
+    <w:lsdException w:name="toc 3" w:uiPriority="39"/>
+    <w:lsdException w:name="toc 4" w:uiPriority="39"/>
+    <w:lsdException w:name="toc 5" w:uiPriority="39"/>
+    <w:lsdException w:name="toc 6" w:uiPriority="39"/>
+    <w:lsdException w:name="toc 7" w:uiPriority="39"/>
+    <w:lsdException w:name="toc 8" w:uiPriority="39"/>
+    <w:lsdException w:name="toc 9" w:uiPriority="39"/>
+    <w:lsdException w:name="caption" w:uiPriority="35" w:qFormat="1"/>
+    <w:lsdException w:name="Title" w:semiHidden="0" w:uiPriority="10" w:unhideWhenUsed="0" w:qFormat="1"/>
+    <w:lsdException w:name="Default Paragraph Font" w:uiPriority="1"/>
+    <w:lsdException w:name="Subtitle" w:semiHidden="0" w:uiPriority="11" w:unhideWhenUsed="0" w:qFormat="1"/>
+    <w:lsdException w:name="Strong" w:semiHidden="0" w:uiPriority="22" w:unhideWhenUsed="0" w:qFormat="1"/>
+    <w:lsdException w:name="Emphasis" w:semiHidden="0" w:uiPriority="20" w:unhideWhenUsed="0" w:qFormat="1"/>
+    <w:lsdException w:name="Table Grid" w:semiHidden="0" w:uiPriority="39" w:unhideWhenUsed="0"/>
+    <w:lsdException w:name="Placeholder Text" w:unhideWhenUsed="0"/>
+    <w:lsdException w:name="No Spacing" w:semiHidden="0" w:uiPriority="1" w:unhideWhenUsed="0" w:qFormat="1"/>
+    <w:lsdException w:name="Light Shading" w:semiHidden="0" w:uiPriority="60" w:unhideWhenUsed="0"/>
+    <w:lsdException w:name="Light List" w:semiHidden="0" w:uiPriority="61" w:unhideWhenUsed="0"/>
+    <w:lsdException w:name="Light Grid" w:semiHidden="0" w:uiPriority="62" w:unhideWhenUsed="0"/>
+    <w:lsdException w:name="Medium Shading 1" w:semiHidden="0" w:uiPriority="63" w:unhideWhenUsed="0"/>
+    <w:lsdException w:name="Medium Shading 2" w:semiHidden="0" w:uiPriority="64" w:unhideWhenUsed="0"/>
+    <w:lsdException w:name="Medium List 1" w:semiHidden="0" w:uiPriority="65" w:unhideWhenUsed="0"/>
+    <w:lsdException w:name="Medium List 2" w:semiHidden="0" w:uiPriority="66" w:unhideWhenUsed="0"/>
+    <w:lsdException w:name="Medium Grid 1" w:semiHidden="0" w:uiPriority="67" w:unhideWhenUsed="0"/>
+    <w:lsdException w:name="Medium Grid 2" w:semiHidden="0" w:uiPriority="68" w:unhideWhenUsed="0"/>
+    <w:lsdException w:name="Medium Grid 3" w:semiHidden="0" w:uiPriority="69" w:unhideWhenUsed="0"/>
+    <w:lsdException w:name="Dark List" w:semiHidden="0" w:uiPriority="70" w:unhideWhenUsed="0"/>
+    <w:lsdException w:name="Colorful Shading" w:semiHidden="0" w:uiPriority="71" w:unhideWhenUsed="0"/>
+    <w:lsdException w:name="Colorful List" w:semiHidden="0" w:uiPriority="72" w:unhideWhenUsed="0"/>
+    <w:lsdException w:name="Colorful Grid" w:semiHidden="0" w:uiPriority="73" w:unhideWhenUsed="0"/>
+    <w:lsdException w:name="Light Shading Accent 1" w:semiHidden="0" w:uiPriority="60" w:unhideWhenUsed="0"/>
+    <w:lsdException w:name="Light List Accent 1" w:semiHidden="0" w:uiPriority="61" w:unhideWhenUsed="0"/>
+    <w:lsdException w:name="Light Grid Accent 1" w:semiHidden="0" w:uiPriority="62" w:unhideWhenUsed="0"/>
+    <w:lsdException w:name="Medium Shading 1 Accent 1" w:semiHidden="0" w:uiPriority="63" w:unhideWhenUsed="0"/>
+    <w:lsdException w:name="Medium Shading 2 Accent 1" w:semiHidden="0" w:uiPriority="64" w:unhideWhenUsed="0"/>
+    <w:lsdException w:name="Medium List 1 Accent 1" w:semiHidden="0" w:uiPriority="65" w:unhideWhenUsed="0"/>
+    <w:lsdException w:name="Revision" w:unhideWhenUsed="0"/>
+    <w:lsdException w:name="List Paragraph" w:semiHidden="0" w:uiPriority="34" w:unhideWhenUsed="0" w:qFormat="1"/>
+    <w:lsdException w:name="Quote" w:semiHidden="0" w:uiPriority="29" w:unhideWhenUsed="0" w:qFormat="1"/>
+    <w:lsdException w:name="Intense Quote" w:semiHidden="0" w:uiPriority="30" w:unhideWhenUsed="0" w:qFormat="1"/>
+    <w:lsdException w:name="Medium List 2 Accent 1" w:semiHidden="0" w:uiPriority="66" w:unhideWhenUsed="0"/>
+    <w:lsdException w:name="Medium Grid 1 Accent 1" w:semiHidden="0" w:uiPriority="67" w:unhideWhenUsed="0"/>
+    <w:lsdException w:name="Medium Grid 2 Accent 1" w:semiHidden="0" w:uiPriority="68" w:unhideWhenUsed="0"/>
+    <w:lsdException w:name="Medium Grid 3 Accent 1" w:semiHidden="0" w:uiPriority="69" w:unhideWhenUsed="0"/>
+    <w:lsdException w:name="Dark List Accent 1" w:semiHidden="0" w:uiPriority="70" w:unhideWhenUsed="0"/>
+    <w:lsdException w:name="Colorful Shading Accent 1" w:semiHidden="0" w:uiPriority="71" w:unhideWhenUsed="0"/>
+    <w:lsdException w:name="Colorful List Accent 1" w:semiHidden="0" w:uiPriority="72" w:unhideWhenUsed="0"/>
+    <w:lsdException w:name="Colorful Grid Accent 1" w:semiHidden="0" w:uiPriority="73" w:unhideWhenUsed="0"/>
+    <w:lsdException w:name="Light Shading Accent 2" w:semiHidden="0" w:uiPriority="60" w:unhideWhenUsed="0"/>
+    <w:lsdException w:name="Light List Accent 2" w:semiHidden="0" w:uiPriority="61" w:unhideWhenUsed="0"/>
+    <w:lsdException w:name="Light Grid Accent 2" w:semiHidden="0" w:uiPriority="62" w:unhideWhenUsed="0"/>
+    <w:lsdException w:name="Medium Shading 1 Accent 2" w:semiHidden="0" w:uiPriority="63" w:unhideWhenUsed="0"/>
+    <w:lsdException w:name="Medium Shading 2 Accent 2" w:semiHidden="0" w:uiPriority="64" w:unhideWhenUsed="0"/>
+    <w:lsdException w:name="Medium List 1 Accent 2" w:semiHidden="0" w:uiPriority="65" w:unhideWhenUsed="0"/>
+    <w:lsdException w:name="Medium List 2 Accent 2" w:semiHidden="0" w:uiPriority="66" w:unhideWhenUsed="0"/>
+    <w:lsdException w:name="Medium Grid 1 Accent 2" w:semiHidden="0" w:uiPriority="67" w:unhideWhenUsed="0"/>
+    <w:lsdException w:name="Medium Grid 2 Accent 2" w:semiHidden="0" w:uiPriority="68" w:unhideWhenUsed="0"/>
+    <w:lsdException w:name="Medium Grid 3 Accent 2" w:semiHidden="0" w:uiPriority="69" w:unhideWhenUsed="0"/>
+    <w:lsdException w:name="Dark List Accent 2" w:semiHidden="0" w:uiPriority="70" w:unhideWhenUsed="0"/>
+    <w:lsdException w:name="Colorful Shading Accent 2" w:semiHidden="0" w:uiPriority="71" w:unhideWhenUsed="0"/>
+    <w:lsdException w:name="Colorful List Accent 2" w:semiHidden="0" w:uiPriority="72" w:unhideWhenUsed="0"/>
+    <w:lsdException w:name="Colorful Grid Accent 2" w:semiHidden="0" w:uiPriority="73" w:unhideWhenUsed="0"/>
+    <w:lsdException w:name="Light Shading Accent 3" w:semiHidden="0" w:uiPriority="60" w:unhideWhenUsed="0"/>
+    <w:lsdException w:name="Light List Accent 3" w:semiHidden="0" w:uiPriority="61" w:unhideWhenUsed="0"/>
+    <w:lsdException w:name="Light Grid Accent 3" w:semiHidden="0" w:uiPriority="62" w:unhideWhenUsed="0"/>
+    <w:lsdException w:name="Medium Shading 1 Accent 3" w:semiHidden="0" w:uiPriority="63" w:unhideWhenUsed="0"/>
+    <w:lsdException w:name="Medium Shading 2 Accent 3" w:semiHidden="0" w:uiPriority="64" w:unhideWhenUsed="0"/>
+    <w:lsdException w:name="Medium List 1 Accent 3" w:semiHidden="0" w:uiPriority="65" w:unhideWhenUsed="0"/>
+    <w:lsdException w:name="Medium List 2 Accent 3" w:semiHidden="0" w:uiPriority="66" w:unhideWhenUsed="0"/>
+    <w:lsdException w:name="Medium Grid 1 Accent 3" w:semiHidden="0" w:uiPriority="67" w:unhideWhenUsed="0"/>
+    <w:lsdException w:name="Medium Grid 2 Accent 3" w:semiHidden="0" w:uiPriority="68" w:unhideWhenUsed="0"/>
+    <w:lsdException w:name="Medium Grid 3 Accent 3" w:semiHidden="0" w:uiPriority="69" w:unhideWhenUsed="0"/>
+    <w:lsdException w:name="Dark List Accent 3" w:semiHidden="0" w:uiPriority="70" w:unhideWhenUsed="0"/>
+    <w:lsdException w:name="Colorful Shading Accent 3" w:semiHidden="0" w:uiPriority="71" w:unhideWhenUsed="0"/>
+    <w:lsdException w:name="Colorful List Accent 3" w:semiHidden="0" w:uiPriority="72" w:unhideWhenUsed="0"/>
+    <w:lsdException w:name="Colorful Grid Accent 3" w:semiHidden="0" w:uiPriority="73" w:unhideWhenUsed="0"/>
+    <w:lsdException w:name="Light Shading Accent 4" w:semiHidden="0" w:uiPriority="60" w:unhideWhenUsed="0"/>
+    <w:lsdException w:name="Light List Accent 4" w:semiHidden="0" w:uiPriority="61" w:unhideWhenUsed="0"/>
+    <w:lsdException w:name="Light Grid Accent 4" w:semiHidden="0" w:uiPriority="62" w:unhideWhenUsed="0"/>
+    <w:lsdException w:name="Medium Shading 1 Accent 4" w:semiHidden="0" w:uiPriority="63" w:unhideWhenUsed="0"/>
+    <w:lsdException w:name="Medium Shading 2 Accent 4" w:semiHidden="0" w:uiPriority="64" w:unhideWhenUsed="0"/>
+    <w:lsdException w:name="Medium List 1 Accent 4" w:semiHidden="0" w:uiPriority="65" w:unhideWhenUsed="0"/>
+    <w:lsdException w:name="Medium List 2 Accent 4" w:semiHidden="0" w:uiPriority="66" w:unhideWhenUsed="0"/>
+    <w:lsdException w:name="Medium Grid 1 Accent 4" w:semiHidden="0" w:uiPriority="67" w:unhideWhenUsed="0"/>
+    <w:lsdException w:name="Medium Grid 2 Accent 4" w:semiHidden="0" w:uiPriority="68" w:unhideWhenUsed="0"/>
+    <w:lsdException w:name="Medium Grid 3 Accent 4" w:semiHidden="0" w:uiPriority="69" w:unhideWhenUsed="0"/>
+    <w:lsdException w:name="Dark List Accent 4" w:semiHidden="0" w:uiPriority="70" w:unhideWhenUsed="0"/>
+    <w:lsdException w:name="Colorful Shading Accent 4" w:semiHidden="0" w:uiPriority="71" w:unhideWhenUsed="0"/>
+    <w:lsdException w:name="Colorful List Accent 4" w:semiHidden="0" w:uiPriority="72" w:unhideWhenUsed="0"/>
+    <w:lsdException w:name="Colorful Grid Accent 4" w:semiHidden="0" w:uiPriority="73" w:unhideWhenUsed="0"/>
+    <w:lsdException w:name="Light Shading Accent 5" w:semiHidden="0" w:uiPriority="60" w:unhideWhenUsed="0"/>
+    <w:lsdException w:name="Light List Accent 5" w:semiHidden="0" w:uiPriority="61" w:unhideWhenUsed="0"/>
+    <w:lsdException w:name="Light Grid Accent 5" w:semiHidden="0" w:uiPriority="62" w:unhideWhenUsed="0"/>
+    <w:lsdException w:name="Medium Shading 1 Accent 5" w:semiHidden="0" w:uiPriority="63" w:unhideWhenUsed="0"/>
+    <w:lsdException w:name="Medium Shading 2 Accent 5" w:semiHidden="0" w:uiPriority="64" w:unhideWhenUsed="0"/>
+    <w:lsdException w:name="Medium List 1 Accent 5" w:semiHidden="0" w:uiPriority="65" w:unhideWhenUsed="0"/>
+    <w:lsdException w:name="Medium List 2 Accent 5" w:semiHidden="0" w:uiPriority="66" w:unhideWhenUsed="0"/>
+    <w:lsdException w:name="Medium Grid 1 Accent 5" w:semiHidden="0" w:uiPriority="67" w:unhideWhenUsed="0"/>
+    <w:lsdException w:name="Medium Grid 2 Accent 5" w:semiHidden="0" w:uiPriority="68" w:unhideWhenUsed="0"/>
+    <w:lsdException w:name="Medium Grid 3 Accent 5" w:semiHidden="0" w:uiPriority="69" w:unhideWhenUsed="0"/>
+    <w:lsdException w:name="Dark List Accent 5" w:semiHidden="0" w:uiPriority="70" w:unhideWhenUsed="0"/>
+    <w:lsdException w:name="Colorful Shading Accent 5" w:semiHidden="0" w:uiPriority="71" w:unhideWhenUsed="0"/>
+    <w:lsdException w:name="Colorful List Accent 5" w:semiHidden="0" w:uiPriority="72" w:unhideWhenUsed="0"/>
+    <w:lsdException w:name="Colorful Grid Accent 5" w:semiHidden="0" w:uiPriority="73" w:unhideWhenUsed="0"/>
+    <w:lsdException w:name="Light Shading Accent 6" w:semiHidden="0" w:uiPriority="60" w:unhideWhenUsed="0"/>
+    <w:lsdException w:name="Light List Accent 6" w:semiHidden="0" w:uiPriority="61" w:unhideWhenUsed="0"/>
+    <w:lsdException w:name="Light Grid Accent 6" w:semiHidden="0" w:uiPriority="62" w:unhideWhenUsed="0"/>
+    <w:lsdException w:name="Medium Shading 1 Accent 6" w:semiHidden="0" w:uiPriority="63" w:unhideWhenUsed="0"/>
+    <w:lsdException w:name="Medium Shading 2 Accent 6" w:semiHidden="0" w:uiPriority="64" w:unhideWhenUsed="0"/>
+    <w:lsdException w:name="Medium List 1 Accent 6" w:semiHidden="0" w:uiPriority="65" w:unhideWhenUsed="0"/>
+    <w:lsdException w:name="Medium List 2 Accent 6" w:semiHidden="0" w:uiPriority="66" w:unhideWhenUsed="0"/>
+    <w:lsdException w:name="Medium Grid 1 Accent 6" w:semiHidden="0" w:uiPriority="67" w:unhideWhenUsed="0"/>
+    <w:lsdException w:name="Medium Grid 2 Accent 6" w:semiHidden="0" w:uiPriority="68" w:unhideWhenUsed="0"/>
+    <w:lsdException w:name="Medium Grid 3 Accent 6" w:semiHidden="0" w:uiPriority="69" w:unhideWhenUsed="0"/>
+    <w:lsdException w:name="Dark List Accent 6" w:semiHidden="0" w:uiPriority="70" w:unhideWhenUsed="0"/>
+    <w:lsdException w:name="Colorful Shading Accent 6" w:semiHidden="0" w:uiPriority="71" w:unhideWhenUsed="0"/>
+    <w:lsdException w:name="Colorful List Accent 6" w:semiHidden="0" w:uiPriority="72" w:unhideWhenUsed="0"/>
+    <w:lsdException w:name="Colorful Grid Accent 6" w:semiHidden="0" w:uiPriority="73" w:unhideWhenUsed="0"/>
+    <w:lsdException w:name="Subtle Emphasis" w:semiHidden="0" w:uiPriority="19" w:unhideWhenUsed="0" w:qFormat="1"/>
+    <w:lsdException w:name="Intense Emphasis" w:semiHidden="0" w:uiPriority="21" w:unhideWhenUsed="0" w:qFormat="1"/>
+    <w:lsdException w:name="Subtle Reference" w:semiHidden="0" w:uiPriority="31" w:unhideWhenUsed="0" w:qFormat="1"/>
+    <w:lsdException w:name="Intense Reference" w:semiHidden="0" w:uiPriority="32" w:unhideWhenUsed="0" w:qFormat="1"/>
+    <w:lsdException w:name="Book Title" w:semiHidden="0" w:uiPriority="33" w:unhideWhenUsed="0" w:qFormat="1"/>
+    <w:lsdException w:name="Bibliography" w:uiPriority="37"/>
+    <w:lsdException w:name="TOC Heading" w:uiPriority="39" w:qFormat="1"/>
   </w:latentStyles>
   <w:style w:type="paragraph" w:default="1" w:styleId="a">
     <w:name w:val="Normal"/>
@@ -1785,6 +1543,546 @@
       <w:bCs/>
       <w:sz w:val="28"/>
       <w:szCs w:val="28"/>
+    </w:rPr>
+  </w:style>
+  <w:style w:type="paragraph" w:styleId="a4">
+    <w:name w:val="Balloon Text"/>
+    <w:basedOn w:val="a"/>
+    <w:link w:val="Char"/>
+    <w:uiPriority w:val="99"/>
+    <w:semiHidden/>
+    <w:unhideWhenUsed/>
+    <w:rsid w:val="00842008"/>
+    <w:rPr>
+      <w:sz w:val="18"/>
+      <w:szCs w:val="18"/>
+    </w:rPr>
+  </w:style>
+  <w:style w:type="character" w:customStyle="1" w:styleId="Char">
+    <w:name w:val="批注框文本 Char"/>
+    <w:basedOn w:val="a0"/>
+    <w:link w:val="a4"/>
+    <w:uiPriority w:val="99"/>
+    <w:semiHidden/>
+    <w:rsid w:val="00842008"/>
+    <w:rPr>
+      <w:sz w:val="18"/>
+      <w:szCs w:val="18"/>
+    </w:rPr>
+  </w:style>
+  <w:style w:type="paragraph" w:styleId="a5">
+    <w:name w:val="header"/>
+    <w:basedOn w:val="a"/>
+    <w:link w:val="Char0"/>
+    <w:uiPriority w:val="99"/>
+    <w:unhideWhenUsed/>
+    <w:rsid w:val="00842008"/>
+    <w:pPr>
+      <w:pBdr>
+        <w:bottom w:val="single" w:sz="6" w:space="1" w:color="auto"/>
+      </w:pBdr>
+      <w:tabs>
+        <w:tab w:val="center" w:pos="4153"/>
+        <w:tab w:val="right" w:pos="8306"/>
+      </w:tabs>
+      <w:snapToGrid w:val="0"/>
+      <w:jc w:val="center"/>
+    </w:pPr>
+    <w:rPr>
+      <w:sz w:val="18"/>
+      <w:szCs w:val="18"/>
+    </w:rPr>
+  </w:style>
+  <w:style w:type="character" w:customStyle="1" w:styleId="Char0">
+    <w:name w:val="页眉 Char"/>
+    <w:basedOn w:val="a0"/>
+    <w:link w:val="a5"/>
+    <w:uiPriority w:val="99"/>
+    <w:rsid w:val="00842008"/>
+    <w:rPr>
+      <w:sz w:val="18"/>
+      <w:szCs w:val="18"/>
+    </w:rPr>
+  </w:style>
+  <w:style w:type="paragraph" w:styleId="a6">
+    <w:name w:val="footer"/>
+    <w:basedOn w:val="a"/>
+    <w:link w:val="Char1"/>
+    <w:uiPriority w:val="99"/>
+    <w:unhideWhenUsed/>
+    <w:rsid w:val="00842008"/>
+    <w:pPr>
+      <w:tabs>
+        <w:tab w:val="center" w:pos="4153"/>
+        <w:tab w:val="right" w:pos="8306"/>
+      </w:tabs>
+      <w:snapToGrid w:val="0"/>
+      <w:jc w:val="left"/>
+    </w:pPr>
+    <w:rPr>
+      <w:sz w:val="18"/>
+      <w:szCs w:val="18"/>
+    </w:rPr>
+  </w:style>
+  <w:style w:type="character" w:customStyle="1" w:styleId="Char1">
+    <w:name w:val="页脚 Char"/>
+    <w:basedOn w:val="a0"/>
+    <w:link w:val="a6"/>
+    <w:uiPriority w:val="99"/>
+    <w:rsid w:val="00842008"/>
+    <w:rPr>
+      <w:sz w:val="18"/>
+      <w:szCs w:val="18"/>
+    </w:rPr>
+  </w:style>
+</w:styles>
+</file>
+
+<file path=word/stylesWithEffects.xml><?xml version="1.0" encoding="utf-8"?>
+<w:styles xmlns:wpc="http://schemas.microsoft.com/office/word/2010/wordprocessingCanvas" xmlns:mc="http://schemas.openxmlformats.org/markup-compatibility/2006" xmlns:o="urn:schemas-microsoft-com:office:office" xmlns:r="http://schemas.openxmlformats.org/officeDocument/2006/relationships" xmlns:m="http://schemas.openxmlformats.org/officeDocument/2006/math" xmlns:v="urn:schemas-microsoft-com:vml" xmlns:wp14="http://schemas.microsoft.com/office/word/2010/wordprocessingDrawing" xmlns:wp="http://schemas.openxmlformats.org/drawingml/2006/wordprocessingDrawing" xmlns:w10="urn:schemas-microsoft-com:office:word" xmlns:w="http://schemas.openxmlformats.org/wordprocessingml/2006/main" xmlns:w14="http://schemas.microsoft.com/office/word/2010/wordml" xmlns:wpg="http://schemas.microsoft.com/office/word/2010/wordprocessingGroup" xmlns:wpi="http://schemas.microsoft.com/office/word/2010/wordprocessingInk" xmlns:wne="http://schemas.microsoft.com/office/word/2006/wordml" xmlns:wps="http://schemas.microsoft.com/office/word/2010/wordprocessingShape" mc:Ignorable="w14 wp14">
+  <w:docDefaults>
+    <w:rPrDefault>
+      <w:rPr>
+        <w:rFonts w:asciiTheme="minorHAnsi" w:eastAsiaTheme="minorEastAsia" w:hAnsiTheme="minorHAnsi" w:cstheme="minorBidi"/>
+        <w:kern w:val="2"/>
+        <w:sz w:val="21"/>
+        <w:szCs w:val="22"/>
+        <w:lang w:val="en-US" w:eastAsia="zh-CN" w:bidi="ar-SA"/>
+      </w:rPr>
+    </w:rPrDefault>
+    <w:pPrDefault/>
+  </w:docDefaults>
+  <w:latentStyles w:defLockedState="0" w:defUIPriority="99" w:defSemiHidden="1" w:defUnhideWhenUsed="1" w:defQFormat="0" w:count="267">
+    <w:lsdException w:name="Normal" w:semiHidden="0" w:uiPriority="0" w:unhideWhenUsed="0" w:qFormat="1"/>
+    <w:lsdException w:name="heading 1" w:semiHidden="0" w:uiPriority="9" w:unhideWhenUsed="0" w:qFormat="1"/>
+    <w:lsdException w:name="heading 2" w:uiPriority="9" w:qFormat="1"/>
+    <w:lsdException w:name="heading 3" w:uiPriority="9" w:qFormat="1"/>
+    <w:lsdException w:name="heading 4" w:uiPriority="9" w:qFormat="1"/>
+    <w:lsdException w:name="heading 5" w:uiPriority="9" w:qFormat="1"/>
+    <w:lsdException w:name="heading 6" w:uiPriority="9" w:qFormat="1"/>
+    <w:lsdException w:name="heading 7" w:uiPriority="9" w:qFormat="1"/>
+    <w:lsdException w:name="heading 8" w:uiPriority="9" w:qFormat="1"/>
+    <w:lsdException w:name="heading 9" w:uiPriority="9" w:qFormat="1"/>
+    <w:lsdException w:name="toc 1" w:uiPriority="39"/>
+    <w:lsdException w:name="toc 2" w:uiPriority="39"/>
+    <w:lsdException w:name="toc 3" w:uiPriority="39"/>
+    <w:lsdException w:name="toc 4" w:uiPriority="39"/>
+    <w:lsdException w:name="toc 5" w:uiPriority="39"/>
+    <w:lsdException w:name="toc 6" w:uiPriority="39"/>
+    <w:lsdException w:name="toc 7" w:uiPriority="39"/>
+    <w:lsdException w:name="toc 8" w:uiPriority="39"/>
+    <w:lsdException w:name="toc 9" w:uiPriority="39"/>
+    <w:lsdException w:name="caption" w:uiPriority="35" w:qFormat="1"/>
+    <w:lsdException w:name="Title" w:semiHidden="0" w:uiPriority="10" w:unhideWhenUsed="0" w:qFormat="1"/>
+    <w:lsdException w:name="Default Paragraph Font" w:uiPriority="1"/>
+    <w:lsdException w:name="Subtitle" w:semiHidden="0" w:uiPriority="11" w:unhideWhenUsed="0" w:qFormat="1"/>
+    <w:lsdException w:name="Strong" w:semiHidden="0" w:uiPriority="22" w:unhideWhenUsed="0" w:qFormat="1"/>
+    <w:lsdException w:name="Emphasis" w:semiHidden="0" w:uiPriority="20" w:unhideWhenUsed="0" w:qFormat="1"/>
+    <w:lsdException w:name="Table Grid" w:semiHidden="0" w:uiPriority="39" w:unhideWhenUsed="0"/>
+    <w:lsdException w:name="Placeholder Text" w:unhideWhenUsed="0"/>
+    <w:lsdException w:name="No Spacing" w:semiHidden="0" w:uiPriority="1" w:unhideWhenUsed="0" w:qFormat="1"/>
+    <w:lsdException w:name="Light Shading" w:semiHidden="0" w:uiPriority="60" w:unhideWhenUsed="0"/>
+    <w:lsdException w:name="Light List" w:semiHidden="0" w:uiPriority="61" w:unhideWhenUsed="0"/>
+    <w:lsdException w:name="Light Grid" w:semiHidden="0" w:uiPriority="62" w:unhideWhenUsed="0"/>
+    <w:lsdException w:name="Medium Shading 1" w:semiHidden="0" w:uiPriority="63" w:unhideWhenUsed="0"/>
+    <w:lsdException w:name="Medium Shading 2" w:semiHidden="0" w:uiPriority="64" w:unhideWhenUsed="0"/>
+    <w:lsdException w:name="Medium List 1" w:semiHidden="0" w:uiPriority="65" w:unhideWhenUsed="0"/>
+    <w:lsdException w:name="Medium List 2" w:semiHidden="0" w:uiPriority="66" w:unhideWhenUsed="0"/>
+    <w:lsdException w:name="Medium Grid 1" w:semiHidden="0" w:uiPriority="67" w:unhideWhenUsed="0"/>
+    <w:lsdException w:name="Medium Grid 2" w:semiHidden="0" w:uiPriority="68" w:unhideWhenUsed="0"/>
+    <w:lsdException w:name="Medium Grid 3" w:semiHidden="0" w:uiPriority="69" w:unhideWhenUsed="0"/>
+    <w:lsdException w:name="Dark List" w:semiHidden="0" w:uiPriority="70" w:unhideWhenUsed="0"/>
+    <w:lsdException w:name="Colorful Shading" w:semiHidden="0" w:uiPriority="71" w:unhideWhenUsed="0"/>
+    <w:lsdException w:name="Colorful List" w:semiHidden="0" w:uiPriority="72" w:unhideWhenUsed="0"/>
+    <w:lsdException w:name="Colorful Grid" w:semiHidden="0" w:uiPriority="73" w:unhideWhenUsed="0"/>
+    <w:lsdException w:name="Light Shading Accent 1" w:semiHidden="0" w:uiPriority="60" w:unhideWhenUsed="0"/>
+    <w:lsdException w:name="Light List Accent 1" w:semiHidden="0" w:uiPriority="61" w:unhideWhenUsed="0"/>
+    <w:lsdException w:name="Light Grid Accent 1" w:semiHidden="0" w:uiPriority="62" w:unhideWhenUsed="0"/>
+    <w:lsdException w:name="Medium Shading 1 Accent 1" w:semiHidden="0" w:uiPriority="63" w:unhideWhenUsed="0"/>
+    <w:lsdException w:name="Medium Shading 2 Accent 1" w:semiHidden="0" w:uiPriority="64" w:unhideWhenUsed="0"/>
+    <w:lsdException w:name="Medium List 1 Accent 1" w:semiHidden="0" w:uiPriority="65" w:unhideWhenUsed="0"/>
+    <w:lsdException w:name="Revision" w:unhideWhenUsed="0"/>
+    <w:lsdException w:name="List Paragraph" w:semiHidden="0" w:uiPriority="34" w:unhideWhenUsed="0" w:qFormat="1"/>
+    <w:lsdException w:name="Quote" w:semiHidden="0" w:uiPriority="29" w:unhideWhenUsed="0" w:qFormat="1"/>
+    <w:lsdException w:name="Intense Quote" w:semiHidden="0" w:uiPriority="30" w:unhideWhenUsed="0" w:qFormat="1"/>
+    <w:lsdException w:name="Medium List 2 Accent 1" w:semiHidden="0" w:uiPriority="66" w:unhideWhenUsed="0"/>
+    <w:lsdException w:name="Medium Grid 1 Accent 1" w:semiHidden="0" w:uiPriority="67" w:unhideWhenUsed="0"/>
+    <w:lsdException w:name="Medium Grid 2 Accent 1" w:semiHidden="0" w:uiPriority="68" w:unhideWhenUsed="0"/>
+    <w:lsdException w:name="Medium Grid 3 Accent 1" w:semiHidden="0" w:uiPriority="69" w:unhideWhenUsed="0"/>
+    <w:lsdException w:name="Dark List Accent 1" w:semiHidden="0" w:uiPriority="70" w:unhideWhenUsed="0"/>
+    <w:lsdException w:name="Colorful Shading Accent 1" w:semiHidden="0" w:uiPriority="71" w:unhideWhenUsed="0"/>
+    <w:lsdException w:name="Colorful List Accent 1" w:semiHidden="0" w:uiPriority="72" w:unhideWhenUsed="0"/>
+    <w:lsdException w:name="Colorful Grid Accent 1" w:semiHidden="0" w:uiPriority="73" w:unhideWhenUsed="0"/>
+    <w:lsdException w:name="Light Shading Accent 2" w:semiHidden="0" w:uiPriority="60" w:unhideWhenUsed="0"/>
+    <w:lsdException w:name="Light List Accent 2" w:semiHidden="0" w:uiPriority="61" w:unhideWhenUsed="0"/>
+    <w:lsdException w:name="Light Grid Accent 2" w:semiHidden="0" w:uiPriority="62" w:unhideWhenUsed="0"/>
+    <w:lsdException w:name="Medium Shading 1 Accent 2" w:semiHidden="0" w:uiPriority="63" w:unhideWhenUsed="0"/>
+    <w:lsdException w:name="Medium Shading 2 Accent 2" w:semiHidden="0" w:uiPriority="64" w:unhideWhenUsed="0"/>
+    <w:lsdException w:name="Medium List 1 Accent 2" w:semiHidden="0" w:uiPriority="65" w:unhideWhenUsed="0"/>
+    <w:lsdException w:name="Medium List 2 Accent 2" w:semiHidden="0" w:uiPriority="66" w:unhideWhenUsed="0"/>
+    <w:lsdException w:name="Medium Grid 1 Accent 2" w:semiHidden="0" w:uiPriority="67" w:unhideWhenUsed="0"/>
+    <w:lsdException w:name="Medium Grid 2 Accent 2" w:semiHidden="0" w:uiPriority="68" w:unhideWhenUsed="0"/>
+    <w:lsdException w:name="Medium Grid 3 Accent 2" w:semiHidden="0" w:uiPriority="69" w:unhideWhenUsed="0"/>
+    <w:lsdException w:name="Dark List Accent 2" w:semiHidden="0" w:uiPriority="70" w:unhideWhenUsed="0"/>
+    <w:lsdException w:name="Colorful Shading Accent 2" w:semiHidden="0" w:uiPriority="71" w:unhideWhenUsed="0"/>
+    <w:lsdException w:name="Colorful List Accent 2" w:semiHidden="0" w:uiPriority="72" w:unhideWhenUsed="0"/>
+    <w:lsdException w:name="Colorful Grid Accent 2" w:semiHidden="0" w:uiPriority="73" w:unhideWhenUsed="0"/>
+    <w:lsdException w:name="Light Shading Accent 3" w:semiHidden="0" w:uiPriority="60" w:unhideWhenUsed="0"/>
+    <w:lsdException w:name="Light List Accent 3" w:semiHidden="0" w:uiPriority="61" w:unhideWhenUsed="0"/>
+    <w:lsdException w:name="Light Grid Accent 3" w:semiHidden="0" w:uiPriority="62" w:unhideWhenUsed="0"/>
+    <w:lsdException w:name="Medium Shading 1 Accent 3" w:semiHidden="0" w:uiPriority="63" w:unhideWhenUsed="0"/>
+    <w:lsdException w:name="Medium Shading 2 Accent 3" w:semiHidden="0" w:uiPriority="64" w:unhideWhenUsed="0"/>
+    <w:lsdException w:name="Medium List 1 Accent 3" w:semiHidden="0" w:uiPriority="65" w:unhideWhenUsed="0"/>
+    <w:lsdException w:name="Medium List 2 Accent 3" w:semiHidden="0" w:uiPriority="66" w:unhideWhenUsed="0"/>
+    <w:lsdException w:name="Medium Grid 1 Accent 3" w:semiHidden="0" w:uiPriority="67" w:unhideWhenUsed="0"/>
+    <w:lsdException w:name="Medium Grid 2 Accent 3" w:semiHidden="0" w:uiPriority="68" w:unhideWhenUsed="0"/>
+    <w:lsdException w:name="Medium Grid 3 Accent 3" w:semiHidden="0" w:uiPriority="69" w:unhideWhenUsed="0"/>
+    <w:lsdException w:name="Dark List Accent 3" w:semiHidden="0" w:uiPriority="70" w:unhideWhenUsed="0"/>
+    <w:lsdException w:name="Colorful Shading Accent 3" w:semiHidden="0" w:uiPriority="71" w:unhideWhenUsed="0"/>
+    <w:lsdException w:name="Colorful List Accent 3" w:semiHidden="0" w:uiPriority="72" w:unhideWhenUsed="0"/>
+    <w:lsdException w:name="Colorful Grid Accent 3" w:semiHidden="0" w:uiPriority="73" w:unhideWhenUsed="0"/>
+    <w:lsdException w:name="Light Shading Accent 4" w:semiHidden="0" w:uiPriority="60" w:unhideWhenUsed="0"/>
+    <w:lsdException w:name="Light List Accent 4" w:semiHidden="0" w:uiPriority="61" w:unhideWhenUsed="0"/>
+    <w:lsdException w:name="Light Grid Accent 4" w:semiHidden="0" w:uiPriority="62" w:unhideWhenUsed="0"/>
+    <w:lsdException w:name="Medium Shading 1 Accent 4" w:semiHidden="0" w:uiPriority="63" w:unhideWhenUsed="0"/>
+    <w:lsdException w:name="Medium Shading 2 Accent 4" w:semiHidden="0" w:uiPriority="64" w:unhideWhenUsed="0"/>
+    <w:lsdException w:name="Medium List 1 Accent 4" w:semiHidden="0" w:uiPriority="65" w:unhideWhenUsed="0"/>
+    <w:lsdException w:name="Medium List 2 Accent 4" w:semiHidden="0" w:uiPriority="66" w:unhideWhenUsed="0"/>
+    <w:lsdException w:name="Medium Grid 1 Accent 4" w:semiHidden="0" w:uiPriority="67" w:unhideWhenUsed="0"/>
+    <w:lsdException w:name="Medium Grid 2 Accent 4" w:semiHidden="0" w:uiPriority="68" w:unhideWhenUsed="0"/>
+    <w:lsdException w:name="Medium Grid 3 Accent 4" w:semiHidden="0" w:uiPriority="69" w:unhideWhenUsed="0"/>
+    <w:lsdException w:name="Dark List Accent 4" w:semiHidden="0" w:uiPriority="70" w:unhideWhenUsed="0"/>
+    <w:lsdException w:name="Colorful Shading Accent 4" w:semiHidden="0" w:uiPriority="71" w:unhideWhenUsed="0"/>
+    <w:lsdException w:name="Colorful List Accent 4" w:semiHidden="0" w:uiPriority="72" w:unhideWhenUsed="0"/>
+    <w:lsdException w:name="Colorful Grid Accent 4" w:semiHidden="0" w:uiPriority="73" w:unhideWhenUsed="0"/>
+    <w:lsdException w:name="Light Shading Accent 5" w:semiHidden="0" w:uiPriority="60" w:unhideWhenUsed="0"/>
+    <w:lsdException w:name="Light List Accent 5" w:semiHidden="0" w:uiPriority="61" w:unhideWhenUsed="0"/>
+    <w:lsdException w:name="Light Grid Accent 5" w:semiHidden="0" w:uiPriority="62" w:unhideWhenUsed="0"/>
+    <w:lsdException w:name="Medium Shading 1 Accent 5" w:semiHidden="0" w:uiPriority="63" w:unhideWhenUsed="0"/>
+    <w:lsdException w:name="Medium Shading 2 Accent 5" w:semiHidden="0" w:uiPriority="64" w:unhideWhenUsed="0"/>
+    <w:lsdException w:name="Medium List 1 Accent 5" w:semiHidden="0" w:uiPriority="65" w:unhideWhenUsed="0"/>
+    <w:lsdException w:name="Medium List 2 Accent 5" w:semiHidden="0" w:uiPriority="66" w:unhideWhenUsed="0"/>
+    <w:lsdException w:name="Medium Grid 1 Accent 5" w:semiHidden="0" w:uiPriority="67" w:unhideWhenUsed="0"/>
+    <w:lsdException w:name="Medium Grid 2 Accent 5" w:semiHidden="0" w:uiPriority="68" w:unhideWhenUsed="0"/>
+    <w:lsdException w:name="Medium Grid 3 Accent 5" w:semiHidden="0" w:uiPriority="69" w:unhideWhenUsed="0"/>
+    <w:lsdException w:name="Dark List Accent 5" w:semiHidden="0" w:uiPriority="70" w:unhideWhenUsed="0"/>
+    <w:lsdException w:name="Colorful Shading Accent 5" w:semiHidden="0" w:uiPriority="71" w:unhideWhenUsed="0"/>
+    <w:lsdException w:name="Colorful List Accent 5" w:semiHidden="0" w:uiPriority="72" w:unhideWhenUsed="0"/>
+    <w:lsdException w:name="Colorful Grid Accent 5" w:semiHidden="0" w:uiPriority="73" w:unhideWhenUsed="0"/>
+    <w:lsdException w:name="Light Shading Accent 6" w:semiHidden="0" w:uiPriority="60" w:unhideWhenUsed="0"/>
+    <w:lsdException w:name="Light List Accent 6" w:semiHidden="0" w:uiPriority="61" w:unhideWhenUsed="0"/>
+    <w:lsdException w:name="Light Grid Accent 6" w:semiHidden="0" w:uiPriority="62" w:unhideWhenUsed="0"/>
+    <w:lsdException w:name="Medium Shading 1 Accent 6" w:semiHidden="0" w:uiPriority="63" w:unhideWhenUsed="0"/>
+    <w:lsdException w:name="Medium Shading 2 Accent 6" w:semiHidden="0" w:uiPriority="64" w:unhideWhenUsed="0"/>
+    <w:lsdException w:name="Medium List 1 Accent 6" w:semiHidden="0" w:uiPriority="65" w:unhideWhenUsed="0"/>
+    <w:lsdException w:name="Medium List 2 Accent 6" w:semiHidden="0" w:uiPriority="66" w:unhideWhenUsed="0"/>
+    <w:lsdException w:name="Medium Grid 1 Accent 6" w:semiHidden="0" w:uiPriority="67" w:unhideWhenUsed="0"/>
+    <w:lsdException w:name="Medium Grid 2 Accent 6" w:semiHidden="0" w:uiPriority="68" w:unhideWhenUsed="0"/>
+    <w:lsdException w:name="Medium Grid 3 Accent 6" w:semiHidden="0" w:uiPriority="69" w:unhideWhenUsed="0"/>
+    <w:lsdException w:name="Dark List Accent 6" w:semiHidden="0" w:uiPriority="70" w:unhideWhenUsed="0"/>
+    <w:lsdException w:name="Colorful Shading Accent 6" w:semiHidden="0" w:uiPriority="71" w:unhideWhenUsed="0"/>
+    <w:lsdException w:name="Colorful List Accent 6" w:semiHidden="0" w:uiPriority="72" w:unhideWhenUsed="0"/>
+    <w:lsdException w:name="Colorful Grid Accent 6" w:semiHidden="0" w:uiPriority="73" w:unhideWhenUsed="0"/>
+    <w:lsdException w:name="Subtle Emphasis" w:semiHidden="0" w:uiPriority="19" w:unhideWhenUsed="0" w:qFormat="1"/>
+    <w:lsdException w:name="Intense Emphasis" w:semiHidden="0" w:uiPriority="21" w:unhideWhenUsed="0" w:qFormat="1"/>
+    <w:lsdException w:name="Subtle Reference" w:semiHidden="0" w:uiPriority="31" w:unhideWhenUsed="0" w:qFormat="1"/>
+    <w:lsdException w:name="Intense Reference" w:semiHidden="0" w:uiPriority="32" w:unhideWhenUsed="0" w:qFormat="1"/>
+    <w:lsdException w:name="Book Title" w:semiHidden="0" w:uiPriority="33" w:unhideWhenUsed="0" w:qFormat="1"/>
+    <w:lsdException w:name="Bibliography" w:uiPriority="37"/>
+    <w:lsdException w:name="TOC Heading" w:uiPriority="39" w:qFormat="1"/>
+  </w:latentStyles>
+  <w:style w:type="paragraph" w:default="1" w:styleId="a">
+    <w:name w:val="Normal"/>
+    <w:qFormat/>
+    <w:pPr>
+      <w:widowControl w:val="0"/>
+      <w:jc w:val="both"/>
+    </w:pPr>
+  </w:style>
+  <w:style w:type="paragraph" w:styleId="1">
+    <w:name w:val="heading 1"/>
+    <w:basedOn w:val="a"/>
+    <w:next w:val="a"/>
+    <w:link w:val="1Char"/>
+    <w:uiPriority w:val="9"/>
+    <w:qFormat/>
+    <w:rsid w:val="00987030"/>
+    <w:pPr>
+      <w:keepNext/>
+      <w:keepLines/>
+      <w:spacing w:before="340" w:after="330" w:line="578" w:lineRule="auto"/>
+      <w:outlineLvl w:val="0"/>
+    </w:pPr>
+    <w:rPr>
+      <w:b/>
+      <w:bCs/>
+      <w:kern w:val="44"/>
+      <w:sz w:val="44"/>
+      <w:szCs w:val="44"/>
+    </w:rPr>
+  </w:style>
+  <w:style w:type="paragraph" w:styleId="2">
+    <w:name w:val="heading 2"/>
+    <w:basedOn w:val="a"/>
+    <w:next w:val="a"/>
+    <w:link w:val="2Char"/>
+    <w:uiPriority w:val="9"/>
+    <w:unhideWhenUsed/>
+    <w:qFormat/>
+    <w:rsid w:val="00987030"/>
+    <w:pPr>
+      <w:keepNext/>
+      <w:keepLines/>
+      <w:spacing w:before="260" w:after="260" w:line="416" w:lineRule="auto"/>
+      <w:outlineLvl w:val="1"/>
+    </w:pPr>
+    <w:rPr>
+      <w:rFonts w:asciiTheme="majorHAnsi" w:eastAsiaTheme="majorEastAsia" w:hAnsiTheme="majorHAnsi" w:cstheme="majorBidi"/>
+      <w:b/>
+      <w:bCs/>
+      <w:sz w:val="32"/>
+      <w:szCs w:val="32"/>
+    </w:rPr>
+  </w:style>
+  <w:style w:type="paragraph" w:styleId="3">
+    <w:name w:val="heading 3"/>
+    <w:basedOn w:val="a"/>
+    <w:next w:val="a"/>
+    <w:link w:val="3Char"/>
+    <w:uiPriority w:val="9"/>
+    <w:unhideWhenUsed/>
+    <w:qFormat/>
+    <w:rsid w:val="00EF2FEE"/>
+    <w:pPr>
+      <w:keepNext/>
+      <w:keepLines/>
+      <w:spacing w:before="260" w:after="260" w:line="416" w:lineRule="auto"/>
+      <w:outlineLvl w:val="2"/>
+    </w:pPr>
+    <w:rPr>
+      <w:b/>
+      <w:bCs/>
+      <w:sz w:val="32"/>
+      <w:szCs w:val="32"/>
+    </w:rPr>
+  </w:style>
+  <w:style w:type="paragraph" w:styleId="4">
+    <w:name w:val="heading 4"/>
+    <w:basedOn w:val="a"/>
+    <w:next w:val="a"/>
+    <w:link w:val="4Char"/>
+    <w:uiPriority w:val="9"/>
+    <w:unhideWhenUsed/>
+    <w:qFormat/>
+    <w:rsid w:val="007C5A16"/>
+    <w:pPr>
+      <w:keepNext/>
+      <w:keepLines/>
+      <w:spacing w:before="280" w:after="290" w:line="376" w:lineRule="auto"/>
+      <w:outlineLvl w:val="3"/>
+    </w:pPr>
+    <w:rPr>
+      <w:rFonts w:asciiTheme="majorHAnsi" w:eastAsiaTheme="majorEastAsia" w:hAnsiTheme="majorHAnsi" w:cstheme="majorBidi"/>
+      <w:b/>
+      <w:bCs/>
+      <w:sz w:val="28"/>
+      <w:szCs w:val="28"/>
+    </w:rPr>
+  </w:style>
+  <w:style w:type="character" w:default="1" w:styleId="a0">
+    <w:name w:val="Default Paragraph Font"/>
+    <w:uiPriority w:val="1"/>
+    <w:semiHidden/>
+    <w:unhideWhenUsed/>
+  </w:style>
+  <w:style w:type="table" w:default="1" w:styleId="a1">
+    <w:name w:val="Normal Table"/>
+    <w:uiPriority w:val="99"/>
+    <w:semiHidden/>
+    <w:unhideWhenUsed/>
+    <w:tblPr>
+      <w:tblInd w:w="0" w:type="dxa"/>
+      <w:tblCellMar>
+        <w:top w:w="0" w:type="dxa"/>
+        <w:left w:w="108" w:type="dxa"/>
+        <w:bottom w:w="0" w:type="dxa"/>
+        <w:right w:w="108" w:type="dxa"/>
+      </w:tblCellMar>
+    </w:tblPr>
+  </w:style>
+  <w:style w:type="numbering" w:default="1" w:styleId="a2">
+    <w:name w:val="No List"/>
+    <w:uiPriority w:val="99"/>
+    <w:semiHidden/>
+    <w:unhideWhenUsed/>
+  </w:style>
+  <w:style w:type="character" w:customStyle="1" w:styleId="1Char">
+    <w:name w:val="标题 1 Char"/>
+    <w:basedOn w:val="a0"/>
+    <w:link w:val="1"/>
+    <w:uiPriority w:val="9"/>
+    <w:rsid w:val="00987030"/>
+    <w:rPr>
+      <w:b/>
+      <w:bCs/>
+      <w:kern w:val="44"/>
+      <w:sz w:val="44"/>
+      <w:szCs w:val="44"/>
+    </w:rPr>
+  </w:style>
+  <w:style w:type="character" w:customStyle="1" w:styleId="2Char">
+    <w:name w:val="标题 2 Char"/>
+    <w:basedOn w:val="a0"/>
+    <w:link w:val="2"/>
+    <w:uiPriority w:val="9"/>
+    <w:rsid w:val="00987030"/>
+    <w:rPr>
+      <w:rFonts w:asciiTheme="majorHAnsi" w:eastAsiaTheme="majorEastAsia" w:hAnsiTheme="majorHAnsi" w:cstheme="majorBidi"/>
+      <w:b/>
+      <w:bCs/>
+      <w:sz w:val="32"/>
+      <w:szCs w:val="32"/>
+    </w:rPr>
+  </w:style>
+  <w:style w:type="character" w:customStyle="1" w:styleId="3Char">
+    <w:name w:val="标题 3 Char"/>
+    <w:basedOn w:val="a0"/>
+    <w:link w:val="3"/>
+    <w:uiPriority w:val="9"/>
+    <w:rsid w:val="00EF2FEE"/>
+    <w:rPr>
+      <w:b/>
+      <w:bCs/>
+      <w:sz w:val="32"/>
+      <w:szCs w:val="32"/>
+    </w:rPr>
+  </w:style>
+  <w:style w:type="paragraph" w:styleId="a3">
+    <w:name w:val="Normal (Web)"/>
+    <w:basedOn w:val="a"/>
+    <w:uiPriority w:val="99"/>
+    <w:semiHidden/>
+    <w:unhideWhenUsed/>
+    <w:rsid w:val="008C32AA"/>
+    <w:pPr>
+      <w:widowControl/>
+      <w:spacing w:before="100" w:beforeAutospacing="1" w:after="100" w:afterAutospacing="1"/>
+      <w:jc w:val="left"/>
+    </w:pPr>
+    <w:rPr>
+      <w:rFonts w:ascii="宋体" w:eastAsia="宋体" w:hAnsi="宋体" w:cs="宋体"/>
+      <w:kern w:val="0"/>
+      <w:sz w:val="24"/>
+      <w:szCs w:val="24"/>
+    </w:rPr>
+  </w:style>
+  <w:style w:type="character" w:customStyle="1" w:styleId="keyword">
+    <w:name w:val="keyword"/>
+    <w:basedOn w:val="a0"/>
+    <w:rsid w:val="008C32AA"/>
+  </w:style>
+  <w:style w:type="character" w:customStyle="1" w:styleId="4Char">
+    <w:name w:val="标题 4 Char"/>
+    <w:basedOn w:val="a0"/>
+    <w:link w:val="4"/>
+    <w:uiPriority w:val="9"/>
+    <w:rsid w:val="007C5A16"/>
+    <w:rPr>
+      <w:rFonts w:asciiTheme="majorHAnsi" w:eastAsiaTheme="majorEastAsia" w:hAnsiTheme="majorHAnsi" w:cstheme="majorBidi"/>
+      <w:b/>
+      <w:bCs/>
+      <w:sz w:val="28"/>
+      <w:szCs w:val="28"/>
+    </w:rPr>
+  </w:style>
+  <w:style w:type="paragraph" w:styleId="a4">
+    <w:name w:val="Balloon Text"/>
+    <w:basedOn w:val="a"/>
+    <w:link w:val="Char"/>
+    <w:uiPriority w:val="99"/>
+    <w:semiHidden/>
+    <w:unhideWhenUsed/>
+    <w:rsid w:val="00842008"/>
+    <w:rPr>
+      <w:sz w:val="18"/>
+      <w:szCs w:val="18"/>
+    </w:rPr>
+  </w:style>
+  <w:style w:type="character" w:customStyle="1" w:styleId="Char">
+    <w:name w:val="批注框文本 Char"/>
+    <w:basedOn w:val="a0"/>
+    <w:link w:val="a4"/>
+    <w:uiPriority w:val="99"/>
+    <w:semiHidden/>
+    <w:rsid w:val="00842008"/>
+    <w:rPr>
+      <w:sz w:val="18"/>
+      <w:szCs w:val="18"/>
+    </w:rPr>
+  </w:style>
+  <w:style w:type="paragraph" w:styleId="a5">
+    <w:name w:val="header"/>
+    <w:basedOn w:val="a"/>
+    <w:link w:val="Char0"/>
+    <w:uiPriority w:val="99"/>
+    <w:unhideWhenUsed/>
+    <w:rsid w:val="00842008"/>
+    <w:pPr>
+      <w:pBdr>
+        <w:bottom w:val="single" w:sz="6" w:space="1" w:color="auto"/>
+      </w:pBdr>
+      <w:tabs>
+        <w:tab w:val="center" w:pos="4153"/>
+        <w:tab w:val="right" w:pos="8306"/>
+      </w:tabs>
+      <w:snapToGrid w:val="0"/>
+      <w:jc w:val="center"/>
+    </w:pPr>
+    <w:rPr>
+      <w:sz w:val="18"/>
+      <w:szCs w:val="18"/>
+    </w:rPr>
+  </w:style>
+  <w:style w:type="character" w:customStyle="1" w:styleId="Char0">
+    <w:name w:val="页眉 Char"/>
+    <w:basedOn w:val="a0"/>
+    <w:link w:val="a5"/>
+    <w:uiPriority w:val="99"/>
+    <w:rsid w:val="00842008"/>
+    <w:rPr>
+      <w:sz w:val="18"/>
+      <w:szCs w:val="18"/>
+    </w:rPr>
+  </w:style>
+  <w:style w:type="paragraph" w:styleId="a6">
+    <w:name w:val="footer"/>
+    <w:basedOn w:val="a"/>
+    <w:link w:val="Char1"/>
+    <w:uiPriority w:val="99"/>
+    <w:unhideWhenUsed/>
+    <w:rsid w:val="00842008"/>
+    <w:pPr>
+      <w:tabs>
+        <w:tab w:val="center" w:pos="4153"/>
+        <w:tab w:val="right" w:pos="8306"/>
+      </w:tabs>
+      <w:snapToGrid w:val="0"/>
+      <w:jc w:val="left"/>
+    </w:pPr>
+    <w:rPr>
+      <w:sz w:val="18"/>
+      <w:szCs w:val="18"/>
+    </w:rPr>
+  </w:style>
+  <w:style w:type="character" w:customStyle="1" w:styleId="Char1">
+    <w:name w:val="页脚 Char"/>
+    <w:basedOn w:val="a0"/>
+    <w:link w:val="a6"/>
+    <w:uiPriority w:val="99"/>
+    <w:rsid w:val="00842008"/>
+    <w:rPr>
+      <w:sz w:val="18"/>
+      <w:szCs w:val="18"/>
     </w:rPr>
   </w:style>
 </w:styles>
@@ -1833,7 +2131,7 @@
     </a:clrScheme>
     <a:fontScheme name="Office">
       <a:majorFont>
-        <a:latin typeface="Calibri Light" panose="020F0302020204030204"/>
+        <a:latin typeface="Calibri Light"/>
         <a:ea typeface=""/>
         <a:cs typeface=""/>
         <a:font script="Jpan" typeface="ＭＳ ゴシック"/>
@@ -1868,7 +2166,7 @@
         <a:font script="Geor" typeface="Sylfaen"/>
       </a:majorFont>
       <a:minorFont>
-        <a:latin typeface="Calibri" panose="020F0502020204030204"/>
+        <a:latin typeface="Calibri"/>
         <a:ea typeface=""/>
         <a:cs typeface=""/>
         <a:font script="Jpan" typeface="ＭＳ 明朝"/>
@@ -2045,7 +2343,7 @@
   <a:extraClrSchemeLst/>
   <a:extLst>
     <a:ext uri="{05A4C25C-085E-4340-85A3-A5531E510DB2}">
-      <thm15:themeFamily xmlns:thm15="http://schemas.microsoft.com/office/thememl/2012/main" name="Office Theme" id="{62F939B6-93AF-4DB8-9C6B-D6C7DFDC589F}" vid="{4A3C46E8-61CC-4603-A589-7422A47A8E4A}"/>
+      <thm15:themeFamily xmlns:thm15="http://schemas.microsoft.com/office/thememl/2012/main" xmlns="" name="Office Theme" id="{62F939B6-93AF-4DB8-9C6B-D6C7DFDC589F}" vid="{4A3C46E8-61CC-4603-A589-7422A47A8E4A}"/>
     </a:ext>
   </a:extLst>
 </a:theme>

--- a/7、中科软oracle sql.docx
+++ b/7、中科软oracle sql.docx
@@ -1,6 +1,6 @@
 
 <file path=word/document.xml><?xml version="1.0" encoding="utf-8"?>
-<w:document xmlns:wpc="http://schemas.microsoft.com/office/word/2010/wordprocessingCanvas" xmlns:mc="http://schemas.openxmlformats.org/markup-compatibility/2006" xmlns:o="urn:schemas-microsoft-com:office:office" xmlns:r="http://schemas.openxmlformats.org/officeDocument/2006/relationships" xmlns:m="http://schemas.openxmlformats.org/officeDocument/2006/math" xmlns:v="urn:schemas-microsoft-com:vml" xmlns:wp14="http://schemas.microsoft.com/office/word/2010/wordprocessingDrawing" xmlns:wp="http://schemas.openxmlformats.org/drawingml/2006/wordprocessingDrawing" xmlns:w10="urn:schemas-microsoft-com:office:word" xmlns:w="http://schemas.openxmlformats.org/wordprocessingml/2006/main" xmlns:w14="http://schemas.microsoft.com/office/word/2010/wordml" xmlns:wpg="http://schemas.microsoft.com/office/word/2010/wordprocessingGroup" xmlns:wpi="http://schemas.microsoft.com/office/word/2010/wordprocessingInk" xmlns:wne="http://schemas.microsoft.com/office/word/2006/wordml" xmlns:wps="http://schemas.microsoft.com/office/word/2010/wordprocessingShape" mc:Ignorable="w14 wp14">
+<w:document xmlns:wpc="http://schemas.microsoft.com/office/word/2010/wordprocessingCanvas" xmlns:mc="http://schemas.openxmlformats.org/markup-compatibility/2006" xmlns:o="urn:schemas-microsoft-com:office:office" xmlns:r="http://schemas.openxmlformats.org/officeDocument/2006/relationships" xmlns:m="http://schemas.openxmlformats.org/officeDocument/2006/math" xmlns:v="urn:schemas-microsoft-com:vml" xmlns:wp14="http://schemas.microsoft.com/office/word/2010/wordprocessingDrawing" xmlns:wp="http://schemas.openxmlformats.org/drawingml/2006/wordprocessingDrawing" xmlns:w10="urn:schemas-microsoft-com:office:word" xmlns:w="http://schemas.openxmlformats.org/wordprocessingml/2006/main" xmlns:w14="http://schemas.microsoft.com/office/word/2010/wordml" xmlns:w15="http://schemas.microsoft.com/office/word/2012/wordml" xmlns:wpg="http://schemas.microsoft.com/office/word/2010/wordprocessingGroup" xmlns:wpi="http://schemas.microsoft.com/office/word/2010/wordprocessingInk" xmlns:wne="http://schemas.microsoft.com/office/word/2006/wordml" xmlns:wps="http://schemas.microsoft.com/office/word/2010/wordprocessingShape" mc:Ignorable="w14 w15 wp14">
   <w:body>
     <w:p>
       <w:pPr>
@@ -235,7 +235,7 @@
                     <pic:cNvPicPr/>
                   </pic:nvPicPr>
                   <pic:blipFill>
-                    <a:blip r:embed="rId7"/>
+                    <a:blip r:embed="rId6"/>
                     <a:stretch>
                       <a:fillRect/>
                     </a:stretch>
@@ -922,7 +922,7 @@
                     <pic:cNvPicPr/>
                   </pic:nvPicPr>
                   <pic:blipFill>
-                    <a:blip r:embed="rId8"/>
+                    <a:blip r:embed="rId7"/>
                     <a:stretch>
                       <a:fillRect/>
                     </a:stretch>
@@ -982,6 +982,965 @@
             <wp:extent cx="5274310" cy="3346450"/>
             <wp:effectExtent l="0" t="0" r="2540" b="6350"/>
             <wp:docPr id="2" name="图片 2"/>
+            <wp:cNvGraphicFramePr>
+              <a:graphicFrameLocks xmlns:a="http://schemas.openxmlformats.org/drawingml/2006/main" noChangeAspect="1"/>
+            </wp:cNvGraphicFramePr>
+            <a:graphic xmlns:a="http://schemas.openxmlformats.org/drawingml/2006/main">
+              <a:graphicData uri="http://schemas.openxmlformats.org/drawingml/2006/picture">
+                <pic:pic xmlns:pic="http://schemas.openxmlformats.org/drawingml/2006/picture">
+                  <pic:nvPicPr>
+                    <pic:cNvPr id="1" name=""/>
+                    <pic:cNvPicPr/>
+                  </pic:nvPicPr>
+                  <pic:blipFill>
+                    <a:blip r:embed="rId8"/>
+                    <a:stretch>
+                      <a:fillRect/>
+                    </a:stretch>
+                  </pic:blipFill>
+                  <pic:spPr>
+                    <a:xfrm>
+                      <a:off x="0" y="0"/>
+                      <a:ext cx="5274310" cy="3346450"/>
+                    </a:xfrm>
+                    <a:prstGeom prst="rect">
+                      <a:avLst/>
+                    </a:prstGeom>
+                  </pic:spPr>
+                </pic:pic>
+              </a:graphicData>
+            </a:graphic>
+          </wp:inline>
+        </w:drawing>
+      </w:r>
+    </w:p>
+    <w:p/>
+    <w:p/>
+    <w:p/>
+    <w:p>
+      <w:pPr>
+        <w:pStyle w:val="2"/>
+      </w:pPr>
+      <w:r>
+        <w:rPr>
+          <w:rFonts w:hint="eastAsia"/>
+        </w:rPr>
+        <w:lastRenderedPageBreak/>
+        <w:t>3.</w:t>
+      </w:r>
+      <w:r>
+        <w:rPr>
+          <w:rFonts w:hint="eastAsia"/>
+        </w:rPr>
+        <w:t>使用</w:t>
+      </w:r>
+    </w:p>
+    <w:p>
+      <w:pPr>
+        <w:pStyle w:val="3"/>
+      </w:pPr>
+      <w:r>
+        <w:rPr>
+          <w:rFonts w:hint="eastAsia"/>
+        </w:rPr>
+        <w:t>1</w:t>
+      </w:r>
+      <w:r>
+        <w:rPr>
+          <w:rFonts w:hint="eastAsia"/>
+        </w:rPr>
+        <w:t>、</w:t>
+      </w:r>
+      <w:r>
+        <w:t>跨库查表</w:t>
+      </w:r>
+    </w:p>
+    <w:p>
+      <w:pPr>
+        <w:pStyle w:val="4"/>
+      </w:pPr>
+      <w:r>
+        <w:rPr>
+          <w:rStyle w:val="keyword"/>
+          <w:rFonts w:ascii="Verdana" w:hAnsi="Verdana"/>
+          <w:color w:val="4B4B4B"/>
+          <w:sz w:val="20"/>
+          <w:szCs w:val="20"/>
+        </w:rPr>
+        <w:t> </w:t>
+      </w:r>
+      <w:r>
+        <w:rPr>
+          <w:rStyle w:val="keyword"/>
+          <w:rFonts w:ascii="Verdana" w:hAnsi="Verdana"/>
+          <w:color w:val="4B4B4B"/>
+          <w:sz w:val="20"/>
+          <w:szCs w:val="20"/>
+        </w:rPr>
+        <w:t>select * from user_bTablename</w:t>
+      </w:r>
+      <w:r>
+        <w:rPr>
+          <w:rStyle w:val="keyword"/>
+          <w:rFonts w:ascii="Verdana" w:hAnsi="Verdana"/>
+          <w:color w:val="FF0000"/>
+          <w:sz w:val="20"/>
+          <w:szCs w:val="20"/>
+        </w:rPr>
+        <w:t>@</w:t>
+      </w:r>
+      <w:r>
+        <w:rPr>
+          <w:rFonts w:ascii="Courier New" w:hAnsi="Courier New" w:cs="Courier New"/>
+          <w:color w:val="FF0000"/>
+          <w:highlight w:val="white"/>
+        </w:rPr>
+        <w:t xml:space="preserve"> </w:t>
+      </w:r>
+      <w:r>
+        <w:rPr>
+          <w:rFonts w:ascii="Courier New" w:hAnsi="Courier New" w:cs="Courier New"/>
+          <w:color w:val="FF0000"/>
+          <w:kern w:val="0"/>
+          <w:highlight w:val="white"/>
+        </w:rPr>
+        <w:t>TRUSTEE_LINK</w:t>
+      </w:r>
+      <w:r>
+        <w:rPr>
+          <w:rStyle w:val="keyword"/>
+          <w:rFonts w:ascii="Verdana" w:hAnsi="Verdana"/>
+          <w:color w:val="FF0000"/>
+          <w:sz w:val="20"/>
+          <w:szCs w:val="20"/>
+        </w:rPr>
+        <w:t>; </w:t>
+      </w:r>
+      <w:r>
+        <w:rPr>
+          <w:rStyle w:val="keyword"/>
+          <w:rFonts w:ascii="Verdana" w:hAnsi="Verdana"/>
+          <w:color w:val="4B4B4B"/>
+          <w:sz w:val="20"/>
+          <w:szCs w:val="20"/>
+        </w:rPr>
+        <w:t> </w:t>
+      </w:r>
+      <w:r>
+        <w:rPr>
+          <w:rStyle w:val="keyword"/>
+          <w:rFonts w:ascii="Verdana" w:hAnsi="Verdana"/>
+          <w:color w:val="4B4B4B"/>
+          <w:sz w:val="20"/>
+          <w:szCs w:val="20"/>
+        </w:rPr>
+        <w:t>;  </w:t>
+      </w:r>
+    </w:p>
+    <w:p>
+      <w:pPr>
+        <w:pStyle w:val="1"/>
+      </w:pPr>
+      <w:r>
+        <w:rPr>
+          <w:rFonts w:hint="eastAsia"/>
+        </w:rPr>
+        <w:t>3.</w:t>
+      </w:r>
+      <w:r>
+        <w:t>when case</w:t>
+      </w:r>
+    </w:p>
+    <w:tbl>
+      <w:tblPr>
+        <w:tblW w:w="9165" w:type="dxa"/>
+        <w:tblInd w:w="48" w:type="dxa"/>
+        <w:tblBorders>
+          <w:top w:val="single" w:sz="4" w:space="0" w:color="auto"/>
+          <w:left w:val="single" w:sz="4" w:space="0" w:color="auto"/>
+          <w:bottom w:val="single" w:sz="4" w:space="0" w:color="auto"/>
+          <w:right w:val="single" w:sz="4" w:space="0" w:color="auto"/>
+          <w:insideH w:val="single" w:sz="4" w:space="0" w:color="auto"/>
+          <w:insideV w:val="single" w:sz="4" w:space="0" w:color="auto"/>
+        </w:tblBorders>
+        <w:tblLook w:val="0000" w:firstRow="0" w:lastRow="0" w:firstColumn="0" w:lastColumn="0" w:noHBand="0" w:noVBand="0"/>
+      </w:tblPr>
+      <w:tblGrid>
+        <w:gridCol w:w="9165"/>
+      </w:tblGrid>
+      <w:tr>
+        <w:tblPrEx>
+          <w:tblCellMar>
+            <w:top w:w="0" w:type="dxa"/>
+            <w:bottom w:w="0" w:type="dxa"/>
+          </w:tblCellMar>
+        </w:tblPrEx>
+        <w:trPr>
+          <w:trHeight w:val="4800"/>
+        </w:trPr>
+        <w:tc>
+          <w:tcPr>
+            <w:tcW w:w="9165" w:type="dxa"/>
+          </w:tcPr>
+          <w:p>
+            <w:pPr>
+              <w:autoSpaceDE w:val="0"/>
+              <w:autoSpaceDN w:val="0"/>
+              <w:adjustRightInd w:val="0"/>
+              <w:jc w:val="left"/>
+              <w:rPr>
+                <w:rFonts w:ascii="Consolas" w:hAnsi="Consolas" w:cs="Consolas" w:hint="eastAsia"/>
+                <w:kern w:val="0"/>
+                <w:sz w:val="22"/>
+                <w:szCs w:val="28"/>
+              </w:rPr>
+            </w:pPr>
+            <w:r>
+              <w:rPr>
+                <w:rFonts w:ascii="Consolas" w:hAnsi="Consolas" w:cs="Consolas"/>
+                <w:color w:val="2A00FF"/>
+                <w:kern w:val="0"/>
+                <w:sz w:val="22"/>
+                <w:szCs w:val="28"/>
+              </w:rPr>
+              <w:t>"SELECT cp.ssid AS ssid,"</w:t>
+            </w:r>
+            <w:r>
+              <w:rPr>
+                <w:rFonts w:ascii="Consolas" w:hAnsi="Consolas" w:cs="Consolas"/>
+                <w:color w:val="000000"/>
+                <w:kern w:val="0"/>
+                <w:sz w:val="22"/>
+                <w:szCs w:val="28"/>
+              </w:rPr>
+              <w:t xml:space="preserve"> +</w:t>
+            </w:r>
+          </w:p>
+          <w:p>
+            <w:pPr>
+              <w:autoSpaceDE w:val="0"/>
+              <w:autoSpaceDN w:val="0"/>
+              <w:adjustRightInd w:val="0"/>
+              <w:jc w:val="left"/>
+              <w:rPr>
+                <w:rFonts w:ascii="Consolas" w:hAnsi="Consolas" w:cs="Consolas"/>
+                <w:kern w:val="0"/>
+                <w:sz w:val="22"/>
+                <w:szCs w:val="28"/>
+              </w:rPr>
+            </w:pPr>
+            <w:r>
+              <w:rPr>
+                <w:rFonts w:ascii="Consolas" w:hAnsi="Consolas" w:cs="Consolas"/>
+                <w:color w:val="000000"/>
+                <w:kern w:val="0"/>
+                <w:sz w:val="22"/>
+                <w:szCs w:val="28"/>
+              </w:rPr>
+              <w:t xml:space="preserve">      </w:t>
+            </w:r>
+            <w:r>
+              <w:rPr>
+                <w:rFonts w:ascii="Consolas" w:hAnsi="Consolas" w:cs="Consolas"/>
+                <w:color w:val="2A00FF"/>
+                <w:kern w:val="0"/>
+                <w:sz w:val="22"/>
+                <w:szCs w:val="28"/>
+              </w:rPr>
+              <w:t>" cp.accname AS accname,"</w:t>
+            </w:r>
+            <w:r>
+              <w:rPr>
+                <w:rFonts w:ascii="Consolas" w:hAnsi="Consolas" w:cs="Consolas"/>
+                <w:color w:val="000000"/>
+                <w:kern w:val="0"/>
+                <w:sz w:val="22"/>
+                <w:szCs w:val="28"/>
+              </w:rPr>
+              <w:t xml:space="preserve"> +</w:t>
+            </w:r>
+          </w:p>
+          <w:p>
+            <w:pPr>
+              <w:autoSpaceDE w:val="0"/>
+              <w:autoSpaceDN w:val="0"/>
+              <w:adjustRightInd w:val="0"/>
+              <w:jc w:val="left"/>
+              <w:rPr>
+                <w:rFonts w:ascii="Consolas" w:hAnsi="Consolas" w:cs="Consolas"/>
+                <w:kern w:val="0"/>
+                <w:sz w:val="22"/>
+                <w:szCs w:val="28"/>
+              </w:rPr>
+            </w:pPr>
+            <w:r>
+              <w:rPr>
+                <w:rFonts w:ascii="Consolas" w:hAnsi="Consolas" w:cs="Consolas"/>
+                <w:color w:val="000000"/>
+                <w:kern w:val="0"/>
+                <w:sz w:val="22"/>
+                <w:szCs w:val="28"/>
+              </w:rPr>
+              <w:t xml:space="preserve">      </w:t>
+            </w:r>
+            <w:r>
+              <w:rPr>
+                <w:rFonts w:ascii="Consolas" w:hAnsi="Consolas" w:cs="Consolas"/>
+                <w:color w:val="2A00FF"/>
+                <w:kern w:val="0"/>
+                <w:sz w:val="22"/>
+                <w:szCs w:val="28"/>
+              </w:rPr>
+              <w:t>" cp.PAYSUMUNTAX AS PAYSUMUNTAX,"</w:t>
+            </w:r>
+            <w:r>
+              <w:rPr>
+                <w:rFonts w:ascii="Consolas" w:hAnsi="Consolas" w:cs="Consolas"/>
+                <w:color w:val="000000"/>
+                <w:kern w:val="0"/>
+                <w:sz w:val="22"/>
+                <w:szCs w:val="28"/>
+              </w:rPr>
+              <w:t xml:space="preserve"> +</w:t>
+            </w:r>
+          </w:p>
+          <w:p>
+            <w:pPr>
+              <w:autoSpaceDE w:val="0"/>
+              <w:autoSpaceDN w:val="0"/>
+              <w:adjustRightInd w:val="0"/>
+              <w:jc w:val="left"/>
+              <w:rPr>
+                <w:rFonts w:ascii="Consolas" w:hAnsi="Consolas" w:cs="Consolas"/>
+                <w:kern w:val="0"/>
+                <w:sz w:val="22"/>
+                <w:szCs w:val="28"/>
+              </w:rPr>
+            </w:pPr>
+            <w:r>
+              <w:rPr>
+                <w:rFonts w:ascii="Consolas" w:hAnsi="Consolas" w:cs="Consolas"/>
+                <w:color w:val="000000"/>
+                <w:kern w:val="0"/>
+                <w:sz w:val="22"/>
+                <w:szCs w:val="28"/>
+              </w:rPr>
+              <w:t xml:space="preserve">      </w:t>
+            </w:r>
+            <w:r>
+              <w:rPr>
+                <w:rFonts w:ascii="Consolas" w:hAnsi="Consolas" w:cs="Consolas"/>
+                <w:color w:val="2A00FF"/>
+                <w:kern w:val="0"/>
+                <w:sz w:val="22"/>
+                <w:szCs w:val="28"/>
+              </w:rPr>
+              <w:t>" cp.PAYTAX AS PAYTAX,"</w:t>
+            </w:r>
+            <w:r>
+              <w:rPr>
+                <w:rFonts w:ascii="Consolas" w:hAnsi="Consolas" w:cs="Consolas"/>
+                <w:color w:val="000000"/>
+                <w:kern w:val="0"/>
+                <w:sz w:val="22"/>
+                <w:szCs w:val="28"/>
+              </w:rPr>
+              <w:t xml:space="preserve"> +</w:t>
+            </w:r>
+          </w:p>
+          <w:p>
+            <w:pPr>
+              <w:autoSpaceDE w:val="0"/>
+              <w:autoSpaceDN w:val="0"/>
+              <w:adjustRightInd w:val="0"/>
+              <w:jc w:val="left"/>
+              <w:rPr>
+                <w:rFonts w:ascii="Consolas" w:hAnsi="Consolas" w:cs="Consolas"/>
+                <w:kern w:val="0"/>
+                <w:sz w:val="22"/>
+                <w:szCs w:val="28"/>
+              </w:rPr>
+            </w:pPr>
+            <w:r>
+              <w:rPr>
+                <w:rFonts w:ascii="Consolas" w:hAnsi="Consolas" w:cs="Consolas"/>
+                <w:color w:val="000000"/>
+                <w:kern w:val="0"/>
+                <w:sz w:val="22"/>
+                <w:szCs w:val="28"/>
+              </w:rPr>
+              <w:t xml:space="preserve">      </w:t>
+            </w:r>
+            <w:r>
+              <w:rPr>
+                <w:rFonts w:ascii="Consolas" w:hAnsi="Consolas" w:cs="Consolas"/>
+                <w:color w:val="2A00FF"/>
+                <w:kern w:val="0"/>
+                <w:sz w:val="22"/>
+                <w:szCs w:val="28"/>
+              </w:rPr>
+              <w:t>" cp.payaftersum AS payAmt,"</w:t>
+            </w:r>
+            <w:r>
+              <w:rPr>
+                <w:rFonts w:ascii="Consolas" w:hAnsi="Consolas" w:cs="Consolas"/>
+                <w:color w:val="000000"/>
+                <w:kern w:val="0"/>
+                <w:sz w:val="22"/>
+                <w:szCs w:val="28"/>
+              </w:rPr>
+              <w:t xml:space="preserve"> +</w:t>
+            </w:r>
+          </w:p>
+          <w:p>
+            <w:pPr>
+              <w:autoSpaceDE w:val="0"/>
+              <w:autoSpaceDN w:val="0"/>
+              <w:adjustRightInd w:val="0"/>
+              <w:jc w:val="left"/>
+              <w:rPr>
+                <w:rFonts w:ascii="Consolas" w:hAnsi="Consolas" w:cs="Consolas"/>
+                <w:kern w:val="0"/>
+                <w:sz w:val="22"/>
+                <w:szCs w:val="28"/>
+              </w:rPr>
+            </w:pPr>
+            <w:r>
+              <w:rPr>
+                <w:rFonts w:ascii="Consolas" w:hAnsi="Consolas" w:cs="Consolas"/>
+                <w:color w:val="000000"/>
+                <w:kern w:val="0"/>
+                <w:sz w:val="22"/>
+                <w:szCs w:val="28"/>
+              </w:rPr>
+              <w:t xml:space="preserve">      </w:t>
+            </w:r>
+            <w:r>
+              <w:rPr>
+                <w:rFonts w:ascii="Consolas" w:hAnsi="Consolas" w:cs="Consolas"/>
+                <w:color w:val="2A00FF"/>
+                <w:kern w:val="0"/>
+                <w:sz w:val="22"/>
+                <w:szCs w:val="28"/>
+              </w:rPr>
+              <w:t>" cp.benetype AS benetype,"</w:t>
+            </w:r>
+            <w:r>
+              <w:rPr>
+                <w:rFonts w:ascii="Consolas" w:hAnsi="Consolas" w:cs="Consolas"/>
+                <w:color w:val="000000"/>
+                <w:kern w:val="0"/>
+                <w:sz w:val="22"/>
+                <w:szCs w:val="28"/>
+              </w:rPr>
+              <w:t xml:space="preserve"> +</w:t>
+            </w:r>
+          </w:p>
+          <w:p>
+            <w:pPr>
+              <w:autoSpaceDE w:val="0"/>
+              <w:autoSpaceDN w:val="0"/>
+              <w:adjustRightInd w:val="0"/>
+              <w:jc w:val="left"/>
+              <w:rPr>
+                <w:rFonts w:ascii="Consolas" w:hAnsi="Consolas" w:cs="Consolas"/>
+                <w:kern w:val="0"/>
+                <w:sz w:val="22"/>
+                <w:szCs w:val="28"/>
+              </w:rPr>
+            </w:pPr>
+            <w:r>
+              <w:rPr>
+                <w:rFonts w:ascii="Consolas" w:hAnsi="Consolas" w:cs="Consolas"/>
+                <w:color w:val="000000"/>
+                <w:kern w:val="0"/>
+                <w:sz w:val="22"/>
+                <w:szCs w:val="28"/>
+              </w:rPr>
+              <w:t xml:space="preserve">      </w:t>
+            </w:r>
+            <w:r>
+              <w:rPr>
+                <w:rFonts w:ascii="Consolas" w:hAnsi="Consolas" w:cs="Consolas"/>
+                <w:color w:val="2A00FF"/>
+                <w:kern w:val="0"/>
+                <w:sz w:val="22"/>
+                <w:szCs w:val="28"/>
+              </w:rPr>
+              <w:t>" cp.memo AS memo,"</w:t>
+            </w:r>
+            <w:r>
+              <w:rPr>
+                <w:rFonts w:ascii="Consolas" w:hAnsi="Consolas" w:cs="Consolas"/>
+                <w:color w:val="000000"/>
+                <w:kern w:val="0"/>
+                <w:sz w:val="22"/>
+                <w:szCs w:val="28"/>
+              </w:rPr>
+              <w:t xml:space="preserve"> +</w:t>
+            </w:r>
+          </w:p>
+          <w:p>
+            <w:pPr>
+              <w:autoSpaceDE w:val="0"/>
+              <w:autoSpaceDN w:val="0"/>
+              <w:adjustRightInd w:val="0"/>
+              <w:jc w:val="left"/>
+              <w:rPr>
+                <w:rFonts w:ascii="Consolas" w:hAnsi="Consolas" w:cs="Consolas"/>
+                <w:kern w:val="0"/>
+                <w:sz w:val="22"/>
+                <w:szCs w:val="28"/>
+              </w:rPr>
+            </w:pPr>
+            <w:r>
+              <w:rPr>
+                <w:rFonts w:ascii="Consolas" w:hAnsi="Consolas" w:cs="Consolas"/>
+                <w:color w:val="000000"/>
+                <w:kern w:val="0"/>
+                <w:sz w:val="22"/>
+                <w:szCs w:val="28"/>
+              </w:rPr>
+              <w:tab/>
+            </w:r>
+            <w:r>
+              <w:rPr>
+                <w:rFonts w:ascii="Consolas" w:hAnsi="Consolas" w:cs="Consolas"/>
+                <w:color w:val="FF0000"/>
+                <w:kern w:val="0"/>
+                <w:sz w:val="22"/>
+                <w:szCs w:val="28"/>
+              </w:rPr>
+              <w:t xml:space="preserve">  " case cp.ssid when 'aa' then '0' else'1' end as flag, "+</w:t>
+            </w:r>
+          </w:p>
+          <w:p>
+            <w:pPr>
+              <w:autoSpaceDE w:val="0"/>
+              <w:autoSpaceDN w:val="0"/>
+              <w:adjustRightInd w:val="0"/>
+              <w:jc w:val="left"/>
+              <w:rPr>
+                <w:rFonts w:ascii="Consolas" w:hAnsi="Consolas" w:cs="Consolas"/>
+                <w:kern w:val="0"/>
+                <w:sz w:val="22"/>
+                <w:szCs w:val="28"/>
+              </w:rPr>
+            </w:pPr>
+            <w:r>
+              <w:rPr>
+                <w:rFonts w:ascii="Consolas" w:hAnsi="Consolas" w:cs="Consolas"/>
+                <w:color w:val="000000"/>
+                <w:kern w:val="0"/>
+                <w:sz w:val="22"/>
+                <w:szCs w:val="28"/>
+              </w:rPr>
+              <w:t xml:space="preserve">      </w:t>
+            </w:r>
+            <w:r>
+              <w:rPr>
+                <w:rFonts w:ascii="Consolas" w:hAnsi="Consolas" w:cs="Consolas"/>
+                <w:color w:val="2A00FF"/>
+                <w:kern w:val="0"/>
+                <w:sz w:val="22"/>
+                <w:szCs w:val="28"/>
+              </w:rPr>
+              <w:t>" case cp.ssid when 'aa' then '3001' else '0000' end  as retCode,"</w:t>
+            </w:r>
+            <w:r>
+              <w:rPr>
+                <w:rFonts w:ascii="Consolas" w:hAnsi="Consolas" w:cs="Consolas"/>
+                <w:color w:val="000000"/>
+                <w:kern w:val="0"/>
+                <w:sz w:val="22"/>
+                <w:szCs w:val="28"/>
+              </w:rPr>
+              <w:t>+</w:t>
+            </w:r>
+          </w:p>
+          <w:p>
+            <w:pPr>
+              <w:autoSpaceDE w:val="0"/>
+              <w:autoSpaceDN w:val="0"/>
+              <w:adjustRightInd w:val="0"/>
+              <w:jc w:val="left"/>
+              <w:rPr>
+                <w:rFonts w:ascii="Consolas" w:hAnsi="Consolas" w:cs="Consolas"/>
+                <w:kern w:val="0"/>
+                <w:sz w:val="22"/>
+                <w:szCs w:val="28"/>
+              </w:rPr>
+            </w:pPr>
+            <w:r>
+              <w:rPr>
+                <w:rFonts w:ascii="Consolas" w:hAnsi="Consolas" w:cs="Consolas"/>
+                <w:color w:val="000000"/>
+                <w:kern w:val="0"/>
+                <w:sz w:val="22"/>
+                <w:szCs w:val="28"/>
+              </w:rPr>
+              <w:t xml:space="preserve">     </w:t>
+            </w:r>
+            <w:r>
+              <w:rPr>
+                <w:rFonts w:ascii="Consolas" w:hAnsi="Consolas" w:cs="Consolas"/>
+                <w:color w:val="FF0000"/>
+                <w:kern w:val="0"/>
+                <w:sz w:val="22"/>
+                <w:szCs w:val="28"/>
+              </w:rPr>
+              <w:t xml:space="preserve"> " to_char(sysdate,'yyyyMMdd') as drawDate,"+</w:t>
+            </w:r>
+          </w:p>
+          <w:p>
+            <w:pPr>
+              <w:autoSpaceDE w:val="0"/>
+              <w:autoSpaceDN w:val="0"/>
+              <w:adjustRightInd w:val="0"/>
+              <w:jc w:val="left"/>
+              <w:rPr>
+                <w:rFonts w:ascii="Consolas" w:hAnsi="Consolas" w:cs="Consolas"/>
+                <w:kern w:val="0"/>
+                <w:sz w:val="22"/>
+                <w:szCs w:val="28"/>
+              </w:rPr>
+            </w:pPr>
+            <w:r>
+              <w:rPr>
+                <w:rFonts w:ascii="Consolas" w:hAnsi="Consolas" w:cs="Consolas"/>
+                <w:color w:val="000000"/>
+                <w:kern w:val="0"/>
+                <w:sz w:val="22"/>
+                <w:szCs w:val="28"/>
+              </w:rPr>
+              <w:t xml:space="preserve">      </w:t>
+            </w:r>
+            <w:r>
+              <w:rPr>
+                <w:rFonts w:ascii="Consolas" w:hAnsi="Consolas" w:cs="Consolas"/>
+                <w:color w:val="2A00FF"/>
+                <w:kern w:val="0"/>
+                <w:sz w:val="22"/>
+                <w:szCs w:val="28"/>
+              </w:rPr>
+              <w:t>" to_char(sysdate,'HH24mmss') as drawTime"</w:t>
+            </w:r>
+            <w:r>
+              <w:rPr>
+                <w:rFonts w:ascii="Consolas" w:hAnsi="Consolas" w:cs="Consolas"/>
+                <w:color w:val="000000"/>
+                <w:kern w:val="0"/>
+                <w:sz w:val="22"/>
+                <w:szCs w:val="28"/>
+              </w:rPr>
+              <w:t>+</w:t>
+            </w:r>
+          </w:p>
+          <w:p>
+            <w:pPr>
+              <w:autoSpaceDE w:val="0"/>
+              <w:autoSpaceDN w:val="0"/>
+              <w:adjustRightInd w:val="0"/>
+              <w:jc w:val="left"/>
+              <w:rPr>
+                <w:rFonts w:ascii="Consolas" w:hAnsi="Consolas" w:cs="Consolas"/>
+                <w:kern w:val="0"/>
+                <w:sz w:val="22"/>
+                <w:szCs w:val="28"/>
+              </w:rPr>
+            </w:pPr>
+            <w:r>
+              <w:rPr>
+                <w:rFonts w:ascii="Consolas" w:hAnsi="Consolas" w:cs="Consolas"/>
+                <w:color w:val="000000"/>
+                <w:kern w:val="0"/>
+                <w:sz w:val="22"/>
+                <w:szCs w:val="28"/>
+              </w:rPr>
+              <w:t xml:space="preserve">  </w:t>
+            </w:r>
+            <w:r>
+              <w:rPr>
+                <w:rFonts w:ascii="Consolas" w:hAnsi="Consolas" w:cs="Consolas"/>
+                <w:color w:val="2A00FF"/>
+                <w:kern w:val="0"/>
+                <w:sz w:val="22"/>
+                <w:szCs w:val="28"/>
+              </w:rPr>
+              <w:t>" FROM CSIP_OA_PAYLISTINFO CPI"</w:t>
+            </w:r>
+            <w:r>
+              <w:rPr>
+                <w:rFonts w:ascii="Consolas" w:hAnsi="Consolas" w:cs="Consolas"/>
+                <w:color w:val="000000"/>
+                <w:kern w:val="0"/>
+                <w:sz w:val="22"/>
+                <w:szCs w:val="28"/>
+              </w:rPr>
+              <w:t xml:space="preserve"> +</w:t>
+            </w:r>
+          </w:p>
+          <w:p>
+            <w:pPr>
+              <w:autoSpaceDE w:val="0"/>
+              <w:autoSpaceDN w:val="0"/>
+              <w:adjustRightInd w:val="0"/>
+              <w:jc w:val="left"/>
+              <w:rPr>
+                <w:rFonts w:ascii="Consolas" w:hAnsi="Consolas" w:cs="Consolas"/>
+                <w:kern w:val="0"/>
+                <w:sz w:val="22"/>
+                <w:szCs w:val="28"/>
+              </w:rPr>
+            </w:pPr>
+            <w:r>
+              <w:rPr>
+                <w:rFonts w:ascii="Consolas" w:hAnsi="Consolas" w:cs="Consolas"/>
+                <w:color w:val="000000"/>
+                <w:kern w:val="0"/>
+                <w:sz w:val="22"/>
+                <w:szCs w:val="28"/>
+              </w:rPr>
+              <w:t xml:space="preserve"> </w:t>
+            </w:r>
+            <w:r>
+              <w:rPr>
+                <w:rFonts w:ascii="Consolas" w:hAnsi="Consolas" w:cs="Consolas"/>
+                <w:color w:val="2A00FF"/>
+                <w:kern w:val="0"/>
+                <w:sz w:val="22"/>
+                <w:szCs w:val="28"/>
+              </w:rPr>
+              <w:t>" JOIN CSIP_OA_TASKFILE CT"</w:t>
+            </w:r>
+            <w:r>
+              <w:rPr>
+                <w:rFonts w:ascii="Consolas" w:hAnsi="Consolas" w:cs="Consolas"/>
+                <w:color w:val="000000"/>
+                <w:kern w:val="0"/>
+                <w:sz w:val="22"/>
+                <w:szCs w:val="28"/>
+              </w:rPr>
+              <w:t xml:space="preserve"> +</w:t>
+            </w:r>
+          </w:p>
+          <w:p>
+            <w:pPr>
+              <w:autoSpaceDE w:val="0"/>
+              <w:autoSpaceDN w:val="0"/>
+              <w:adjustRightInd w:val="0"/>
+              <w:jc w:val="left"/>
+              <w:rPr>
+                <w:rFonts w:ascii="Consolas" w:hAnsi="Consolas" w:cs="Consolas"/>
+                <w:kern w:val="0"/>
+                <w:sz w:val="22"/>
+                <w:szCs w:val="28"/>
+              </w:rPr>
+            </w:pPr>
+            <w:r>
+              <w:rPr>
+                <w:rFonts w:ascii="Consolas" w:hAnsi="Consolas" w:cs="Consolas"/>
+                <w:color w:val="000000"/>
+                <w:kern w:val="0"/>
+                <w:sz w:val="22"/>
+                <w:szCs w:val="28"/>
+              </w:rPr>
+              <w:t xml:space="preserve">   </w:t>
+            </w:r>
+            <w:r>
+              <w:rPr>
+                <w:rFonts w:ascii="Consolas" w:hAnsi="Consolas" w:cs="Consolas"/>
+                <w:color w:val="2A00FF"/>
+                <w:kern w:val="0"/>
+                <w:sz w:val="22"/>
+                <w:szCs w:val="28"/>
+              </w:rPr>
+              <w:t>" ON CPI.PK_PAYLISTINFO = CT.PK_PAYLISTINFO"</w:t>
+            </w:r>
+            <w:r>
+              <w:rPr>
+                <w:rFonts w:ascii="Consolas" w:hAnsi="Consolas" w:cs="Consolas"/>
+                <w:color w:val="000000"/>
+                <w:kern w:val="0"/>
+                <w:sz w:val="22"/>
+                <w:szCs w:val="28"/>
+              </w:rPr>
+              <w:t xml:space="preserve"> +</w:t>
+            </w:r>
+          </w:p>
+          <w:p>
+            <w:pPr>
+              <w:autoSpaceDE w:val="0"/>
+              <w:autoSpaceDN w:val="0"/>
+              <w:adjustRightInd w:val="0"/>
+              <w:jc w:val="left"/>
+              <w:rPr>
+                <w:rFonts w:ascii="Consolas" w:hAnsi="Consolas" w:cs="Consolas"/>
+                <w:kern w:val="0"/>
+                <w:sz w:val="22"/>
+                <w:szCs w:val="28"/>
+              </w:rPr>
+            </w:pPr>
+            <w:r>
+              <w:rPr>
+                <w:rFonts w:ascii="Consolas" w:hAnsi="Consolas" w:cs="Consolas"/>
+                <w:color w:val="000000"/>
+                <w:kern w:val="0"/>
+                <w:sz w:val="22"/>
+                <w:szCs w:val="28"/>
+              </w:rPr>
+              <w:t xml:space="preserve"> </w:t>
+            </w:r>
+            <w:r>
+              <w:rPr>
+                <w:rFonts w:ascii="Consolas" w:hAnsi="Consolas" w:cs="Consolas"/>
+                <w:color w:val="2A00FF"/>
+                <w:kern w:val="0"/>
+                <w:sz w:val="22"/>
+                <w:szCs w:val="28"/>
+              </w:rPr>
+              <w:t>" JOIN CSIP_OA_PAYLIST CP"</w:t>
+            </w:r>
+            <w:r>
+              <w:rPr>
+                <w:rFonts w:ascii="Consolas" w:hAnsi="Consolas" w:cs="Consolas"/>
+                <w:color w:val="000000"/>
+                <w:kern w:val="0"/>
+                <w:sz w:val="22"/>
+                <w:szCs w:val="28"/>
+              </w:rPr>
+              <w:t xml:space="preserve"> +</w:t>
+            </w:r>
+          </w:p>
+          <w:p>
+            <w:pPr>
+              <w:autoSpaceDE w:val="0"/>
+              <w:autoSpaceDN w:val="0"/>
+              <w:adjustRightInd w:val="0"/>
+              <w:jc w:val="left"/>
+              <w:rPr>
+                <w:rFonts w:ascii="Consolas" w:hAnsi="Consolas" w:cs="Consolas"/>
+                <w:kern w:val="0"/>
+                <w:sz w:val="22"/>
+                <w:szCs w:val="28"/>
+              </w:rPr>
+            </w:pPr>
+            <w:r>
+              <w:rPr>
+                <w:rFonts w:ascii="Consolas" w:hAnsi="Consolas" w:cs="Consolas"/>
+                <w:color w:val="000000"/>
+                <w:kern w:val="0"/>
+                <w:sz w:val="22"/>
+                <w:szCs w:val="28"/>
+              </w:rPr>
+              <w:t xml:space="preserve">   </w:t>
+            </w:r>
+            <w:r>
+              <w:rPr>
+                <w:rFonts w:ascii="Consolas" w:hAnsi="Consolas" w:cs="Consolas"/>
+                <w:color w:val="2A00FF"/>
+                <w:kern w:val="0"/>
+                <w:sz w:val="22"/>
+                <w:szCs w:val="28"/>
+              </w:rPr>
+              <w:t>" ON CP.PK_TASKFILE = CT.PK_TASKFILE"</w:t>
+            </w:r>
+            <w:r>
+              <w:rPr>
+                <w:rFonts w:ascii="Consolas" w:hAnsi="Consolas" w:cs="Consolas"/>
+                <w:color w:val="000000"/>
+                <w:kern w:val="0"/>
+                <w:sz w:val="22"/>
+                <w:szCs w:val="28"/>
+              </w:rPr>
+              <w:t xml:space="preserve"> +</w:t>
+            </w:r>
+          </w:p>
+          <w:p>
+            <w:pPr>
+              <w:rPr>
+                <w:rFonts w:hint="eastAsia"/>
+                <w:sz w:val="22"/>
+              </w:rPr>
+            </w:pPr>
+            <w:r>
+              <w:rPr>
+                <w:rFonts w:ascii="Consolas" w:hAnsi="Consolas" w:cs="Consolas"/>
+                <w:color w:val="2A00FF"/>
+                <w:kern w:val="0"/>
+                <w:sz w:val="22"/>
+                <w:szCs w:val="28"/>
+              </w:rPr>
+              <w:t>" WHERE CPI.INNER_LISTNO = '"</w:t>
+            </w:r>
+            <w:r>
+              <w:rPr>
+                <w:rFonts w:ascii="Consolas" w:hAnsi="Consolas" w:cs="Consolas"/>
+                <w:color w:val="000000"/>
+                <w:kern w:val="0"/>
+                <w:sz w:val="22"/>
+                <w:szCs w:val="28"/>
+              </w:rPr>
+              <w:t>+inworkflowno+</w:t>
+            </w:r>
+            <w:r>
+              <w:rPr>
+                <w:rFonts w:ascii="Consolas" w:hAnsi="Consolas" w:cs="Consolas"/>
+                <w:color w:val="2A00FF"/>
+                <w:kern w:val="0"/>
+                <w:sz w:val="22"/>
+                <w:szCs w:val="28"/>
+              </w:rPr>
+              <w:t>"'"</w:t>
+            </w:r>
+            <w:r>
+              <w:rPr>
+                <w:rFonts w:ascii="Consolas" w:hAnsi="Consolas" w:cs="Consolas"/>
+                <w:color w:val="000000"/>
+                <w:kern w:val="0"/>
+                <w:sz w:val="22"/>
+                <w:szCs w:val="28"/>
+              </w:rPr>
+              <w:t xml:space="preserve"> ;</w:t>
+            </w:r>
+          </w:p>
+        </w:tc>
+      </w:tr>
+    </w:tbl>
+    <w:p>
+      <w:pPr>
+        <w:pStyle w:val="2"/>
+        <w:rPr>
+          <w:rFonts w:hint="eastAsia"/>
+        </w:rPr>
+      </w:pPr>
+      <w:r>
+        <w:rPr>
+          <w:rFonts w:hint="eastAsia"/>
+        </w:rPr>
+        <w:t>查出</w:t>
+      </w:r>
+      <w:r>
+        <w:t>的数据</w:t>
+      </w:r>
+      <w:bookmarkStart w:id="0" w:name="_GoBack"/>
+      <w:bookmarkEnd w:id="0"/>
+    </w:p>
+    <w:p>
+      <w:pPr>
+        <w:rPr>
+          <w:rFonts w:hint="eastAsia"/>
+        </w:rPr>
+      </w:pPr>
+      <w:r>
+        <w:rPr>
+          <w:noProof/>
+        </w:rPr>
+        <w:drawing>
+          <wp:inline distT="0" distB="0" distL="0" distR="0" wp14:anchorId="568D2EE4" wp14:editId="3E914D7A">
+            <wp:extent cx="5274310" cy="1618615"/>
+            <wp:effectExtent l="0" t="0" r="2540" b="635"/>
+            <wp:docPr id="4" name="图片 4"/>
             <wp:cNvGraphicFramePr>
               <a:graphicFrameLocks xmlns:a="http://schemas.openxmlformats.org/drawingml/2006/main" noChangeAspect="1"/>
             </wp:cNvGraphicFramePr>
@@ -1001,7 +1960,7 @@
                   <pic:spPr>
                     <a:xfrm>
                       <a:off x="0" y="0"/>
-                      <a:ext cx="5274310" cy="3346450"/>
+                      <a:ext cx="5274310" cy="1618615"/>
                     </a:xfrm>
                     <a:prstGeom prst="rect">
                       <a:avLst/>
@@ -1014,132 +1973,6 @@
         </w:drawing>
       </w:r>
     </w:p>
-    <w:p/>
-    <w:p/>
-    <w:p/>
-    <w:p>
-      <w:pPr>
-        <w:pStyle w:val="2"/>
-      </w:pPr>
-      <w:r>
-        <w:rPr>
-          <w:rFonts w:hint="eastAsia"/>
-        </w:rPr>
-        <w:lastRenderedPageBreak/>
-        <w:t>3.</w:t>
-      </w:r>
-      <w:r>
-        <w:rPr>
-          <w:rFonts w:hint="eastAsia"/>
-        </w:rPr>
-        <w:t>使用</w:t>
-      </w:r>
-    </w:p>
-    <w:p>
-      <w:pPr>
-        <w:pStyle w:val="3"/>
-      </w:pPr>
-      <w:r>
-        <w:rPr>
-          <w:rFonts w:hint="eastAsia"/>
-        </w:rPr>
-        <w:t>1</w:t>
-      </w:r>
-      <w:r>
-        <w:rPr>
-          <w:rFonts w:hint="eastAsia"/>
-        </w:rPr>
-        <w:t>、</w:t>
-      </w:r>
-      <w:r>
-        <w:t>跨库查表</w:t>
-      </w:r>
-    </w:p>
-    <w:p>
-      <w:pPr>
-        <w:pStyle w:val="4"/>
-      </w:pPr>
-      <w:r>
-        <w:rPr>
-          <w:rStyle w:val="keyword"/>
-          <w:rFonts w:ascii="Verdana" w:hAnsi="Verdana"/>
-          <w:color w:val="4B4B4B"/>
-          <w:sz w:val="20"/>
-          <w:szCs w:val="20"/>
-        </w:rPr>
-        <w:t> </w:t>
-      </w:r>
-      <w:r>
-        <w:rPr>
-          <w:rStyle w:val="keyword"/>
-          <w:rFonts w:ascii="Verdana" w:hAnsi="Verdana"/>
-          <w:color w:val="4B4B4B"/>
-          <w:sz w:val="20"/>
-          <w:szCs w:val="20"/>
-        </w:rPr>
-        <w:t>select * from user_bTablename</w:t>
-      </w:r>
-      <w:r>
-        <w:rPr>
-          <w:rStyle w:val="keyword"/>
-          <w:rFonts w:ascii="Verdana" w:hAnsi="Verdana"/>
-          <w:color w:val="FF0000"/>
-          <w:sz w:val="20"/>
-          <w:szCs w:val="20"/>
-        </w:rPr>
-        <w:t>@</w:t>
-      </w:r>
-      <w:r>
-        <w:rPr>
-          <w:rFonts w:ascii="Courier New" w:hAnsi="Courier New" w:cs="Courier New"/>
-          <w:color w:val="FF0000"/>
-          <w:highlight w:val="white"/>
-        </w:rPr>
-        <w:t xml:space="preserve"> </w:t>
-      </w:r>
-      <w:r>
-        <w:rPr>
-          <w:rFonts w:ascii="Courier New" w:hAnsi="Courier New" w:cs="Courier New"/>
-          <w:color w:val="FF0000"/>
-          <w:kern w:val="0"/>
-          <w:highlight w:val="white"/>
-        </w:rPr>
-        <w:t>TRUSTEE_LINK</w:t>
-      </w:r>
-      <w:r>
-        <w:rPr>
-          <w:rStyle w:val="keyword"/>
-          <w:rFonts w:ascii="Verdana" w:hAnsi="Verdana"/>
-          <w:color w:val="FF0000"/>
-          <w:sz w:val="20"/>
-          <w:szCs w:val="20"/>
-        </w:rPr>
-        <w:t>; </w:t>
-      </w:r>
-      <w:r>
-        <w:rPr>
-          <w:rStyle w:val="keyword"/>
-          <w:rFonts w:ascii="Verdana" w:hAnsi="Verdana"/>
-          <w:color w:val="4B4B4B"/>
-          <w:sz w:val="20"/>
-          <w:szCs w:val="20"/>
-        </w:rPr>
-        <w:t> </w:t>
-      </w:r>
-      <w:bookmarkStart w:id="0" w:name="_GoBack"/>
-      <w:bookmarkEnd w:id="0"/>
-      <w:r>
-        <w:rPr>
-          <w:rStyle w:val="keyword"/>
-          <w:rFonts w:ascii="Verdana" w:hAnsi="Verdana"/>
-          <w:color w:val="4B4B4B"/>
-          <w:sz w:val="20"/>
-          <w:szCs w:val="20"/>
-        </w:rPr>
-        <w:t>;  </w:t>
-      </w:r>
-    </w:p>
-    <w:p/>
     <w:sectPr>
       <w:pgSz w:w="11906" w:h="16838"/>
       <w:pgMar w:top="1440" w:right="1800" w:bottom="1440" w:left="1800" w:header="851" w:footer="992" w:gutter="0"/>
@@ -1151,7 +1984,7 @@
 </file>
 
 <file path=word/endnotes.xml><?xml version="1.0" encoding="utf-8"?>
-<w:endnotes xmlns:wpc="http://schemas.microsoft.com/office/word/2010/wordprocessingCanvas" xmlns:mc="http://schemas.openxmlformats.org/markup-compatibility/2006" xmlns:o="urn:schemas-microsoft-com:office:office" xmlns:r="http://schemas.openxmlformats.org/officeDocument/2006/relationships" xmlns:m="http://schemas.openxmlformats.org/officeDocument/2006/math" xmlns:v="urn:schemas-microsoft-com:vml" xmlns:wp14="http://schemas.microsoft.com/office/word/2010/wordprocessingDrawing" xmlns:wp="http://schemas.openxmlformats.org/drawingml/2006/wordprocessingDrawing" xmlns:w10="urn:schemas-microsoft-com:office:word" xmlns:w="http://schemas.openxmlformats.org/wordprocessingml/2006/main" xmlns:w14="http://schemas.microsoft.com/office/word/2010/wordml" xmlns:wpg="http://schemas.microsoft.com/office/word/2010/wordprocessingGroup" xmlns:wpi="http://schemas.microsoft.com/office/word/2010/wordprocessingInk" xmlns:wne="http://schemas.microsoft.com/office/word/2006/wordml" xmlns:wps="http://schemas.microsoft.com/office/word/2010/wordprocessingShape" mc:Ignorable="w14 wp14">
+<w:endnotes xmlns:wpc="http://schemas.microsoft.com/office/word/2010/wordprocessingCanvas" xmlns:mc="http://schemas.openxmlformats.org/markup-compatibility/2006" xmlns:o="urn:schemas-microsoft-com:office:office" xmlns:r="http://schemas.openxmlformats.org/officeDocument/2006/relationships" xmlns:m="http://schemas.openxmlformats.org/officeDocument/2006/math" xmlns:v="urn:schemas-microsoft-com:vml" xmlns:wp14="http://schemas.microsoft.com/office/word/2010/wordprocessingDrawing" xmlns:wp="http://schemas.openxmlformats.org/drawingml/2006/wordprocessingDrawing" xmlns:w10="urn:schemas-microsoft-com:office:word" xmlns:w="http://schemas.openxmlformats.org/wordprocessingml/2006/main" xmlns:w14="http://schemas.microsoft.com/office/word/2010/wordml" xmlns:w15="http://schemas.microsoft.com/office/word/2012/wordml" xmlns:wpg="http://schemas.microsoft.com/office/word/2010/wordprocessingGroup" xmlns:wpi="http://schemas.microsoft.com/office/word/2010/wordprocessingInk" xmlns:wne="http://schemas.microsoft.com/office/word/2006/wordml" xmlns:wps="http://schemas.microsoft.com/office/word/2010/wordprocessingShape" mc:Ignorable="w14 w15 wp14">
   <w:endnote w:type="separator" w:id="-1">
     <w:p>
       <w:r>
@@ -1170,7 +2003,7 @@
 </file>
 
 <file path=word/footnotes.xml><?xml version="1.0" encoding="utf-8"?>
-<w:footnotes xmlns:wpc="http://schemas.microsoft.com/office/word/2010/wordprocessingCanvas" xmlns:mc="http://schemas.openxmlformats.org/markup-compatibility/2006" xmlns:o="urn:schemas-microsoft-com:office:office" xmlns:r="http://schemas.openxmlformats.org/officeDocument/2006/relationships" xmlns:m="http://schemas.openxmlformats.org/officeDocument/2006/math" xmlns:v="urn:schemas-microsoft-com:vml" xmlns:wp14="http://schemas.microsoft.com/office/word/2010/wordprocessingDrawing" xmlns:wp="http://schemas.openxmlformats.org/drawingml/2006/wordprocessingDrawing" xmlns:w10="urn:schemas-microsoft-com:office:word" xmlns:w="http://schemas.openxmlformats.org/wordprocessingml/2006/main" xmlns:w14="http://schemas.microsoft.com/office/word/2010/wordml" xmlns:wpg="http://schemas.microsoft.com/office/word/2010/wordprocessingGroup" xmlns:wpi="http://schemas.microsoft.com/office/word/2010/wordprocessingInk" xmlns:wne="http://schemas.microsoft.com/office/word/2006/wordml" xmlns:wps="http://schemas.microsoft.com/office/word/2010/wordprocessingShape" mc:Ignorable="w14 wp14">
+<w:footnotes xmlns:wpc="http://schemas.microsoft.com/office/word/2010/wordprocessingCanvas" xmlns:mc="http://schemas.openxmlformats.org/markup-compatibility/2006" xmlns:o="urn:schemas-microsoft-com:office:office" xmlns:r="http://schemas.openxmlformats.org/officeDocument/2006/relationships" xmlns:m="http://schemas.openxmlformats.org/officeDocument/2006/math" xmlns:v="urn:schemas-microsoft-com:vml" xmlns:wp14="http://schemas.microsoft.com/office/word/2010/wordprocessingDrawing" xmlns:wp="http://schemas.openxmlformats.org/drawingml/2006/wordprocessingDrawing" xmlns:w10="urn:schemas-microsoft-com:office:word" xmlns:w="http://schemas.openxmlformats.org/wordprocessingml/2006/main" xmlns:w14="http://schemas.microsoft.com/office/word/2010/wordml" xmlns:w15="http://schemas.microsoft.com/office/word/2012/wordml" xmlns:wpg="http://schemas.microsoft.com/office/word/2010/wordprocessingGroup" xmlns:wpi="http://schemas.microsoft.com/office/word/2010/wordprocessingInk" xmlns:wne="http://schemas.microsoft.com/office/word/2006/wordml" xmlns:wps="http://schemas.microsoft.com/office/word/2010/wordprocessingShape" mc:Ignorable="w14 w15 wp14">
   <w:footnote w:type="separator" w:id="-1">
     <w:p>
       <w:r>
@@ -1189,7 +2022,7 @@
 </file>
 
 <file path=word/styles.xml><?xml version="1.0" encoding="utf-8"?>
-<w:styles xmlns:mc="http://schemas.openxmlformats.org/markup-compatibility/2006" xmlns:r="http://schemas.openxmlformats.org/officeDocument/2006/relationships" xmlns:w="http://schemas.openxmlformats.org/wordprocessingml/2006/main" xmlns:w14="http://schemas.microsoft.com/office/word/2010/wordml" mc:Ignorable="w14">
+<w:styles xmlns:mc="http://schemas.openxmlformats.org/markup-compatibility/2006" xmlns:r="http://schemas.openxmlformats.org/officeDocument/2006/relationships" xmlns:w="http://schemas.openxmlformats.org/wordprocessingml/2006/main" xmlns:w14="http://schemas.microsoft.com/office/word/2010/wordml" xmlns:w15="http://schemas.microsoft.com/office/word/2012/wordml" mc:Ignorable="w14 w15">
   <w:docDefaults>
     <w:rPrDefault>
       <w:rPr>
@@ -1202,594 +2035,378 @@
     </w:rPrDefault>
     <w:pPrDefault/>
   </w:docDefaults>
-  <w:latentStyles w:defLockedState="0" w:defUIPriority="99" w:defSemiHidden="1" w:defUnhideWhenUsed="1" w:defQFormat="0" w:count="267">
-    <w:lsdException w:name="Normal" w:semiHidden="0" w:uiPriority="0" w:unhideWhenUsed="0" w:qFormat="1"/>
-    <w:lsdException w:name="heading 1" w:semiHidden="0" w:uiPriority="9" w:unhideWhenUsed="0" w:qFormat="1"/>
-    <w:lsdException w:name="heading 2" w:uiPriority="9" w:qFormat="1"/>
-    <w:lsdException w:name="heading 3" w:uiPriority="9" w:qFormat="1"/>
-    <w:lsdException w:name="heading 4" w:uiPriority="9" w:qFormat="1"/>
-    <w:lsdException w:name="heading 5" w:uiPriority="9" w:qFormat="1"/>
-    <w:lsdException w:name="heading 6" w:uiPriority="9" w:qFormat="1"/>
-    <w:lsdException w:name="heading 7" w:uiPriority="9" w:qFormat="1"/>
-    <w:lsdException w:name="heading 8" w:uiPriority="9" w:qFormat="1"/>
-    <w:lsdException w:name="heading 9" w:uiPriority="9" w:qFormat="1"/>
-    <w:lsdException w:name="toc 1" w:uiPriority="39"/>
-    <w:lsdException w:name="toc 2" w:uiPriority="39"/>
-    <w:lsdException w:name="toc 3" w:uiPriority="39"/>
-    <w:lsdException w:name="toc 4" w:uiPriority="39"/>
-    <w:lsdException w:name="toc 5" w:uiPriority="39"/>
-    <w:lsdException w:name="toc 6" w:uiPriority="39"/>
-    <w:lsdException w:name="toc 7" w:uiPriority="39"/>
-    <w:lsdException w:name="toc 8" w:uiPriority="39"/>
-    <w:lsdException w:name="toc 9" w:uiPriority="39"/>
-    <w:lsdException w:name="caption" w:uiPriority="35" w:qFormat="1"/>
-    <w:lsdException w:name="Title" w:semiHidden="0" w:uiPriority="10" w:unhideWhenUsed="0" w:qFormat="1"/>
-    <w:lsdException w:name="Default Paragraph Font" w:uiPriority="1"/>
-    <w:lsdException w:name="Subtitle" w:semiHidden="0" w:uiPriority="11" w:unhideWhenUsed="0" w:qFormat="1"/>
-    <w:lsdException w:name="Strong" w:semiHidden="0" w:uiPriority="22" w:unhideWhenUsed="0" w:qFormat="1"/>
-    <w:lsdException w:name="Emphasis" w:semiHidden="0" w:uiPriority="20" w:unhideWhenUsed="0" w:qFormat="1"/>
-    <w:lsdException w:name="Table Grid" w:semiHidden="0" w:uiPriority="39" w:unhideWhenUsed="0"/>
-    <w:lsdException w:name="Placeholder Text" w:unhideWhenUsed="0"/>
-    <w:lsdException w:name="No Spacing" w:semiHidden="0" w:uiPriority="1" w:unhideWhenUsed="0" w:qFormat="1"/>
-    <w:lsdException w:name="Light Shading" w:semiHidden="0" w:uiPriority="60" w:unhideWhenUsed="0"/>
-    <w:lsdException w:name="Light List" w:semiHidden="0" w:uiPriority="61" w:unhideWhenUsed="0"/>
-    <w:lsdException w:name="Light Grid" w:semiHidden="0" w:uiPriority="62" w:unhideWhenUsed="0"/>
-    <w:lsdException w:name="Medium Shading 1" w:semiHidden="0" w:uiPriority="63" w:unhideWhenUsed="0"/>
-    <w:lsdException w:name="Medium Shading 2" w:semiHidden="0" w:uiPriority="64" w:unhideWhenUsed="0"/>
-    <w:lsdException w:name="Medium List 1" w:semiHidden="0" w:uiPriority="65" w:unhideWhenUsed="0"/>
-    <w:lsdException w:name="Medium List 2" w:semiHidden="0" w:uiPriority="66" w:unhideWhenUsed="0"/>
-    <w:lsdException w:name="Medium Grid 1" w:semiHidden="0" w:uiPriority="67" w:unhideWhenUsed="0"/>
-    <w:lsdException w:name="Medium Grid 2" w:semiHidden="0" w:uiPriority="68" w:unhideWhenUsed="0"/>
-    <w:lsdException w:name="Medium Grid 3" w:semiHidden="0" w:uiPriority="69" w:unhideWhenUsed="0"/>
-    <w:lsdException w:name="Dark List" w:semiHidden="0" w:uiPriority="70" w:unhideWhenUsed="0"/>
-    <w:lsdException w:name="Colorful Shading" w:semiHidden="0" w:uiPriority="71" w:unhideWhenUsed="0"/>
-    <w:lsdException w:name="Colorful List" w:semiHidden="0" w:uiPriority="72" w:unhideWhenUsed="0"/>
-    <w:lsdException w:name="Colorful Grid" w:semiHidden="0" w:uiPriority="73" w:unhideWhenUsed="0"/>
-    <w:lsdException w:name="Light Shading Accent 1" w:semiHidden="0" w:uiPriority="60" w:unhideWhenUsed="0"/>
-    <w:lsdException w:name="Light List Accent 1" w:semiHidden="0" w:uiPriority="61" w:unhideWhenUsed="0"/>
-    <w:lsdException w:name="Light Grid Accent 1" w:semiHidden="0" w:uiPriority="62" w:unhideWhenUsed="0"/>
-    <w:lsdException w:name="Medium Shading 1 Accent 1" w:semiHidden="0" w:uiPriority="63" w:unhideWhenUsed="0"/>
-    <w:lsdException w:name="Medium Shading 2 Accent 1" w:semiHidden="0" w:uiPriority="64" w:unhideWhenUsed="0"/>
-    <w:lsdException w:name="Medium List 1 Accent 1" w:semiHidden="0" w:uiPriority="65" w:unhideWhenUsed="0"/>
-    <w:lsdException w:name="Revision" w:unhideWhenUsed="0"/>
-    <w:lsdException w:name="List Paragraph" w:semiHidden="0" w:uiPriority="34" w:unhideWhenUsed="0" w:qFormat="1"/>
-    <w:lsdException w:name="Quote" w:semiHidden="0" w:uiPriority="29" w:unhideWhenUsed="0" w:qFormat="1"/>
-    <w:lsdException w:name="Intense Quote" w:semiHidden="0" w:uiPriority="30" w:unhideWhenUsed="0" w:qFormat="1"/>
-    <w:lsdException w:name="Medium List 2 Accent 1" w:semiHidden="0" w:uiPriority="66" w:unhideWhenUsed="0"/>
-    <w:lsdException w:name="Medium Grid 1 Accent 1" w:semiHidden="0" w:uiPriority="67" w:unhideWhenUsed="0"/>
-    <w:lsdException w:name="Medium Grid 2 Accent 1" w:semiHidden="0" w:uiPriority="68" w:unhideWhenUsed="0"/>
-    <w:lsdException w:name="Medium Grid 3 Accent 1" w:semiHidden="0" w:uiPriority="69" w:unhideWhenUsed="0"/>
-    <w:lsdException w:name="Dark List Accent 1" w:semiHidden="0" w:uiPriority="70" w:unhideWhenUsed="0"/>
-    <w:lsdException w:name="Colorful Shading Accent 1" w:semiHidden="0" w:uiPriority="71" w:unhideWhenUsed="0"/>
-    <w:lsdException w:name="Colorful List Accent 1" w:semiHidden="0" w:uiPriority="72" w:unhideWhenUsed="0"/>
-    <w:lsdException w:name="Colorful Grid Accent 1" w:semiHidden="0" w:uiPriority="73" w:unhideWhenUsed="0"/>
-    <w:lsdException w:name="Light Shading Accent 2" w:semiHidden="0" w:uiPriority="60" w:unhideWhenUsed="0"/>
-    <w:lsdException w:name="Light List Accent 2" w:semiHidden="0" w:uiPriority="61" w:unhideWhenUsed="0"/>
-    <w:lsdException w:name="Light Grid Accent 2" w:semiHidden="0" w:uiPriority="62" w:unhideWhenUsed="0"/>
-    <w:lsdException w:name="Medium Shading 1 Accent 2" w:semiHidden="0" w:uiPriority="63" w:unhideWhenUsed="0"/>
-    <w:lsdException w:name="Medium Shading 2 Accent 2" w:semiHidden="0" w:uiPriority="64" w:unhideWhenUsed="0"/>
-    <w:lsdException w:name="Medium List 1 Accent 2" w:semiHidden="0" w:uiPriority="65" w:unhideWhenUsed="0"/>
-    <w:lsdException w:name="Medium List 2 Accent 2" w:semiHidden="0" w:uiPriority="66" w:unhideWhenUsed="0"/>
-    <w:lsdException w:name="Medium Grid 1 Accent 2" w:semiHidden="0" w:uiPriority="67" w:unhideWhenUsed="0"/>
-    <w:lsdException w:name="Medium Grid 2 Accent 2" w:semiHidden="0" w:uiPriority="68" w:unhideWhenUsed="0"/>
-    <w:lsdException w:name="Medium Grid 3 Accent 2" w:semiHidden="0" w:uiPriority="69" w:unhideWhenUsed="0"/>
-    <w:lsdException w:name="Dark List Accent 2" w:semiHidden="0" w:uiPriority="70" w:unhideWhenUsed="0"/>
-    <w:lsdException w:name="Colorful Shading Accent 2" w:semiHidden="0" w:uiPriority="71" w:unhideWhenUsed="0"/>
-    <w:lsdException w:name="Colorful List Accent 2" w:semiHidden="0" w:uiPriority="72" w:unhideWhenUsed="0"/>
-    <w:lsdException w:name="Colorful Grid Accent 2" w:semiHidden="0" w:uiPriority="73" w:unhideWhenUsed="0"/>
-    <w:lsdException w:name="Light Shading Accent 3" w:semiHidden="0" w:uiPriority="60" w:unhideWhenUsed="0"/>
-    <w:lsdException w:name="Light List Accent 3" w:semiHidden="0" w:uiPriority="61" w:unhideWhenUsed="0"/>
-    <w:lsdException w:name="Light Grid Accent 3" w:semiHidden="0" w:uiPriority="62" w:unhideWhenUsed="0"/>
-    <w:lsdException w:name="Medium Shading 1 Accent 3" w:semiHidden="0" w:uiPriority="63" w:unhideWhenUsed="0"/>
-    <w:lsdException w:name="Medium Shading 2 Accent 3" w:semiHidden="0" w:uiPriority="64" w:unhideWhenUsed="0"/>
-    <w:lsdException w:name="Medium List 1 Accent 3" w:semiHidden="0" w:uiPriority="65" w:unhideWhenUsed="0"/>
-    <w:lsdException w:name="Medium List 2 Accent 3" w:semiHidden="0" w:uiPriority="66" w:unhideWhenUsed="0"/>
-    <w:lsdException w:name="Medium Grid 1 Accent 3" w:semiHidden="0" w:uiPriority="67" w:unhideWhenUsed="0"/>
-    <w:lsdException w:name="Medium Grid 2 Accent 3" w:semiHidden="0" w:uiPriority="68" w:unhideWhenUsed="0"/>
-    <w:lsdException w:name="Medium Grid 3 Accent 3" w:semiHidden="0" w:uiPriority="69" w:unhideWhenUsed="0"/>
-    <w:lsdException w:name="Dark List Accent 3" w:semiHidden="0" w:uiPriority="70" w:unhideWhenUsed="0"/>
-    <w:lsdException w:name="Colorful Shading Accent 3" w:semiHidden="0" w:uiPriority="71" w:unhideWhenUsed="0"/>
-    <w:lsdException w:name="Colorful List Accent 3" w:semiHidden="0" w:uiPriority="72" w:unhideWhenUsed="0"/>
-    <w:lsdException w:name="Colorful Grid Accent 3" w:semiHidden="0" w:uiPriority="73" w:unhideWhenUsed="0"/>
-    <w:lsdException w:name="Light Shading Accent 4" w:semiHidden="0" w:uiPriority="60" w:unhideWhenUsed="0"/>
-    <w:lsdException w:name="Light List Accent 4" w:semiHidden="0" w:uiPriority="61" w:unhideWhenUsed="0"/>
-    <w:lsdException w:name="Light Grid Accent 4" w:semiHidden="0" w:uiPriority="62" w:unhideWhenUsed="0"/>
-    <w:lsdException w:name="Medium Shading 1 Accent 4" w:semiHidden="0" w:uiPriority="63" w:unhideWhenUsed="0"/>
-    <w:lsdException w:name="Medium Shading 2 Accent 4" w:semiHidden="0" w:uiPriority="64" w:unhideWhenUsed="0"/>
-    <w:lsdException w:name="Medium List 1 Accent 4" w:semiHidden="0" w:uiPriority="65" w:unhideWhenUsed="0"/>
-    <w:lsdException w:name="Medium List 2 Accent 4" w:semiHidden="0" w:uiPriority="66" w:unhideWhenUsed="0"/>
-    <w:lsdException w:name="Medium Grid 1 Accent 4" w:semiHidden="0" w:uiPriority="67" w:unhideWhenUsed="0"/>
-    <w:lsdException w:name="Medium Grid 2 Accent 4" w:semiHidden="0" w:uiPriority="68" w:unhideWhenUsed="0"/>
-    <w:lsdException w:name="Medium Grid 3 Accent 4" w:semiHidden="0" w:uiPriority="69" w:unhideWhenUsed="0"/>
-    <w:lsdException w:name="Dark List Accent 4" w:semiHidden="0" w:uiPriority="70" w:unhideWhenUsed="0"/>
-    <w:lsdException w:name="Colorful Shading Accent 4" w:semiHidden="0" w:uiPriority="71" w:unhideWhenUsed="0"/>
-    <w:lsdException w:name="Colorful List Accent 4" w:semiHidden="0" w:uiPriority="72" w:unhideWhenUsed="0"/>
-    <w:lsdException w:name="Colorful Grid Accent 4" w:semiHidden="0" w:uiPriority="73" w:unhideWhenUsed="0"/>
-    <w:lsdException w:name="Light Shading Accent 5" w:semiHidden="0" w:uiPriority="60" w:unhideWhenUsed="0"/>
-    <w:lsdException w:name="Light List Accent 5" w:semiHidden="0" w:uiPriority="61" w:unhideWhenUsed="0"/>
-    <w:lsdException w:name="Light Grid Accent 5" w:semiHidden="0" w:uiPriority="62" w:unhideWhenUsed="0"/>
-    <w:lsdException w:name="Medium Shading 1 Accent 5" w:semiHidden="0" w:uiPriority="63" w:unhideWhenUsed="0"/>
-    <w:lsdException w:name="Medium Shading 2 Accent 5" w:semiHidden="0" w:uiPriority="64" w:unhideWhenUsed="0"/>
-    <w:lsdException w:name="Medium List 1 Accent 5" w:semiHidden="0" w:uiPriority="65" w:unhideWhenUsed="0"/>
-    <w:lsdException w:name="Medium List 2 Accent 5" w:semiHidden="0" w:uiPriority="66" w:unhideWhenUsed="0"/>
-    <w:lsdException w:name="Medium Grid 1 Accent 5" w:semiHidden="0" w:uiPriority="67" w:unhideWhenUsed="0"/>
-    <w:lsdException w:name="Medium Grid 2 Accent 5" w:semiHidden="0" w:uiPriority="68" w:unhideWhenUsed="0"/>
-    <w:lsdException w:name="Medium Grid 3 Accent 5" w:semiHidden="0" w:uiPriority="69" w:unhideWhenUsed="0"/>
-    <w:lsdException w:name="Dark List Accent 5" w:semiHidden="0" w:uiPriority="70" w:unhideWhenUsed="0"/>
-    <w:lsdException w:name="Colorful Shading Accent 5" w:semiHidden="0" w:uiPriority="71" w:unhideWhenUsed="0"/>
-    <w:lsdException w:name="Colorful List Accent 5" w:semiHidden="0" w:uiPriority="72" w:unhideWhenUsed="0"/>
-    <w:lsdException w:name="Colorful Grid Accent 5" w:semiHidden="0" w:uiPriority="73" w:unhideWhenUsed="0"/>
-    <w:lsdException w:name="Light Shading Accent 6" w:semiHidden="0" w:uiPriority="60" w:unhideWhenUsed="0"/>
-    <w:lsdException w:name="Light List Accent 6" w:semiHidden="0" w:uiPriority="61" w:unhideWhenUsed="0"/>
-    <w:lsdException w:name="Light Grid Accent 6" w:semiHidden="0" w:uiPriority="62" w:unhideWhenUsed="0"/>
-    <w:lsdException w:name="Medium Shading 1 Accent 6" w:semiHidden="0" w:uiPriority="63" w:unhideWhenUsed="0"/>
-    <w:lsdException w:name="Medium Shading 2 Accent 6" w:semiHidden="0" w:uiPriority="64" w:unhideWhenUsed="0"/>
-    <w:lsdException w:name="Medium List 1 Accent 6" w:semiHidden="0" w:uiPriority="65" w:unhideWhenUsed="0"/>
-    <w:lsdException w:name="Medium List 2 Accent 6" w:semiHidden="0" w:uiPriority="66" w:unhideWhenUsed="0"/>
-    <w:lsdException w:name="Medium Grid 1 Accent 6" w:semiHidden="0" w:uiPriority="67" w:unhideWhenUsed="0"/>
-    <w:lsdException w:name="Medium Grid 2 Accent 6" w:semiHidden="0" w:uiPriority="68" w:unhideWhenUsed="0"/>
-    <w:lsdException w:name="Medium Grid 3 Accent 6" w:semiHidden="0" w:uiPriority="69" w:unhideWhenUsed="0"/>
-    <w:lsdException w:name="Dark List Accent 6" w:semiHidden="0" w:uiPriority="70" w:unhideWhenUsed="0"/>
-    <w:lsdException w:name="Colorful Shading Accent 6" w:semiHidden="0" w:uiPriority="71" w:unhideWhenUsed="0"/>
-    <w:lsdException w:name="Colorful List Accent 6" w:semiHidden="0" w:uiPriority="72" w:unhideWhenUsed="0"/>
-    <w:lsdException w:name="Colorful Grid Accent 6" w:semiHidden="0" w:uiPriority="73" w:unhideWhenUsed="0"/>
-    <w:lsdException w:name="Subtle Emphasis" w:semiHidden="0" w:uiPriority="19" w:unhideWhenUsed="0" w:qFormat="1"/>
-    <w:lsdException w:name="Intense Emphasis" w:semiHidden="0" w:uiPriority="21" w:unhideWhenUsed="0" w:qFormat="1"/>
-    <w:lsdException w:name="Subtle Reference" w:semiHidden="0" w:uiPriority="31" w:unhideWhenUsed="0" w:qFormat="1"/>
-    <w:lsdException w:name="Intense Reference" w:semiHidden="0" w:uiPriority="32" w:unhideWhenUsed="0" w:qFormat="1"/>
-    <w:lsdException w:name="Book Title" w:semiHidden="0" w:uiPriority="33" w:unhideWhenUsed="0" w:qFormat="1"/>
-    <w:lsdException w:name="Bibliography" w:uiPriority="37"/>
-    <w:lsdException w:name="TOC Heading" w:uiPriority="39" w:qFormat="1"/>
-  </w:latentStyles>
-  <w:style w:type="paragraph" w:default="1" w:styleId="a">
-    <w:name w:val="Normal"/>
-    <w:qFormat/>
-    <w:pPr>
-      <w:widowControl w:val="0"/>
-      <w:jc w:val="both"/>
-    </w:pPr>
-  </w:style>
-  <w:style w:type="paragraph" w:styleId="1">
-    <w:name w:val="heading 1"/>
-    <w:basedOn w:val="a"/>
-    <w:next w:val="a"/>
-    <w:link w:val="1Char"/>
-    <w:uiPriority w:val="9"/>
-    <w:qFormat/>
-    <w:rsid w:val="00987030"/>
-    <w:pPr>
-      <w:keepNext/>
-      <w:keepLines/>
-      <w:spacing w:before="340" w:after="330" w:line="578" w:lineRule="auto"/>
-      <w:outlineLvl w:val="0"/>
-    </w:pPr>
-    <w:rPr>
-      <w:b/>
-      <w:bCs/>
-      <w:kern w:val="44"/>
-      <w:sz w:val="44"/>
-      <w:szCs w:val="44"/>
-    </w:rPr>
-  </w:style>
-  <w:style w:type="paragraph" w:styleId="2">
-    <w:name w:val="heading 2"/>
-    <w:basedOn w:val="a"/>
-    <w:next w:val="a"/>
-    <w:link w:val="2Char"/>
-    <w:uiPriority w:val="9"/>
-    <w:unhideWhenUsed/>
-    <w:qFormat/>
-    <w:rsid w:val="00987030"/>
-    <w:pPr>
-      <w:keepNext/>
-      <w:keepLines/>
-      <w:spacing w:before="260" w:after="260" w:line="416" w:lineRule="auto"/>
-      <w:outlineLvl w:val="1"/>
-    </w:pPr>
-    <w:rPr>
-      <w:rFonts w:asciiTheme="majorHAnsi" w:eastAsiaTheme="majorEastAsia" w:hAnsiTheme="majorHAnsi" w:cstheme="majorBidi"/>
-      <w:b/>
-      <w:bCs/>
-      <w:sz w:val="32"/>
-      <w:szCs w:val="32"/>
-    </w:rPr>
-  </w:style>
-  <w:style w:type="paragraph" w:styleId="3">
-    <w:name w:val="heading 3"/>
-    <w:basedOn w:val="a"/>
-    <w:next w:val="a"/>
-    <w:link w:val="3Char"/>
-    <w:uiPriority w:val="9"/>
-    <w:unhideWhenUsed/>
-    <w:qFormat/>
-    <w:rsid w:val="00EF2FEE"/>
-    <w:pPr>
-      <w:keepNext/>
-      <w:keepLines/>
-      <w:spacing w:before="260" w:after="260" w:line="416" w:lineRule="auto"/>
-      <w:outlineLvl w:val="2"/>
-    </w:pPr>
-    <w:rPr>
-      <w:b/>
-      <w:bCs/>
-      <w:sz w:val="32"/>
-      <w:szCs w:val="32"/>
-    </w:rPr>
-  </w:style>
-  <w:style w:type="paragraph" w:styleId="4">
-    <w:name w:val="heading 4"/>
-    <w:basedOn w:val="a"/>
-    <w:next w:val="a"/>
-    <w:link w:val="4Char"/>
-    <w:uiPriority w:val="9"/>
-    <w:unhideWhenUsed/>
-    <w:qFormat/>
-    <w:rsid w:val="007C5A16"/>
-    <w:pPr>
-      <w:keepNext/>
-      <w:keepLines/>
-      <w:spacing w:before="280" w:after="290" w:line="376" w:lineRule="auto"/>
-      <w:outlineLvl w:val="3"/>
-    </w:pPr>
-    <w:rPr>
-      <w:rFonts w:asciiTheme="majorHAnsi" w:eastAsiaTheme="majorEastAsia" w:hAnsiTheme="majorHAnsi" w:cstheme="majorBidi"/>
-      <w:b/>
-      <w:bCs/>
-      <w:sz w:val="28"/>
-      <w:szCs w:val="28"/>
-    </w:rPr>
-  </w:style>
-  <w:style w:type="character" w:default="1" w:styleId="a0">
-    <w:name w:val="Default Paragraph Font"/>
-    <w:uiPriority w:val="1"/>
-    <w:semiHidden/>
-    <w:unhideWhenUsed/>
-  </w:style>
-  <w:style w:type="table" w:default="1" w:styleId="a1">
-    <w:name w:val="Normal Table"/>
-    <w:uiPriority w:val="99"/>
-    <w:semiHidden/>
-    <w:unhideWhenUsed/>
-    <w:tblPr>
-      <w:tblInd w:w="0" w:type="dxa"/>
-      <w:tblCellMar>
-        <w:top w:w="0" w:type="dxa"/>
-        <w:left w:w="108" w:type="dxa"/>
-        <w:bottom w:w="0" w:type="dxa"/>
-        <w:right w:w="108" w:type="dxa"/>
-      </w:tblCellMar>
-    </w:tblPr>
-  </w:style>
-  <w:style w:type="numbering" w:default="1" w:styleId="a2">
-    <w:name w:val="No List"/>
-    <w:uiPriority w:val="99"/>
-    <w:semiHidden/>
-    <w:unhideWhenUsed/>
-  </w:style>
-  <w:style w:type="character" w:customStyle="1" w:styleId="1Char">
-    <w:name w:val="标题 1 Char"/>
-    <w:basedOn w:val="a0"/>
-    <w:link w:val="1"/>
-    <w:uiPriority w:val="9"/>
-    <w:rsid w:val="00987030"/>
-    <w:rPr>
-      <w:b/>
-      <w:bCs/>
-      <w:kern w:val="44"/>
-      <w:sz w:val="44"/>
-      <w:szCs w:val="44"/>
-    </w:rPr>
-  </w:style>
-  <w:style w:type="character" w:customStyle="1" w:styleId="2Char">
-    <w:name w:val="标题 2 Char"/>
-    <w:basedOn w:val="a0"/>
-    <w:link w:val="2"/>
-    <w:uiPriority w:val="9"/>
-    <w:rsid w:val="00987030"/>
-    <w:rPr>
-      <w:rFonts w:asciiTheme="majorHAnsi" w:eastAsiaTheme="majorEastAsia" w:hAnsiTheme="majorHAnsi" w:cstheme="majorBidi"/>
-      <w:b/>
-      <w:bCs/>
-      <w:sz w:val="32"/>
-      <w:szCs w:val="32"/>
-    </w:rPr>
-  </w:style>
-  <w:style w:type="character" w:customStyle="1" w:styleId="3Char">
-    <w:name w:val="标题 3 Char"/>
-    <w:basedOn w:val="a0"/>
-    <w:link w:val="3"/>
-    <w:uiPriority w:val="9"/>
-    <w:rsid w:val="00EF2FEE"/>
-    <w:rPr>
-      <w:b/>
-      <w:bCs/>
-      <w:sz w:val="32"/>
-      <w:szCs w:val="32"/>
-    </w:rPr>
-  </w:style>
-  <w:style w:type="paragraph" w:styleId="a3">
-    <w:name w:val="Normal (Web)"/>
-    <w:basedOn w:val="a"/>
-    <w:uiPriority w:val="99"/>
-    <w:semiHidden/>
-    <w:unhideWhenUsed/>
-    <w:rsid w:val="008C32AA"/>
-    <w:pPr>
-      <w:widowControl/>
-      <w:spacing w:before="100" w:beforeAutospacing="1" w:after="100" w:afterAutospacing="1"/>
-      <w:jc w:val="left"/>
-    </w:pPr>
-    <w:rPr>
-      <w:rFonts w:ascii="宋体" w:eastAsia="宋体" w:hAnsi="宋体" w:cs="宋体"/>
-      <w:kern w:val="0"/>
-      <w:sz w:val="24"/>
-      <w:szCs w:val="24"/>
-    </w:rPr>
-  </w:style>
-  <w:style w:type="character" w:customStyle="1" w:styleId="keyword">
-    <w:name w:val="keyword"/>
-    <w:basedOn w:val="a0"/>
-    <w:rsid w:val="008C32AA"/>
-  </w:style>
-  <w:style w:type="character" w:customStyle="1" w:styleId="4Char">
-    <w:name w:val="标题 4 Char"/>
-    <w:basedOn w:val="a0"/>
-    <w:link w:val="4"/>
-    <w:uiPriority w:val="9"/>
-    <w:rsid w:val="007C5A16"/>
-    <w:rPr>
-      <w:rFonts w:asciiTheme="majorHAnsi" w:eastAsiaTheme="majorEastAsia" w:hAnsiTheme="majorHAnsi" w:cstheme="majorBidi"/>
-      <w:b/>
-      <w:bCs/>
-      <w:sz w:val="28"/>
-      <w:szCs w:val="28"/>
-    </w:rPr>
-  </w:style>
-  <w:style w:type="paragraph" w:styleId="a4">
-    <w:name w:val="Balloon Text"/>
-    <w:basedOn w:val="a"/>
-    <w:link w:val="Char"/>
-    <w:uiPriority w:val="99"/>
-    <w:semiHidden/>
-    <w:unhideWhenUsed/>
-    <w:rsid w:val="00842008"/>
-    <w:rPr>
-      <w:sz w:val="18"/>
-      <w:szCs w:val="18"/>
-    </w:rPr>
-  </w:style>
-  <w:style w:type="character" w:customStyle="1" w:styleId="Char">
-    <w:name w:val="批注框文本 Char"/>
-    <w:basedOn w:val="a0"/>
-    <w:link w:val="a4"/>
-    <w:uiPriority w:val="99"/>
-    <w:semiHidden/>
-    <w:rsid w:val="00842008"/>
-    <w:rPr>
-      <w:sz w:val="18"/>
-      <w:szCs w:val="18"/>
-    </w:rPr>
-  </w:style>
-  <w:style w:type="paragraph" w:styleId="a5">
-    <w:name w:val="header"/>
-    <w:basedOn w:val="a"/>
-    <w:link w:val="Char0"/>
-    <w:uiPriority w:val="99"/>
-    <w:unhideWhenUsed/>
-    <w:rsid w:val="00842008"/>
-    <w:pPr>
-      <w:pBdr>
-        <w:bottom w:val="single" w:sz="6" w:space="1" w:color="auto"/>
-      </w:pBdr>
-      <w:tabs>
-        <w:tab w:val="center" w:pos="4153"/>
-        <w:tab w:val="right" w:pos="8306"/>
-      </w:tabs>
-      <w:snapToGrid w:val="0"/>
-      <w:jc w:val="center"/>
-    </w:pPr>
-    <w:rPr>
-      <w:sz w:val="18"/>
-      <w:szCs w:val="18"/>
-    </w:rPr>
-  </w:style>
-  <w:style w:type="character" w:customStyle="1" w:styleId="Char0">
-    <w:name w:val="页眉 Char"/>
-    <w:basedOn w:val="a0"/>
-    <w:link w:val="a5"/>
-    <w:uiPriority w:val="99"/>
-    <w:rsid w:val="00842008"/>
-    <w:rPr>
-      <w:sz w:val="18"/>
-      <w:szCs w:val="18"/>
-    </w:rPr>
-  </w:style>
-  <w:style w:type="paragraph" w:styleId="a6">
-    <w:name w:val="footer"/>
-    <w:basedOn w:val="a"/>
-    <w:link w:val="Char1"/>
-    <w:uiPriority w:val="99"/>
-    <w:unhideWhenUsed/>
-    <w:rsid w:val="00842008"/>
-    <w:pPr>
-      <w:tabs>
-        <w:tab w:val="center" w:pos="4153"/>
-        <w:tab w:val="right" w:pos="8306"/>
-      </w:tabs>
-      <w:snapToGrid w:val="0"/>
-      <w:jc w:val="left"/>
-    </w:pPr>
-    <w:rPr>
-      <w:sz w:val="18"/>
-      <w:szCs w:val="18"/>
-    </w:rPr>
-  </w:style>
-  <w:style w:type="character" w:customStyle="1" w:styleId="Char1">
-    <w:name w:val="页脚 Char"/>
-    <w:basedOn w:val="a0"/>
-    <w:link w:val="a6"/>
-    <w:uiPriority w:val="99"/>
-    <w:rsid w:val="00842008"/>
-    <w:rPr>
-      <w:sz w:val="18"/>
-      <w:szCs w:val="18"/>
-    </w:rPr>
-  </w:style>
-</w:styles>
-</file>
-
-<file path=word/stylesWithEffects.xml><?xml version="1.0" encoding="utf-8"?>
-<w:styles xmlns:wpc="http://schemas.microsoft.com/office/word/2010/wordprocessingCanvas" xmlns:mc="http://schemas.openxmlformats.org/markup-compatibility/2006" xmlns:o="urn:schemas-microsoft-com:office:office" xmlns:r="http://schemas.openxmlformats.org/officeDocument/2006/relationships" xmlns:m="http://schemas.openxmlformats.org/officeDocument/2006/math" xmlns:v="urn:schemas-microsoft-com:vml" xmlns:wp14="http://schemas.microsoft.com/office/word/2010/wordprocessingDrawing" xmlns:wp="http://schemas.openxmlformats.org/drawingml/2006/wordprocessingDrawing" xmlns:w10="urn:schemas-microsoft-com:office:word" xmlns:w="http://schemas.openxmlformats.org/wordprocessingml/2006/main" xmlns:w14="http://schemas.microsoft.com/office/word/2010/wordml" xmlns:wpg="http://schemas.microsoft.com/office/word/2010/wordprocessingGroup" xmlns:wpi="http://schemas.microsoft.com/office/word/2010/wordprocessingInk" xmlns:wne="http://schemas.microsoft.com/office/word/2006/wordml" xmlns:wps="http://schemas.microsoft.com/office/word/2010/wordprocessingShape" mc:Ignorable="w14 wp14">
-  <w:docDefaults>
-    <w:rPrDefault>
-      <w:rPr>
-        <w:rFonts w:asciiTheme="minorHAnsi" w:eastAsiaTheme="minorEastAsia" w:hAnsiTheme="minorHAnsi" w:cstheme="minorBidi"/>
-        <w:kern w:val="2"/>
-        <w:sz w:val="21"/>
-        <w:szCs w:val="22"/>
-        <w:lang w:val="en-US" w:eastAsia="zh-CN" w:bidi="ar-SA"/>
-      </w:rPr>
-    </w:rPrDefault>
-    <w:pPrDefault/>
-  </w:docDefaults>
-  <w:latentStyles w:defLockedState="0" w:defUIPriority="99" w:defSemiHidden="1" w:defUnhideWhenUsed="1" w:defQFormat="0" w:count="267">
-    <w:lsdException w:name="Normal" w:semiHidden="0" w:uiPriority="0" w:unhideWhenUsed="0" w:qFormat="1"/>
-    <w:lsdException w:name="heading 1" w:semiHidden="0" w:uiPriority="9" w:unhideWhenUsed="0" w:qFormat="1"/>
-    <w:lsdException w:name="heading 2" w:uiPriority="9" w:qFormat="1"/>
-    <w:lsdException w:name="heading 3" w:uiPriority="9" w:qFormat="1"/>
-    <w:lsdException w:name="heading 4" w:uiPriority="9" w:qFormat="1"/>
-    <w:lsdException w:name="heading 5" w:uiPriority="9" w:qFormat="1"/>
-    <w:lsdException w:name="heading 6" w:uiPriority="9" w:qFormat="1"/>
-    <w:lsdException w:name="heading 7" w:uiPriority="9" w:qFormat="1"/>
-    <w:lsdException w:name="heading 8" w:uiPriority="9" w:qFormat="1"/>
-    <w:lsdException w:name="heading 9" w:uiPriority="9" w:qFormat="1"/>
-    <w:lsdException w:name="toc 1" w:uiPriority="39"/>
-    <w:lsdException w:name="toc 2" w:uiPriority="39"/>
-    <w:lsdException w:name="toc 3" w:uiPriority="39"/>
-    <w:lsdException w:name="toc 4" w:uiPriority="39"/>
-    <w:lsdException w:name="toc 5" w:uiPriority="39"/>
-    <w:lsdException w:name="toc 6" w:uiPriority="39"/>
-    <w:lsdException w:name="toc 7" w:uiPriority="39"/>
-    <w:lsdException w:name="toc 8" w:uiPriority="39"/>
-    <w:lsdException w:name="toc 9" w:uiPriority="39"/>
-    <w:lsdException w:name="caption" w:uiPriority="35" w:qFormat="1"/>
-    <w:lsdException w:name="Title" w:semiHidden="0" w:uiPriority="10" w:unhideWhenUsed="0" w:qFormat="1"/>
-    <w:lsdException w:name="Default Paragraph Font" w:uiPriority="1"/>
-    <w:lsdException w:name="Subtitle" w:semiHidden="0" w:uiPriority="11" w:unhideWhenUsed="0" w:qFormat="1"/>
-    <w:lsdException w:name="Strong" w:semiHidden="0" w:uiPriority="22" w:unhideWhenUsed="0" w:qFormat="1"/>
-    <w:lsdException w:name="Emphasis" w:semiHidden="0" w:uiPriority="20" w:unhideWhenUsed="0" w:qFormat="1"/>
-    <w:lsdException w:name="Table Grid" w:semiHidden="0" w:uiPriority="39" w:unhideWhenUsed="0"/>
-    <w:lsdException w:name="Placeholder Text" w:unhideWhenUsed="0"/>
-    <w:lsdException w:name="No Spacing" w:semiHidden="0" w:uiPriority="1" w:unhideWhenUsed="0" w:qFormat="1"/>
-    <w:lsdException w:name="Light Shading" w:semiHidden="0" w:uiPriority="60" w:unhideWhenUsed="0"/>
-    <w:lsdException w:name="Light List" w:semiHidden="0" w:uiPriority="61" w:unhideWhenUsed="0"/>
-    <w:lsdException w:name="Light Grid" w:semiHidden="0" w:uiPriority="62" w:unhideWhenUsed="0"/>
-    <w:lsdException w:name="Medium Shading 1" w:semiHidden="0" w:uiPriority="63" w:unhideWhenUsed="0"/>
-    <w:lsdException w:name="Medium Shading 2" w:semiHidden="0" w:uiPriority="64" w:unhideWhenUsed="0"/>
-    <w:lsdException w:name="Medium List 1" w:semiHidden="0" w:uiPriority="65" w:unhideWhenUsed="0"/>
-    <w:lsdException w:name="Medium List 2" w:semiHidden="0" w:uiPriority="66" w:unhideWhenUsed="0"/>
-    <w:lsdException w:name="Medium Grid 1" w:semiHidden="0" w:uiPriority="67" w:unhideWhenUsed="0"/>
-    <w:lsdException w:name="Medium Grid 2" w:semiHidden="0" w:uiPriority="68" w:unhideWhenUsed="0"/>
-    <w:lsdException w:name="Medium Grid 3" w:semiHidden="0" w:uiPriority="69" w:unhideWhenUsed="0"/>
-    <w:lsdException w:name="Dark List" w:semiHidden="0" w:uiPriority="70" w:unhideWhenUsed="0"/>
-    <w:lsdException w:name="Colorful Shading" w:semiHidden="0" w:uiPriority="71" w:unhideWhenUsed="0"/>
-    <w:lsdException w:name="Colorful List" w:semiHidden="0" w:uiPriority="72" w:unhideWhenUsed="0"/>
-    <w:lsdException w:name="Colorful Grid" w:semiHidden="0" w:uiPriority="73" w:unhideWhenUsed="0"/>
-    <w:lsdException w:name="Light Shading Accent 1" w:semiHidden="0" w:uiPriority="60" w:unhideWhenUsed="0"/>
-    <w:lsdException w:name="Light List Accent 1" w:semiHidden="0" w:uiPriority="61" w:unhideWhenUsed="0"/>
-    <w:lsdException w:name="Light Grid Accent 1" w:semiHidden="0" w:uiPriority="62" w:unhideWhenUsed="0"/>
-    <w:lsdException w:name="Medium Shading 1 Accent 1" w:semiHidden="0" w:uiPriority="63" w:unhideWhenUsed="0"/>
-    <w:lsdException w:name="Medium Shading 2 Accent 1" w:semiHidden="0" w:uiPriority="64" w:unhideWhenUsed="0"/>
-    <w:lsdException w:name="Medium List 1 Accent 1" w:semiHidden="0" w:uiPriority="65" w:unhideWhenUsed="0"/>
-    <w:lsdException w:name="Revision" w:unhideWhenUsed="0"/>
-    <w:lsdException w:name="List Paragraph" w:semiHidden="0" w:uiPriority="34" w:unhideWhenUsed="0" w:qFormat="1"/>
-    <w:lsdException w:name="Quote" w:semiHidden="0" w:uiPriority="29" w:unhideWhenUsed="0" w:qFormat="1"/>
-    <w:lsdException w:name="Intense Quote" w:semiHidden="0" w:uiPriority="30" w:unhideWhenUsed="0" w:qFormat="1"/>
-    <w:lsdException w:name="Medium List 2 Accent 1" w:semiHidden="0" w:uiPriority="66" w:unhideWhenUsed="0"/>
-    <w:lsdException w:name="Medium Grid 1 Accent 1" w:semiHidden="0" w:uiPriority="67" w:unhideWhenUsed="0"/>
-    <w:lsdException w:name="Medium Grid 2 Accent 1" w:semiHidden="0" w:uiPriority="68" w:unhideWhenUsed="0"/>
-    <w:lsdException w:name="Medium Grid 3 Accent 1" w:semiHidden="0" w:uiPriority="69" w:unhideWhenUsed="0"/>
-    <w:lsdException w:name="Dark List Accent 1" w:semiHidden="0" w:uiPriority="70" w:unhideWhenUsed="0"/>
-    <w:lsdException w:name="Colorful Shading Accent 1" w:semiHidden="0" w:uiPriority="71" w:unhideWhenUsed="0"/>
-    <w:lsdException w:name="Colorful List Accent 1" w:semiHidden="0" w:uiPriority="72" w:unhideWhenUsed="0"/>
-    <w:lsdException w:name="Colorful Grid Accent 1" w:semiHidden="0" w:uiPriority="73" w:unhideWhenUsed="0"/>
-    <w:lsdException w:name="Light Shading Accent 2" w:semiHidden="0" w:uiPriority="60" w:unhideWhenUsed="0"/>
-    <w:lsdException w:name="Light List Accent 2" w:semiHidden="0" w:uiPriority="61" w:unhideWhenUsed="0"/>
-    <w:lsdException w:name="Light Grid Accent 2" w:semiHidden="0" w:uiPriority="62" w:unhideWhenUsed="0"/>
-    <w:lsdException w:name="Medium Shading 1 Accent 2" w:semiHidden="0" w:uiPriority="63" w:unhideWhenUsed="0"/>
-    <w:lsdException w:name="Medium Shading 2 Accent 2" w:semiHidden="0" w:uiPriority="64" w:unhideWhenUsed="0"/>
-    <w:lsdException w:name="Medium List 1 Accent 2" w:semiHidden="0" w:uiPriority="65" w:unhideWhenUsed="0"/>
-    <w:lsdException w:name="Medium List 2 Accent 2" w:semiHidden="0" w:uiPriority="66" w:unhideWhenUsed="0"/>
-    <w:lsdException w:name="Medium Grid 1 Accent 2" w:semiHidden="0" w:uiPriority="67" w:unhideWhenUsed="0"/>
-    <w:lsdException w:name="Medium Grid 2 Accent 2" w:semiHidden="0" w:uiPriority="68" w:unhideWhenUsed="0"/>
-    <w:lsdException w:name="Medium Grid 3 Accent 2" w:semiHidden="0" w:uiPriority="69" w:unhideWhenUsed="0"/>
-    <w:lsdException w:name="Dark List Accent 2" w:semiHidden="0" w:uiPriority="70" w:unhideWhenUsed="0"/>
-    <w:lsdException w:name="Colorful Shading Accent 2" w:semiHidden="0" w:uiPriority="71" w:unhideWhenUsed="0"/>
-    <w:lsdException w:name="Colorful List Accent 2" w:semiHidden="0" w:uiPriority="72" w:unhideWhenUsed="0"/>
-    <w:lsdException w:name="Colorful Grid Accent 2" w:semiHidden="0" w:uiPriority="73" w:unhideWhenUsed="0"/>
-    <w:lsdException w:name="Light Shading Accent 3" w:semiHidden="0" w:uiPriority="60" w:unhideWhenUsed="0"/>
-    <w:lsdException w:name="Light List Accent 3" w:semiHidden="0" w:uiPriority="61" w:unhideWhenUsed="0"/>
-    <w:lsdException w:name="Light Grid Accent 3" w:semiHidden="0" w:uiPriority="62" w:unhideWhenUsed="0"/>
-    <w:lsdException w:name="Medium Shading 1 Accent 3" w:semiHidden="0" w:uiPriority="63" w:unhideWhenUsed="0"/>
-    <w:lsdException w:name="Medium Shading 2 Accent 3" w:semiHidden="0" w:uiPriority="64" w:unhideWhenUsed="0"/>
-    <w:lsdException w:name="Medium List 1 Accent 3" w:semiHidden="0" w:uiPriority="65" w:unhideWhenUsed="0"/>
-    <w:lsdException w:name="Medium List 2 Accent 3" w:semiHidden="0" w:uiPriority="66" w:unhideWhenUsed="0"/>
-    <w:lsdException w:name="Medium Grid 1 Accent 3" w:semiHidden="0" w:uiPriority="67" w:unhideWhenUsed="0"/>
-    <w:lsdException w:name="Medium Grid 2 Accent 3" w:semiHidden="0" w:uiPriority="68" w:unhideWhenUsed="0"/>
-    <w:lsdException w:name="Medium Grid 3 Accent 3" w:semiHidden="0" w:uiPriority="69" w:unhideWhenUsed="0"/>
-    <w:lsdException w:name="Dark List Accent 3" w:semiHidden="0" w:uiPriority="70" w:unhideWhenUsed="0"/>
-    <w:lsdException w:name="Colorful Shading Accent 3" w:semiHidden="0" w:uiPriority="71" w:unhideWhenUsed="0"/>
-    <w:lsdException w:name="Colorful List Accent 3" w:semiHidden="0" w:uiPriority="72" w:unhideWhenUsed="0"/>
-    <w:lsdException w:name="Colorful Grid Accent 3" w:semiHidden="0" w:uiPriority="73" w:unhideWhenUsed="0"/>
-    <w:lsdException w:name="Light Shading Accent 4" w:semiHidden="0" w:uiPriority="60" w:unhideWhenUsed="0"/>
-    <w:lsdException w:name="Light List Accent 4" w:semiHidden="0" w:uiPriority="61" w:unhideWhenUsed="0"/>
-    <w:lsdException w:name="Light Grid Accent 4" w:semiHidden="0" w:uiPriority="62" w:unhideWhenUsed="0"/>
-    <w:lsdException w:name="Medium Shading 1 Accent 4" w:semiHidden="0" w:uiPriority="63" w:unhideWhenUsed="0"/>
-    <w:lsdException w:name="Medium Shading 2 Accent 4" w:semiHidden="0" w:uiPriority="64" w:unhideWhenUsed="0"/>
-    <w:lsdException w:name="Medium List 1 Accent 4" w:semiHidden="0" w:uiPriority="65" w:unhideWhenUsed="0"/>
-    <w:lsdException w:name="Medium List 2 Accent 4" w:semiHidden="0" w:uiPriority="66" w:unhideWhenUsed="0"/>
-    <w:lsdException w:name="Medium Grid 1 Accent 4" w:semiHidden="0" w:uiPriority="67" w:unhideWhenUsed="0"/>
-    <w:lsdException w:name="Medium Grid 2 Accent 4" w:semiHidden="0" w:uiPriority="68" w:unhideWhenUsed="0"/>
-    <w:lsdException w:name="Medium Grid 3 Accent 4" w:semiHidden="0" w:uiPriority="69" w:unhideWhenUsed="0"/>
-    <w:lsdException w:name="Dark List Accent 4" w:semiHidden="0" w:uiPriority="70" w:unhideWhenUsed="0"/>
-    <w:lsdException w:name="Colorful Shading Accent 4" w:semiHidden="0" w:uiPriority="71" w:unhideWhenUsed="0"/>
-    <w:lsdException w:name="Colorful List Accent 4" w:semiHidden="0" w:uiPriority="72" w:unhideWhenUsed="0"/>
-    <w:lsdException w:name="Colorful Grid Accent 4" w:semiHidden="0" w:uiPriority="73" w:unhideWhenUsed="0"/>
-    <w:lsdException w:name="Light Shading Accent 5" w:semiHidden="0" w:uiPriority="60" w:unhideWhenUsed="0"/>
-    <w:lsdException w:name="Light List Accent 5" w:semiHidden="0" w:uiPriority="61" w:unhideWhenUsed="0"/>
-    <w:lsdException w:name="Light Grid Accent 5" w:semiHidden="0" w:uiPriority="62" w:unhideWhenUsed="0"/>
-    <w:lsdException w:name="Medium Shading 1 Accent 5" w:semiHidden="0" w:uiPriority="63" w:unhideWhenUsed="0"/>
-    <w:lsdException w:name="Medium Shading 2 Accent 5" w:semiHidden="0" w:uiPriority="64" w:unhideWhenUsed="0"/>
-    <w:lsdException w:name="Medium List 1 Accent 5" w:semiHidden="0" w:uiPriority="65" w:unhideWhenUsed="0"/>
-    <w:lsdException w:name="Medium List 2 Accent 5" w:semiHidden="0" w:uiPriority="66" w:unhideWhenUsed="0"/>
-    <w:lsdException w:name="Medium Grid 1 Accent 5" w:semiHidden="0" w:uiPriority="67" w:unhideWhenUsed="0"/>
-    <w:lsdException w:name="Medium Grid 2 Accent 5" w:semiHidden="0" w:uiPriority="68" w:unhideWhenUsed="0"/>
-    <w:lsdException w:name="Medium Grid 3 Accent 5" w:semiHidden="0" w:uiPriority="69" w:unhideWhenUsed="0"/>
-    <w:lsdException w:name="Dark List Accent 5" w:semiHidden="0" w:uiPriority="70" w:unhideWhenUsed="0"/>
-    <w:lsdException w:name="Colorful Shading Accent 5" w:semiHidden="0" w:uiPriority="71" w:unhideWhenUsed="0"/>
-    <w:lsdException w:name="Colorful List Accent 5" w:semiHidden="0" w:uiPriority="72" w:unhideWhenUsed="0"/>
-    <w:lsdException w:name="Colorful Grid Accent 5" w:semiHidden="0" w:uiPriority="73" w:unhideWhenUsed="0"/>
-    <w:lsdException w:name="Light Shading Accent 6" w:semiHidden="0" w:uiPriority="60" w:unhideWhenUsed="0"/>
-    <w:lsdException w:name="Light List Accent 6" w:semiHidden="0" w:uiPriority="61" w:unhideWhenUsed="0"/>
-    <w:lsdException w:name="Light Grid Accent 6" w:semiHidden="0" w:uiPriority="62" w:unhideWhenUsed="0"/>
-    <w:lsdException w:name="Medium Shading 1 Accent 6" w:semiHidden="0" w:uiPriority="63" w:unhideWhenUsed="0"/>
-    <w:lsdException w:name="Medium Shading 2 Accent 6" w:semiHidden="0" w:uiPriority="64" w:unhideWhenUsed="0"/>
-    <w:lsdException w:name="Medium List 1 Accent 6" w:semiHidden="0" w:uiPriority="65" w:unhideWhenUsed="0"/>
-    <w:lsdException w:name="Medium List 2 Accent 6" w:semiHidden="0" w:uiPriority="66" w:unhideWhenUsed="0"/>
-    <w:lsdException w:name="Medium Grid 1 Accent 6" w:semiHidden="0" w:uiPriority="67" w:unhideWhenUsed="0"/>
-    <w:lsdException w:name="Medium Grid 2 Accent 6" w:semiHidden="0" w:uiPriority="68" w:unhideWhenUsed="0"/>
-    <w:lsdException w:name="Medium Grid 3 Accent 6" w:semiHidden="0" w:uiPriority="69" w:unhideWhenUsed="0"/>
-    <w:lsdException w:name="Dark List Accent 6" w:semiHidden="0" w:uiPriority="70" w:unhideWhenUsed="0"/>
-    <w:lsdException w:name="Colorful Shading Accent 6" w:semiHidden="0" w:uiPriority="71" w:unhideWhenUsed="0"/>
-    <w:lsdException w:name="Colorful List Accent 6" w:semiHidden="0" w:uiPriority="72" w:unhideWhenUsed="0"/>
-    <w:lsdException w:name="Colorful Grid Accent 6" w:semiHidden="0" w:uiPriority="73" w:unhideWhenUsed="0"/>
-    <w:lsdException w:name="Subtle Emphasis" w:semiHidden="0" w:uiPriority="19" w:unhideWhenUsed="0" w:qFormat="1"/>
-    <w:lsdException w:name="Intense Emphasis" w:semiHidden="0" w:uiPriority="21" w:unhideWhenUsed="0" w:qFormat="1"/>
-    <w:lsdException w:name="Subtle Reference" w:semiHidden="0" w:uiPriority="31" w:unhideWhenUsed="0" w:qFormat="1"/>
-    <w:lsdException w:name="Intense Reference" w:semiHidden="0" w:uiPriority="32" w:unhideWhenUsed="0" w:qFormat="1"/>
-    <w:lsdException w:name="Book Title" w:semiHidden="0" w:uiPriority="33" w:unhideWhenUsed="0" w:qFormat="1"/>
-    <w:lsdException w:name="Bibliography" w:uiPriority="37"/>
-    <w:lsdException w:name="TOC Heading" w:uiPriority="39" w:qFormat="1"/>
+  <w:latentStyles w:defLockedState="0" w:defUIPriority="99" w:defSemiHidden="0" w:defUnhideWhenUsed="0" w:defQFormat="0" w:count="371">
+    <w:lsdException w:name="Normal" w:uiPriority="0" w:qFormat="1"/>
+    <w:lsdException w:name="heading 1" w:uiPriority="9" w:qFormat="1"/>
+    <w:lsdException w:name="heading 2" w:semiHidden="1" w:uiPriority="9" w:unhideWhenUsed="1" w:qFormat="1"/>
+    <w:lsdException w:name="heading 3" w:semiHidden="1" w:uiPriority="9" w:unhideWhenUsed="1" w:qFormat="1"/>
+    <w:lsdException w:name="heading 4" w:semiHidden="1" w:uiPriority="9" w:unhideWhenUsed="1" w:qFormat="1"/>
+    <w:lsdException w:name="heading 5" w:semiHidden="1" w:uiPriority="9" w:unhideWhenUsed="1" w:qFormat="1"/>
+    <w:lsdException w:name="heading 6" w:semiHidden="1" w:uiPriority="9" w:unhideWhenUsed="1" w:qFormat="1"/>
+    <w:lsdException w:name="heading 7" w:semiHidden="1" w:uiPriority="9" w:unhideWhenUsed="1" w:qFormat="1"/>
+    <w:lsdException w:name="heading 8" w:semiHidden="1" w:uiPriority="9" w:unhideWhenUsed="1" w:qFormat="1"/>
+    <w:lsdException w:name="heading 9" w:semiHidden="1" w:uiPriority="9" w:unhideWhenUsed="1" w:qFormat="1"/>
+    <w:lsdException w:name="index 1" w:semiHidden="1" w:unhideWhenUsed="1"/>
+    <w:lsdException w:name="index 2" w:semiHidden="1" w:unhideWhenUsed="1"/>
+    <w:lsdException w:name="index 3" w:semiHidden="1" w:unhideWhenUsed="1"/>
+    <w:lsdException w:name="index 4" w:semiHidden="1" w:unhideWhenUsed="1"/>
+    <w:lsdException w:name="index 5" w:semiHidden="1" w:unhideWhenUsed="1"/>
+    <w:lsdException w:name="index 6" w:semiHidden="1" w:unhideWhenUsed="1"/>
+    <w:lsdException w:name="index 7" w:semiHidden="1" w:unhideWhenUsed="1"/>
+    <w:lsdException w:name="index 8" w:semiHidden="1" w:unhideWhenUsed="1"/>
+    <w:lsdException w:name="index 9" w:semiHidden="1" w:unhideWhenUsed="1"/>
+    <w:lsdException w:name="toc 1" w:semiHidden="1" w:uiPriority="39" w:unhideWhenUsed="1"/>
+    <w:lsdException w:name="toc 2" w:semiHidden="1" w:uiPriority="39" w:unhideWhenUsed="1"/>
+    <w:lsdException w:name="toc 3" w:semiHidden="1" w:uiPriority="39" w:unhideWhenUsed="1"/>
+    <w:lsdException w:name="toc 4" w:semiHidden="1" w:uiPriority="39" w:unhideWhenUsed="1"/>
+    <w:lsdException w:name="toc 5" w:semiHidden="1" w:uiPriority="39" w:unhideWhenUsed="1"/>
+    <w:lsdException w:name="toc 6" w:semiHidden="1" w:uiPriority="39" w:unhideWhenUsed="1"/>
+    <w:lsdException w:name="toc 7" w:semiHidden="1" w:uiPriority="39" w:unhideWhenUsed="1"/>
+    <w:lsdException w:name="toc 8" w:semiHidden="1" w:uiPriority="39" w:unhideWhenUsed="1"/>
+    <w:lsdException w:name="toc 9" w:semiHidden="1" w:uiPriority="39" w:unhideWhenUsed="1"/>
+    <w:lsdException w:name="Normal Indent" w:semiHidden="1" w:unhideWhenUsed="1"/>
+    <w:lsdException w:name="footnote text" w:semiHidden="1" w:unhideWhenUsed="1"/>
+    <w:lsdException w:name="annotation text" w:semiHidden="1" w:unhideWhenUsed="1"/>
+    <w:lsdException w:name="header" w:semiHidden="1" w:unhideWhenUsed="1"/>
+    <w:lsdException w:name="footer" w:semiHidden="1" w:unhideWhenUsed="1"/>
+    <w:lsdException w:name="index heading" w:semiHidden="1" w:unhideWhenUsed="1"/>
+    <w:lsdException w:name="caption" w:semiHidden="1" w:uiPriority="35" w:unhideWhenUsed="1" w:qFormat="1"/>
+    <w:lsdException w:name="table of figures" w:semiHidden="1" w:unhideWhenUsed="1"/>
+    <w:lsdException w:name="envelope address" w:semiHidden="1" w:unhideWhenUsed="1"/>
+    <w:lsdException w:name="envelope return" w:semiHidden="1" w:unhideWhenUsed="1"/>
+    <w:lsdException w:name="footnote reference" w:semiHidden="1" w:unhideWhenUsed="1"/>
+    <w:lsdException w:name="annotation reference" w:semiHidden="1" w:unhideWhenUsed="1"/>
+    <w:lsdException w:name="line number" w:semiHidden="1" w:unhideWhenUsed="1"/>
+    <w:lsdException w:name="page number" w:semiHidden="1" w:unhideWhenUsed="1"/>
+    <w:lsdException w:name="endnote reference" w:semiHidden="1" w:unhideWhenUsed="1"/>
+    <w:lsdException w:name="endnote text" w:semiHidden="1" w:unhideWhenUsed="1"/>
+    <w:lsdException w:name="table of authorities" w:semiHidden="1" w:unhideWhenUsed="1"/>
+    <w:lsdException w:name="macro" w:semiHidden="1" w:unhideWhenUsed="1"/>
+    <w:lsdException w:name="toa heading" w:semiHidden="1" w:unhideWhenUsed="1"/>
+    <w:lsdException w:name="List" w:semiHidden="1" w:unhideWhenUsed="1"/>
+    <w:lsdException w:name="List Bullet" w:semiHidden="1" w:unhideWhenUsed="1"/>
+    <w:lsdException w:name="List Number" w:semiHidden="1" w:unhideWhenUsed="1"/>
+    <w:lsdException w:name="List 2" w:semiHidden="1" w:unhideWhenUsed="1"/>
+    <w:lsdException w:name="List 3" w:semiHidden="1" w:unhideWhenUsed="1"/>
+    <w:lsdException w:name="List 4" w:semiHidden="1" w:unhideWhenUsed="1"/>
+    <w:lsdException w:name="List 5" w:semiHidden="1" w:unhideWhenUsed="1"/>
+    <w:lsdException w:name="List Bullet 2" w:semiHidden="1" w:unhideWhenUsed="1"/>
+    <w:lsdException w:name="List Bullet 3" w:semiHidden="1" w:unhideWhenUsed="1"/>
+    <w:lsdException w:name="List Bullet 4" w:semiHidden="1" w:unhideWhenUsed="1"/>
+    <w:lsdException w:name="List Bullet 5" w:semiHidden="1" w:unhideWhenUsed="1"/>
+    <w:lsdException w:name="List Number 2" w:semiHidden="1" w:unhideWhenUsed="1"/>
+    <w:lsdException w:name="List Number 3" w:semiHidden="1" w:unhideWhenUsed="1"/>
+    <w:lsdException w:name="List Number 4" w:semiHidden="1" w:unhideWhenUsed="1"/>
+    <w:lsdException w:name="List Number 5" w:semiHidden="1" w:unhideWhenUsed="1"/>
+    <w:lsdException w:name="Title" w:uiPriority="10" w:qFormat="1"/>
+    <w:lsdException w:name="Closing" w:semiHidden="1" w:unhideWhenUsed="1"/>
+    <w:lsdException w:name="Signature" w:semiHidden="1" w:unhideWhenUsed="1"/>
+    <w:lsdException w:name="Default Paragraph Font" w:semiHidden="1" w:uiPriority="1" w:unhideWhenUsed="1"/>
+    <w:lsdException w:name="Body Text" w:semiHidden="1" w:unhideWhenUsed="1"/>
+    <w:lsdException w:name="Body Text Indent" w:semiHidden="1" w:unhideWhenUsed="1"/>
+    <w:lsdException w:name="List Continue" w:semiHidden="1" w:unhideWhenUsed="1"/>
+    <w:lsdException w:name="List Continue 2" w:semiHidden="1" w:unhideWhenUsed="1"/>
+    <w:lsdException w:name="List Continue 3" w:semiHidden="1" w:unhideWhenUsed="1"/>
+    <w:lsdException w:name="List Continue 4" w:semiHidden="1" w:unhideWhenUsed="1"/>
+    <w:lsdException w:name="List Continue 5" w:semiHidden="1" w:unhideWhenUsed="1"/>
+    <w:lsdException w:name="Message Header" w:semiHidden="1" w:unhideWhenUsed="1"/>
+    <w:lsdException w:name="Subtitle" w:uiPriority="11" w:qFormat="1"/>
+    <w:lsdException w:name="Salutation" w:semiHidden="1" w:unhideWhenUsed="1"/>
+    <w:lsdException w:name="Date" w:semiHidden="1" w:unhideWhenUsed="1"/>
+    <w:lsdException w:name="Body Text First Indent" w:semiHidden="1" w:unhideWhenUsed="1"/>
+    <w:lsdException w:name="Body Text First Indent 2" w:semiHidden="1" w:unhideWhenUsed="1"/>
+    <w:lsdException w:name="Note Heading" w:semiHidden="1" w:unhideWhenUsed="1"/>
+    <w:lsdException w:name="Body Text 2" w:semiHidden="1" w:unhideWhenUsed="1"/>
+    <w:lsdException w:name="Body Text 3" w:semiHidden="1" w:unhideWhenUsed="1"/>
+    <w:lsdException w:name="Body Text Indent 2" w:semiHidden="1" w:unhideWhenUsed="1"/>
+    <w:lsdException w:name="Body Text Indent 3" w:semiHidden="1" w:unhideWhenUsed="1"/>
+    <w:lsdException w:name="Block Text" w:semiHidden="1" w:unhideWhenUsed="1"/>
+    <w:lsdException w:name="Hyperlink" w:semiHidden="1" w:unhideWhenUsed="1"/>
+    <w:lsdException w:name="FollowedHyperlink" w:semiHidden="1" w:unhideWhenUsed="1"/>
+    <w:lsdException w:name="Strong" w:uiPriority="22" w:qFormat="1"/>
+    <w:lsdException w:name="Emphasis" w:uiPriority="20" w:qFormat="1"/>
+    <w:lsdException w:name="Document Map" w:semiHidden="1" w:unhideWhenUsed="1"/>
+    <w:lsdException w:name="Plain Text" w:semiHidden="1" w:unhideWhenUsed="1"/>
+    <w:lsdException w:name="E-mail Signature" w:semiHidden="1" w:unhideWhenUsed="1"/>
+    <w:lsdException w:name="HTML Top of Form" w:semiHidden="1" w:unhideWhenUsed="1"/>
+    <w:lsdException w:name="HTML Bottom of Form" w:semiHidden="1" w:unhideWhenUsed="1"/>
+    <w:lsdException w:name="Normal (Web)" w:semiHidden="1" w:unhideWhenUsed="1"/>
+    <w:lsdException w:name="HTML Acronym" w:semiHidden="1" w:unhideWhenUsed="1"/>
+    <w:lsdException w:name="HTML Address" w:semiHidden="1" w:unhideWhenUsed="1"/>
+    <w:lsdException w:name="HTML Cite" w:semiHidden="1" w:unhideWhenUsed="1"/>
+    <w:lsdException w:name="HTML Code" w:semiHidden="1" w:unhideWhenUsed="1"/>
+    <w:lsdException w:name="HTML Definition" w:semiHidden="1" w:unhideWhenUsed="1"/>
+    <w:lsdException w:name="HTML Keyboard" w:semiHidden="1" w:unhideWhenUsed="1"/>
+    <w:lsdException w:name="HTML Preformatted" w:semiHidden="1" w:unhideWhenUsed="1"/>
+    <w:lsdException w:name="HTML Sample" w:semiHidden="1" w:unhideWhenUsed="1"/>
+    <w:lsdException w:name="HTML Typewriter" w:semiHidden="1" w:unhideWhenUsed="1"/>
+    <w:lsdException w:name="HTML Variable" w:semiHidden="1" w:unhideWhenUsed="1"/>
+    <w:lsdException w:name="Normal Table" w:semiHidden="1" w:unhideWhenUsed="1"/>
+    <w:lsdException w:name="annotation subject" w:semiHidden="1" w:unhideWhenUsed="1"/>
+    <w:lsdException w:name="No List" w:semiHidden="1" w:unhideWhenUsed="1"/>
+    <w:lsdException w:name="Outline List 1" w:semiHidden="1" w:unhideWhenUsed="1"/>
+    <w:lsdException w:name="Outline List 2" w:semiHidden="1" w:unhideWhenUsed="1"/>
+    <w:lsdException w:name="Outline List 3" w:semiHidden="1" w:unhideWhenUsed="1"/>
+    <w:lsdException w:name="Table Simple 1" w:semiHidden="1" w:unhideWhenUsed="1"/>
+    <w:lsdException w:name="Table Simple 2" w:semiHidden="1" w:unhideWhenUsed="1"/>
+    <w:lsdException w:name="Table Simple 3" w:semiHidden="1" w:unhideWhenUsed="1"/>
+    <w:lsdException w:name="Table Classic 1" w:semiHidden="1" w:unhideWhenUsed="1"/>
+    <w:lsdException w:name="Table Classic 2" w:semiHidden="1" w:unhideWhenUsed="1"/>
+    <w:lsdException w:name="Table Classic 3" w:semiHidden="1" w:unhideWhenUsed="1"/>
+    <w:lsdException w:name="Table Classic 4" w:semiHidden="1" w:unhideWhenUsed="1"/>
+    <w:lsdException w:name="Table Colorful 1" w:semiHidden="1" w:unhideWhenUsed="1"/>
+    <w:lsdException w:name="Table Colorful 2" w:semiHidden="1" w:unhideWhenUsed="1"/>
+    <w:lsdException w:name="Table Colorful 3" w:semiHidden="1" w:unhideWhenUsed="1"/>
+    <w:lsdException w:name="Table Columns 1" w:semiHidden="1" w:unhideWhenUsed="1"/>
+    <w:lsdException w:name="Table Columns 2" w:semiHidden="1" w:unhideWhenUsed="1"/>
+    <w:lsdException w:name="Table Columns 3" w:semiHidden="1" w:unhideWhenUsed="1"/>
+    <w:lsdException w:name="Table Columns 4" w:semiHidden="1" w:unhideWhenUsed="1"/>
+    <w:lsdException w:name="Table Columns 5" w:semiHidden="1" w:unhideWhenUsed="1"/>
+    <w:lsdException w:name="Table Grid 1" w:semiHidden="1" w:unhideWhenUsed="1"/>
+    <w:lsdException w:name="Table Grid 2" w:semiHidden="1" w:unhideWhenUsed="1"/>
+    <w:lsdException w:name="Table Grid 3" w:semiHidden="1" w:unhideWhenUsed="1"/>
+    <w:lsdException w:name="Table Grid 4" w:semiHidden="1" w:unhideWhenUsed="1"/>
+    <w:lsdException w:name="Table Grid 5" w:semiHidden="1" w:unhideWhenUsed="1"/>
+    <w:lsdException w:name="Table Grid 6" w:semiHidden="1" w:unhideWhenUsed="1"/>
+    <w:lsdException w:name="Table Grid 7" w:semiHidden="1" w:unhideWhenUsed="1"/>
+    <w:lsdException w:name="Table Grid 8" w:semiHidden="1" w:unhideWhenUsed="1"/>
+    <w:lsdException w:name="Table List 1" w:semiHidden="1" w:unhideWhenUsed="1"/>
+    <w:lsdException w:name="Table List 2" w:semiHidden="1" w:unhideWhenUsed="1"/>
+    <w:lsdException w:name="Table List 3" w:semiHidden="1" w:unhideWhenUsed="1"/>
+    <w:lsdException w:name="Table List 4" w:semiHidden="1" w:unhideWhenUsed="1"/>
+    <w:lsdException w:name="Table List 5" w:semiHidden="1" w:unhideWhenUsed="1"/>
+    <w:lsdException w:name="Table List 6" w:semiHidden="1" w:unhideWhenUsed="1"/>
+    <w:lsdException w:name="Table List 7" w:semiHidden="1" w:unhideWhenUsed="1"/>
+    <w:lsdException w:name="Table List 8" w:semiHidden="1" w:unhideWhenUsed="1"/>
+    <w:lsdException w:name="Table 3D effects 1" w:semiHidden="1" w:unhideWhenUsed="1"/>
+    <w:lsdException w:name="Table 3D effects 2" w:semiHidden="1" w:unhideWhenUsed="1"/>
+    <w:lsdException w:name="Table 3D effects 3" w:semiHidden="1" w:unhideWhenUsed="1"/>
+    <w:lsdException w:name="Table Contemporary" w:semiHidden="1" w:unhideWhenUsed="1"/>
+    <w:lsdException w:name="Table Elegant" w:semiHidden="1" w:unhideWhenUsed="1"/>
+    <w:lsdException w:name="Table Professional" w:semiHidden="1" w:unhideWhenUsed="1"/>
+    <w:lsdException w:name="Table Subtle 1" w:semiHidden="1" w:unhideWhenUsed="1"/>
+    <w:lsdException w:name="Table Subtle 2" w:semiHidden="1" w:unhideWhenUsed="1"/>
+    <w:lsdException w:name="Table Web 1" w:semiHidden="1" w:unhideWhenUsed="1"/>
+    <w:lsdException w:name="Table Web 2" w:semiHidden="1" w:unhideWhenUsed="1"/>
+    <w:lsdException w:name="Table Web 3" w:semiHidden="1" w:unhideWhenUsed="1"/>
+    <w:lsdException w:name="Balloon Text" w:semiHidden="1" w:unhideWhenUsed="1"/>
+    <w:lsdException w:name="Table Grid" w:uiPriority="39"/>
+    <w:lsdException w:name="Table Theme" w:semiHidden="1" w:unhideWhenUsed="1"/>
+    <w:lsdException w:name="Placeholder Text" w:semiHidden="1"/>
+    <w:lsdException w:name="No Spacing" w:uiPriority="1" w:qFormat="1"/>
+    <w:lsdException w:name="Light Shading" w:uiPriority="60"/>
+    <w:lsdException w:name="Light List" w:uiPriority="61"/>
+    <w:lsdException w:name="Light Grid" w:uiPriority="62"/>
+    <w:lsdException w:name="Medium Shading 1" w:uiPriority="63"/>
+    <w:lsdException w:name="Medium Shading 2" w:uiPriority="64"/>
+    <w:lsdException w:name="Medium List 1" w:uiPriority="65"/>
+    <w:lsdException w:name="Medium List 2" w:uiPriority="66"/>
+    <w:lsdException w:name="Medium Grid 1" w:uiPriority="67"/>
+    <w:lsdException w:name="Medium Grid 2" w:uiPriority="68"/>
+    <w:lsdException w:name="Medium Grid 3" w:uiPriority="69"/>
+    <w:lsdException w:name="Dark List" w:uiPriority="70"/>
+    <w:lsdException w:name="Colorful Shading" w:uiPriority="71"/>
+    <w:lsdException w:name="Colorful List" w:uiPriority="72"/>
+    <w:lsdException w:name="Colorful Grid" w:uiPriority="73"/>
+    <w:lsdException w:name="Light Shading Accent 1" w:uiPriority="60"/>
+    <w:lsdException w:name="Light List Accent 1" w:uiPriority="61"/>
+    <w:lsdException w:name="Light Grid Accent 1" w:uiPriority="62"/>
+    <w:lsdException w:name="Medium Shading 1 Accent 1" w:uiPriority="63"/>
+    <w:lsdException w:name="Medium Shading 2 Accent 1" w:uiPriority="64"/>
+    <w:lsdException w:name="Medium List 1 Accent 1" w:uiPriority="65"/>
+    <w:lsdException w:name="Revision" w:semiHidden="1"/>
+    <w:lsdException w:name="List Paragraph" w:uiPriority="34" w:qFormat="1"/>
+    <w:lsdException w:name="Quote" w:uiPriority="29" w:qFormat="1"/>
+    <w:lsdException w:name="Intense Quote" w:uiPriority="30" w:qFormat="1"/>
+    <w:lsdException w:name="Medium List 2 Accent 1" w:uiPriority="66"/>
+    <w:lsdException w:name="Medium Grid 1 Accent 1" w:uiPriority="67"/>
+    <w:lsdException w:name="Medium Grid 2 Accent 1" w:uiPriority="68"/>
+    <w:lsdException w:name="Medium Grid 3 Accent 1" w:uiPriority="69"/>
+    <w:lsdException w:name="Dark List Accent 1" w:uiPriority="70"/>
+    <w:lsdException w:name="Colorful Shading Accent 1" w:uiPriority="71"/>
+    <w:lsdException w:name="Colorful List Accent 1" w:uiPriority="72"/>
+    <w:lsdException w:name="Colorful Grid Accent 1" w:uiPriority="73"/>
+    <w:lsdException w:name="Light Shading Accent 2" w:uiPriority="60"/>
+    <w:lsdException w:name="Light List Accent 2" w:uiPriority="61"/>
+    <w:lsdException w:name="Light Grid Accent 2" w:uiPriority="62"/>
+    <w:lsdException w:name="Medium Shading 1 Accent 2" w:uiPriority="63"/>
+    <w:lsdException w:name="Medium Shading 2 Accent 2" w:uiPriority="64"/>
+    <w:lsdException w:name="Medium List 1 Accent 2" w:uiPriority="65"/>
+    <w:lsdException w:name="Medium List 2 Accent 2" w:uiPriority="66"/>
+    <w:lsdException w:name="Medium Grid 1 Accent 2" w:uiPriority="67"/>
+    <w:lsdException w:name="Medium Grid 2 Accent 2" w:uiPriority="68"/>
+    <w:lsdException w:name="Medium Grid 3 Accent 2" w:uiPriority="69"/>
+    <w:lsdException w:name="Dark List Accent 2" w:uiPriority="70"/>
+    <w:lsdException w:name="Colorful Shading Accent 2" w:uiPriority="71"/>
+    <w:lsdException w:name="Colorful List Accent 2" w:uiPriority="72"/>
+    <w:lsdException w:name="Colorful Grid Accent 2" w:uiPriority="73"/>
+    <w:lsdException w:name="Light Shading Accent 3" w:uiPriority="60"/>
+    <w:lsdException w:name="Light List Accent 3" w:uiPriority="61"/>
+    <w:lsdException w:name="Light Grid Accent 3" w:uiPriority="62"/>
+    <w:lsdException w:name="Medium Shading 1 Accent 3" w:uiPriority="63"/>
+    <w:lsdException w:name="Medium Shading 2 Accent 3" w:uiPriority="64"/>
+    <w:lsdException w:name="Medium List 1 Accent 3" w:uiPriority="65"/>
+    <w:lsdException w:name="Medium List 2 Accent 3" w:uiPriority="66"/>
+    <w:lsdException w:name="Medium Grid 1 Accent 3" w:uiPriority="67"/>
+    <w:lsdException w:name="Medium Grid 2 Accent 3" w:uiPriority="68"/>
+    <w:lsdException w:name="Medium Grid 3 Accent 3" w:uiPriority="69"/>
+    <w:lsdException w:name="Dark List Accent 3" w:uiPriority="70"/>
+    <w:lsdException w:name="Colorful Shading Accent 3" w:uiPriority="71"/>
+    <w:lsdException w:name="Colorful List Accent 3" w:uiPriority="72"/>
+    <w:lsdException w:name="Colorful Grid Accent 3" w:uiPriority="73"/>
+    <w:lsdException w:name="Light Shading Accent 4" w:uiPriority="60"/>
+    <w:lsdException w:name="Light List Accent 4" w:uiPriority="61"/>
+    <w:lsdException w:name="Light Grid Accent 4" w:uiPriority="62"/>
+    <w:lsdException w:name="Medium Shading 1 Accent 4" w:uiPriority="63"/>
+    <w:lsdException w:name="Medium Shading 2 Accent 4" w:uiPriority="64"/>
+    <w:lsdException w:name="Medium List 1 Accent 4" w:uiPriority="65"/>
+    <w:lsdException w:name="Medium List 2 Accent 4" w:uiPriority="66"/>
+    <w:lsdException w:name="Medium Grid 1 Accent 4" w:uiPriority="67"/>
+    <w:lsdException w:name="Medium Grid 2 Accent 4" w:uiPriority="68"/>
+    <w:lsdException w:name="Medium Grid 3 Accent 4" w:uiPriority="69"/>
+    <w:lsdException w:name="Dark List Accent 4" w:uiPriority="70"/>
+    <w:lsdException w:name="Colorful Shading Accent 4" w:uiPriority="71"/>
+    <w:lsdException w:name="Colorful List Accent 4" w:uiPriority="72"/>
+    <w:lsdException w:name="Colorful Grid Accent 4" w:uiPriority="73"/>
+    <w:lsdException w:name="Light Shading Accent 5" w:uiPriority="60"/>
+    <w:lsdException w:name="Light List Accent 5" w:uiPriority="61"/>
+    <w:lsdException w:name="Light Grid Accent 5" w:uiPriority="62"/>
+    <w:lsdException w:name="Medium Shading 1 Accent 5" w:uiPriority="63"/>
+    <w:lsdException w:name="Medium Shading 2 Accent 5" w:uiPriority="64"/>
+    <w:lsdException w:name="Medium List 1 Accent 5" w:uiPriority="65"/>
+    <w:lsdException w:name="Medium List 2 Accent 5" w:uiPriority="66"/>
+    <w:lsdException w:name="Medium Grid 1 Accent 5" w:uiPriority="67"/>
+    <w:lsdException w:name="Medium Grid 2 Accent 5" w:uiPriority="68"/>
+    <w:lsdException w:name="Medium Grid 3 Accent 5" w:uiPriority="69"/>
+    <w:lsdException w:name="Dark List Accent 5" w:uiPriority="70"/>
+    <w:lsdException w:name="Colorful Shading Accent 5" w:uiPriority="71"/>
+    <w:lsdException w:name="Colorful List Accent 5" w:uiPriority="72"/>
+    <w:lsdException w:name="Colorful Grid Accent 5" w:uiPriority="73"/>
+    <w:lsdException w:name="Light Shading Accent 6" w:uiPriority="60"/>
+    <w:lsdException w:name="Light List Accent 6" w:uiPriority="61"/>
+    <w:lsdException w:name="Light Grid Accent 6" w:uiPriority="62"/>
+    <w:lsdException w:name="Medium Shading 1 Accent 6" w:uiPriority="63"/>
+    <w:lsdException w:name="Medium Shading 2 Accent 6" w:uiPriority="64"/>
+    <w:lsdException w:name="Medium List 1 Accent 6" w:uiPriority="65"/>
+    <w:lsdException w:name="Medium List 2 Accent 6" w:uiPriority="66"/>
+    <w:lsdException w:name="Medium Grid 1 Accent 6" w:uiPriority="67"/>
+    <w:lsdException w:name="Medium Grid 2 Accent 6" w:uiPriority="68"/>
+    <w:lsdException w:name="Medium Grid 3 Accent 6" w:uiPriority="69"/>
+    <w:lsdException w:name="Dark List Accent 6" w:uiPriority="70"/>
+    <w:lsdException w:name="Colorful Shading Accent 6" w:uiPriority="71"/>
+    <w:lsdException w:name="Colorful List Accent 6" w:uiPriority="72"/>
+    <w:lsdException w:name="Colorful Grid Accent 6" w:uiPriority="73"/>
+    <w:lsdException w:name="Subtle Emphasis" w:uiPriority="19" w:qFormat="1"/>
+    <w:lsdException w:name="Intense Emphasis" w:uiPriority="21" w:qFormat="1"/>
+    <w:lsdException w:name="Subtle Reference" w:uiPriority="31" w:qFormat="1"/>
+    <w:lsdException w:name="Intense Reference" w:uiPriority="32" w:qFormat="1"/>
+    <w:lsdException w:name="Book Title" w:uiPriority="33" w:qFormat="1"/>
+    <w:lsdException w:name="Bibliography" w:semiHidden="1" w:uiPriority="37" w:unhideWhenUsed="1"/>
+    <w:lsdException w:name="TOC Heading" w:semiHidden="1" w:uiPriority="39" w:unhideWhenUsed="1" w:qFormat="1"/>
+    <w:lsdException w:name="Plain Table 1" w:uiPriority="41"/>
+    <w:lsdException w:name="Plain Table 2" w:uiPriority="42"/>
+    <w:lsdException w:name="Plain Table 3" w:uiPriority="43"/>
+    <w:lsdException w:name="Plain Table 4" w:uiPriority="44"/>
+    <w:lsdException w:name="Plain Table 5" w:uiPriority="45"/>
+    <w:lsdException w:name="Grid Table Light" w:uiPriority="40"/>
+    <w:lsdException w:name="Grid Table 1 Light" w:uiPriority="46"/>
+    <w:lsdException w:name="Grid Table 2" w:uiPriority="47"/>
+    <w:lsdException w:name="Grid Table 3" w:uiPriority="48"/>
+    <w:lsdException w:name="Grid Table 4" w:uiPriority="49"/>
+    <w:lsdException w:name="Grid Table 5 Dark" w:uiPriority="50"/>
+    <w:lsdException w:name="Grid Table 6 Colorful" w:uiPriority="51"/>
+    <w:lsdException w:name="Grid Table 7 Colorful" w:uiPriority="52"/>
+    <w:lsdException w:name="Grid Table 1 Light Accent 1" w:uiPriority="46"/>
+    <w:lsdException w:name="Grid Table 2 Accent 1" w:uiPriority="47"/>
+    <w:lsdException w:name="Grid Table 3 Accent 1" w:uiPriority="48"/>
+    <w:lsdException w:name="Grid Table 4 Accent 1" w:uiPriority="49"/>
+    <w:lsdException w:name="Grid Table 5 Dark Accent 1" w:uiPriority="50"/>
+    <w:lsdException w:name="Grid Table 6 Colorful Accent 1" w:uiPriority="51"/>
+    <w:lsdException w:name="Grid Table 7 Colorful Accent 1" w:uiPriority="52"/>
+    <w:lsdException w:name="Grid Table 1 Light Accent 2" w:uiPriority="46"/>
+    <w:lsdException w:name="Grid Table 2 Accent 2" w:uiPriority="47"/>
+    <w:lsdException w:name="Grid Table 3 Accent 2" w:uiPriority="48"/>
+    <w:lsdException w:name="Grid Table 4 Accent 2" w:uiPriority="49"/>
+    <w:lsdException w:name="Grid Table 5 Dark Accent 2" w:uiPriority="50"/>
+    <w:lsdException w:name="Grid Table 6 Colorful Accent 2" w:uiPriority="51"/>
+    <w:lsdException w:name="Grid Table 7 Colorful Accent 2" w:uiPriority="52"/>
+    <w:lsdException w:name="Grid Table 1 Light Accent 3" w:uiPriority="46"/>
+    <w:lsdException w:name="Grid Table 2 Accent 3" w:uiPriority="47"/>
+    <w:lsdException w:name="Grid Table 3 Accent 3" w:uiPriority="48"/>
+    <w:lsdException w:name="Grid Table 4 Accent 3" w:uiPriority="49"/>
+    <w:lsdException w:name="Grid Table 5 Dark Accent 3" w:uiPriority="50"/>
+    <w:lsdException w:name="Grid Table 6 Colorful Accent 3" w:uiPriority="51"/>
+    <w:lsdException w:name="Grid Table 7 Colorful Accent 3" w:uiPriority="52"/>
+    <w:lsdException w:name="Grid Table 1 Light Accent 4" w:uiPriority="46"/>
+    <w:lsdException w:name="Grid Table 2 Accent 4" w:uiPriority="47"/>
+    <w:lsdException w:name="Grid Table 3 Accent 4" w:uiPriority="48"/>
+    <w:lsdException w:name="Grid Table 4 Accent 4" w:uiPriority="49"/>
+    <w:lsdException w:name="Grid Table 5 Dark Accent 4" w:uiPriority="50"/>
+    <w:lsdException w:name="Grid Table 6 Colorful Accent 4" w:uiPriority="51"/>
+    <w:lsdException w:name="Grid Table 7 Colorful Accent 4" w:uiPriority="52"/>
+    <w:lsdException w:name="Grid Table 1 Light Accent 5" w:uiPriority="46"/>
+    <w:lsdException w:name="Grid Table 2 Accent 5" w:uiPriority="47"/>
+    <w:lsdException w:name="Grid Table 3 Accent 5" w:uiPriority="48"/>
+    <w:lsdException w:name="Grid Table 4 Accent 5" w:uiPriority="49"/>
+    <w:lsdException w:name="Grid Table 5 Dark Accent 5" w:uiPriority="50"/>
+    <w:lsdException w:name="Grid Table 6 Colorful Accent 5" w:uiPriority="51"/>
+    <w:lsdException w:name="Grid Table 7 Colorful Accent 5" w:uiPriority="52"/>
+    <w:lsdException w:name="Grid Table 1 Light Accent 6" w:uiPriority="46"/>
+    <w:lsdException w:name="Grid Table 2 Accent 6" w:uiPriority="47"/>
+    <w:lsdException w:name="Grid Table 3 Accent 6" w:uiPriority="48"/>
+    <w:lsdException w:name="Grid Table 4 Accent 6" w:uiPriority="49"/>
+    <w:lsdException w:name="Grid Table 5 Dark Accent 6" w:uiPriority="50"/>
+    <w:lsdException w:name="Grid Table 6 Colorful Accent 6" w:uiPriority="51"/>
+    <w:lsdException w:name="Grid Table 7 Colorful Accent 6" w:uiPriority="52"/>
+    <w:lsdException w:name="List Table 1 Light" w:uiPriority="46"/>
+    <w:lsdException w:name="List Table 2" w:uiPriority="47"/>
+    <w:lsdException w:name="List Table 3" w:uiPriority="48"/>
+    <w:lsdException w:name="List Table 4" w:uiPriority="49"/>
+    <w:lsdException w:name="List Table 5 Dark" w:uiPriority="50"/>
+    <w:lsdException w:name="List Table 6 Colorful" w:uiPriority="51"/>
+    <w:lsdException w:name="List Table 7 Colorful" w:uiPriority="52"/>
+    <w:lsdException w:name="List Table 1 Light Accent 1" w:uiPriority="46"/>
+    <w:lsdException w:name="List Table 2 Accent 1" w:uiPriority="47"/>
+    <w:lsdException w:name="List Table 3 Accent 1" w:uiPriority="48"/>
+    <w:lsdException w:name="List Table 4 Accent 1" w:uiPriority="49"/>
+    <w:lsdException w:name="List Table 5 Dark Accent 1" w:uiPriority="50"/>
+    <w:lsdException w:name="List Table 6 Colorful Accent 1" w:uiPriority="51"/>
+    <w:lsdException w:name="List Table 7 Colorful Accent 1" w:uiPriority="52"/>
+    <w:lsdException w:name="List Table 1 Light Accent 2" w:uiPriority="46"/>
+    <w:lsdException w:name="List Table 2 Accent 2" w:uiPriority="47"/>
+    <w:lsdException w:name="List Table 3 Accent 2" w:uiPriority="48"/>
+    <w:lsdException w:name="List Table 4 Accent 2" w:uiPriority="49"/>
+    <w:lsdException w:name="List Table 5 Dark Accent 2" w:uiPriority="50"/>
+    <w:lsdException w:name="List Table 6 Colorful Accent 2" w:uiPriority="51"/>
+    <w:lsdException w:name="List Table 7 Colorful Accent 2" w:uiPriority="52"/>
+    <w:lsdException w:name="List Table 1 Light Accent 3" w:uiPriority="46"/>
+    <w:lsdException w:name="List Table 2 Accent 3" w:uiPriority="47"/>
+    <w:lsdException w:name="List Table 3 Accent 3" w:uiPriority="48"/>
+    <w:lsdException w:name="List Table 4 Accent 3" w:uiPriority="49"/>
+    <w:lsdException w:name="List Table 5 Dark Accent 3" w:uiPriority="50"/>
+    <w:lsdException w:name="List Table 6 Colorful Accent 3" w:uiPriority="51"/>
+    <w:lsdException w:name="List Table 7 Colorful Accent 3" w:uiPriority="52"/>
+    <w:lsdException w:name="List Table 1 Light Accent 4" w:uiPriority="46"/>
+    <w:lsdException w:name="List Table 2 Accent 4" w:uiPriority="47"/>
+    <w:lsdException w:name="List Table 3 Accent 4" w:uiPriority="48"/>
+    <w:lsdException w:name="List Table 4 Accent 4" w:uiPriority="49"/>
+    <w:lsdException w:name="List Table 5 Dark Accent 4" w:uiPriority="50"/>
+    <w:lsdException w:name="List Table 6 Colorful Accent 4" w:uiPriority="51"/>
+    <w:lsdException w:name="List Table 7 Colorful Accent 4" w:uiPriority="52"/>
+    <w:lsdException w:name="List Table 1 Light Accent 5" w:uiPriority="46"/>
+    <w:lsdException w:name="List Table 2 Accent 5" w:uiPriority="47"/>
+    <w:lsdException w:name="List Table 3 Accent 5" w:uiPriority="48"/>
+    <w:lsdException w:name="List Table 4 Accent 5" w:uiPriority="49"/>
+    <w:lsdException w:name="List Table 5 Dark Accent 5" w:uiPriority="50"/>
+    <w:lsdException w:name="List Table 6 Colorful Accent 5" w:uiPriority="51"/>
+    <w:lsdException w:name="List Table 7 Colorful Accent 5" w:uiPriority="52"/>
+    <w:lsdException w:name="List Table 1 Light Accent 6" w:uiPriority="46"/>
+    <w:lsdException w:name="List Table 2 Accent 6" w:uiPriority="47"/>
+    <w:lsdException w:name="List Table 3 Accent 6" w:uiPriority="48"/>
+    <w:lsdException w:name="List Table 4 Accent 6" w:uiPriority="49"/>
+    <w:lsdException w:name="List Table 5 Dark Accent 6" w:uiPriority="50"/>
+    <w:lsdException w:name="List Table 6 Colorful Accent 6" w:uiPriority="51"/>
+    <w:lsdException w:name="List Table 7 Colorful Accent 6" w:uiPriority="52"/>
   </w:latentStyles>
   <w:style w:type="paragraph" w:default="1" w:styleId="a">
     <w:name w:val="Normal"/>
@@ -2343,7 +2960,7 @@
   <a:extraClrSchemeLst/>
   <a:extLst>
     <a:ext uri="{05A4C25C-085E-4340-85A3-A5531E510DB2}">
-      <thm15:themeFamily xmlns:thm15="http://schemas.microsoft.com/office/thememl/2012/main" xmlns="" name="Office Theme" id="{62F939B6-93AF-4DB8-9C6B-D6C7DFDC589F}" vid="{4A3C46E8-61CC-4603-A589-7422A47A8E4A}"/>
+      <thm15:themeFamily xmlns:thm15="http://schemas.microsoft.com/office/thememl/2012/main" name="Office Theme" id="{62F939B6-93AF-4DB8-9C6B-D6C7DFDC589F}" vid="{4A3C46E8-61CC-4603-A589-7422A47A8E4A}"/>
     </a:ext>
   </a:extLst>
 </a:theme>
